--- a/app doc.docx
+++ b/app doc.docx
@@ -159,6 +159,7 @@
         <w:pageBreakBefore w:val="0"/>
         <w:widowControl/>
         <w:numPr>
+          <w:ilvl w:val="0"/>
           <w:numId w:val="0"/>
         </w:numPr>
         <w:kinsoku/>
@@ -199,159 +200,203 @@
         </w:rPr>
         <w:t>Update Models</w:t>
       </w:r>
+    </w:p>
+    <w:p>
+      <w:pPr>
+        <w:rPr>
+          <w:rFonts w:hint="default" w:ascii="Calibri" w:hAnsi="Calibri" w:cs="Calibri"/>
+          <w:lang w:val="en-US"/>
+        </w:rPr>
+      </w:pPr>
+      <w:r>
+        <w:rPr>
+          <w:rFonts w:hint="default" w:ascii="Calibri" w:hAnsi="Calibri" w:cs="Calibri"/>
+          <w:lang w:val="en-US"/>
+        </w:rPr>
+        <w:t>Provide permission to below models</w:t>
+      </w:r>
+    </w:p>
+    <w:p>
+      <w:pPr>
+        <w:keepNext w:val="0"/>
+        <w:keepLines w:val="0"/>
+        <w:pageBreakBefore w:val="0"/>
+        <w:widowControl/>
+        <w:numPr>
+          <w:ilvl w:val="0"/>
+          <w:numId w:val="0"/>
+        </w:numPr>
+        <w:kinsoku/>
+        <w:wordWrap/>
+        <w:overflowPunct/>
+        <w:topLinePunct w:val="0"/>
+        <w:autoSpaceDE/>
+        <w:autoSpaceDN/>
+        <w:bidi w:val="0"/>
+        <w:adjustRightInd/>
+        <w:snapToGrid/>
+        <w:spacing w:after="0" w:line="240" w:lineRule="auto"/>
+        <w:ind w:leftChars="0"/>
+        <w:textAlignment w:val="auto"/>
+        <w:rPr>
+          <w:rFonts w:hint="default" w:ascii="Calibri" w:hAnsi="Calibri" w:cs="Calibri"/>
+          <w:b/>
+          <w:bCs/>
+          <w:lang w:val="en-US"/>
+        </w:rPr>
+      </w:pPr>
+      <w:r>
+        <w:rPr>
+          <w:rFonts w:hint="default" w:ascii="Calibri" w:hAnsi="Calibri" w:cs="Calibri"/>
+          <w:b/>
+          <w:bCs/>
+          <w:lang w:val="en-US"/>
+        </w:rPr>
+        <w:t>EVENTS</w:t>
+      </w:r>
+    </w:p>
+    <w:p>
+      <w:pPr>
+        <w:keepNext w:val="0"/>
+        <w:keepLines w:val="0"/>
+        <w:pageBreakBefore w:val="0"/>
+        <w:widowControl/>
+        <w:numPr>
+          <w:ilvl w:val="0"/>
+          <w:numId w:val="0"/>
+        </w:numPr>
+        <w:kinsoku/>
+        <w:wordWrap/>
+        <w:overflowPunct/>
+        <w:topLinePunct w:val="0"/>
+        <w:autoSpaceDE/>
+        <w:autoSpaceDN/>
+        <w:bidi w:val="0"/>
+        <w:adjustRightInd/>
+        <w:snapToGrid/>
+        <w:spacing w:after="0" w:line="240" w:lineRule="auto"/>
+        <w:ind w:leftChars="0"/>
+        <w:textAlignment w:val="auto"/>
+        <w:rPr>
+          <w:rFonts w:hint="default" w:ascii="Calibri" w:hAnsi="Calibri" w:cs="Calibri"/>
+        </w:rPr>
+      </w:pPr>
+      <w:r>
+        <w:rPr>
+          <w:rFonts w:hint="default" w:ascii="Calibri" w:hAnsi="Calibri" w:cs="Calibri"/>
+        </w:rPr>
+        <w:t>account.payment</w:t>
+      </w:r>
+    </w:p>
+    <w:p>
+      <w:pPr>
+        <w:keepNext w:val="0"/>
+        <w:keepLines w:val="0"/>
+        <w:pageBreakBefore w:val="0"/>
+        <w:widowControl/>
+        <w:numPr>
+          <w:ilvl w:val="0"/>
+          <w:numId w:val="0"/>
+        </w:numPr>
+        <w:kinsoku/>
+        <w:wordWrap/>
+        <w:overflowPunct/>
+        <w:topLinePunct w:val="0"/>
+        <w:autoSpaceDE/>
+        <w:autoSpaceDN/>
+        <w:bidi w:val="0"/>
+        <w:adjustRightInd/>
+        <w:snapToGrid/>
+        <w:spacing w:after="0" w:line="240" w:lineRule="auto"/>
+        <w:ind w:leftChars="0"/>
+        <w:textAlignment w:val="auto"/>
+        <w:rPr>
+          <w:rFonts w:hint="default" w:ascii="Calibri" w:hAnsi="Calibri" w:cs="Calibri"/>
+        </w:rPr>
+      </w:pPr>
+      <w:r>
+        <w:rPr>
+          <w:rFonts w:hint="default" w:ascii="Calibri" w:hAnsi="Calibri" w:cs="Calibri"/>
+        </w:rPr>
+        <w:t>crm.team</w:t>
+      </w:r>
+    </w:p>
+    <w:p>
+      <w:pPr>
+        <w:keepNext w:val="0"/>
+        <w:keepLines w:val="0"/>
+        <w:pageBreakBefore w:val="0"/>
+        <w:widowControl/>
+        <w:numPr>
+          <w:ilvl w:val="0"/>
+          <w:numId w:val="0"/>
+        </w:numPr>
+        <w:kinsoku/>
+        <w:wordWrap/>
+        <w:overflowPunct/>
+        <w:topLinePunct w:val="0"/>
+        <w:autoSpaceDE/>
+        <w:autoSpaceDN/>
+        <w:bidi w:val="0"/>
+        <w:adjustRightInd/>
+        <w:snapToGrid/>
+        <w:spacing w:after="0" w:line="240" w:lineRule="auto"/>
+        <w:ind w:leftChars="0"/>
+        <w:textAlignment w:val="auto"/>
+        <w:rPr>
+          <w:rFonts w:hint="default" w:ascii="Calibri" w:hAnsi="Calibri" w:cs="Calibri"/>
+        </w:rPr>
+      </w:pPr>
+      <w:r>
+        <w:rPr>
+          <w:rFonts w:hint="default" w:ascii="Calibri" w:hAnsi="Calibri" w:cs="Calibri"/>
+        </w:rPr>
+        <w:t>crm.team.member</w:t>
+      </w:r>
+    </w:p>
+    <w:p>
+      <w:pPr>
+        <w:keepNext w:val="0"/>
+        <w:keepLines w:val="0"/>
+        <w:pageBreakBefore w:val="0"/>
+        <w:widowControl/>
+        <w:numPr>
+          <w:ilvl w:val="0"/>
+          <w:numId w:val="0"/>
+        </w:numPr>
+        <w:kinsoku/>
+        <w:wordWrap/>
+        <w:overflowPunct/>
+        <w:topLinePunct w:val="0"/>
+        <w:autoSpaceDE/>
+        <w:autoSpaceDN/>
+        <w:bidi w:val="0"/>
+        <w:adjustRightInd/>
+        <w:snapToGrid/>
+        <w:spacing w:after="0" w:line="240" w:lineRule="auto"/>
+        <w:ind w:leftChars="0"/>
+        <w:textAlignment w:val="auto"/>
+        <w:rPr>
+          <w:rFonts w:hint="default" w:ascii="Calibri" w:hAnsi="Calibri" w:cs="Calibri"/>
+        </w:rPr>
+      </w:pPr>
+      <w:r>
+        <w:rPr>
+          <w:rFonts w:hint="default" w:ascii="Calibri" w:hAnsi="Calibri" w:cs="Calibri"/>
+        </w:rPr>
+        <w:t>account.move</w:t>
+      </w:r>
       <w:bookmarkStart w:id="0" w:name="_GoBack"/>
       <w:bookmarkEnd w:id="0"/>
     </w:p>
     <w:p>
       <w:pPr>
-        <w:rPr>
-          <w:rFonts w:hint="default" w:ascii="Calibri" w:hAnsi="Calibri" w:cs="Calibri"/>
-          <w:lang w:val="en-US"/>
-        </w:rPr>
-      </w:pPr>
-      <w:r>
-        <w:rPr>
-          <w:rFonts w:hint="default" w:ascii="Calibri" w:hAnsi="Calibri" w:cs="Calibri"/>
-          <w:lang w:val="en-US"/>
-        </w:rPr>
-        <w:t>Provide permission to below models</w:t>
-      </w:r>
-    </w:p>
-    <w:p>
-      <w:pPr>
-        <w:keepNext w:val="0"/>
-        <w:keepLines w:val="0"/>
-        <w:pageBreakBefore w:val="0"/>
-        <w:widowControl/>
-        <w:numPr>
-          <w:numId w:val="0"/>
-        </w:numPr>
-        <w:kinsoku/>
-        <w:wordWrap/>
-        <w:overflowPunct/>
-        <w:topLinePunct w:val="0"/>
-        <w:autoSpaceDE/>
-        <w:autoSpaceDN/>
-        <w:bidi w:val="0"/>
-        <w:adjustRightInd/>
-        <w:snapToGrid/>
-        <w:spacing w:after="0" w:line="240" w:lineRule="auto"/>
-        <w:ind w:leftChars="0"/>
-        <w:textAlignment w:val="auto"/>
-        <w:rPr>
-          <w:rFonts w:hint="default" w:ascii="Calibri" w:hAnsi="Calibri" w:cs="Calibri"/>
-        </w:rPr>
-      </w:pPr>
-      <w:r>
-        <w:rPr>
-          <w:rFonts w:hint="default" w:ascii="Calibri" w:hAnsi="Calibri" w:cs="Calibri"/>
-        </w:rPr>
-        <w:t>account.payment</w:t>
-      </w:r>
-    </w:p>
-    <w:p>
-      <w:pPr>
-        <w:keepNext w:val="0"/>
-        <w:keepLines w:val="0"/>
-        <w:pageBreakBefore w:val="0"/>
-        <w:widowControl/>
-        <w:numPr>
-          <w:numId w:val="0"/>
-        </w:numPr>
-        <w:kinsoku/>
-        <w:wordWrap/>
-        <w:overflowPunct/>
-        <w:topLinePunct w:val="0"/>
-        <w:autoSpaceDE/>
-        <w:autoSpaceDN/>
-        <w:bidi w:val="0"/>
-        <w:adjustRightInd/>
-        <w:snapToGrid/>
-        <w:spacing w:after="0" w:line="240" w:lineRule="auto"/>
-        <w:ind w:leftChars="0"/>
-        <w:textAlignment w:val="auto"/>
-        <w:rPr>
-          <w:rFonts w:hint="default" w:ascii="Calibri" w:hAnsi="Calibri" w:cs="Calibri"/>
-        </w:rPr>
-      </w:pPr>
-      <w:r>
-        <w:rPr>
-          <w:rFonts w:hint="default" w:ascii="Calibri" w:hAnsi="Calibri" w:cs="Calibri"/>
-        </w:rPr>
-        <w:t>crm.team</w:t>
-      </w:r>
-    </w:p>
-    <w:p>
-      <w:pPr>
-        <w:keepNext w:val="0"/>
-        <w:keepLines w:val="0"/>
-        <w:pageBreakBefore w:val="0"/>
-        <w:widowControl/>
-        <w:numPr>
-          <w:numId w:val="0"/>
-        </w:numPr>
-        <w:kinsoku/>
-        <w:wordWrap/>
-        <w:overflowPunct/>
-        <w:topLinePunct w:val="0"/>
-        <w:autoSpaceDE/>
-        <w:autoSpaceDN/>
-        <w:bidi w:val="0"/>
-        <w:adjustRightInd/>
-        <w:snapToGrid/>
-        <w:spacing w:after="0" w:line="240" w:lineRule="auto"/>
-        <w:ind w:leftChars="0"/>
-        <w:textAlignment w:val="auto"/>
-        <w:rPr>
-          <w:rFonts w:hint="default" w:ascii="Calibri" w:hAnsi="Calibri" w:cs="Calibri"/>
-        </w:rPr>
-      </w:pPr>
-      <w:r>
-        <w:rPr>
-          <w:rFonts w:hint="default" w:ascii="Calibri" w:hAnsi="Calibri" w:cs="Calibri"/>
-        </w:rPr>
-        <w:t>crm.team.member</w:t>
-      </w:r>
-    </w:p>
-    <w:p>
-      <w:pPr>
-        <w:keepNext w:val="0"/>
-        <w:keepLines w:val="0"/>
-        <w:pageBreakBefore w:val="0"/>
-        <w:widowControl/>
-        <w:numPr>
-          <w:numId w:val="0"/>
-        </w:numPr>
-        <w:kinsoku/>
-        <w:wordWrap/>
-        <w:overflowPunct/>
-        <w:topLinePunct w:val="0"/>
-        <w:autoSpaceDE/>
-        <w:autoSpaceDN/>
-        <w:bidi w:val="0"/>
-        <w:adjustRightInd/>
-        <w:snapToGrid/>
-        <w:spacing w:after="0" w:line="240" w:lineRule="auto"/>
-        <w:ind w:leftChars="0"/>
-        <w:textAlignment w:val="auto"/>
-        <w:rPr>
-          <w:rFonts w:hint="default" w:ascii="Calibri" w:hAnsi="Calibri" w:cs="Calibri"/>
-        </w:rPr>
-      </w:pPr>
-      <w:r>
-        <w:rPr>
-          <w:rFonts w:hint="default" w:ascii="Calibri" w:hAnsi="Calibri" w:cs="Calibri"/>
-        </w:rPr>
-        <w:t>account.move</w:t>
-      </w:r>
-    </w:p>
-    <w:p>
-      <w:pPr>
-        <w:keepNext w:val="0"/>
-        <w:keepLines w:val="0"/>
-        <w:pageBreakBefore w:val="0"/>
-        <w:widowControl/>
-        <w:numPr>
+        <w:keepNext w:val="0"/>
+        <w:keepLines w:val="0"/>
+        <w:pageBreakBefore w:val="0"/>
+        <w:widowControl/>
+        <w:numPr>
+          <w:ilvl w:val="0"/>
           <w:numId w:val="0"/>
         </w:numPr>
         <w:kinsoku/>
@@ -384,6 +429,7 @@
         <w:pageBreakBefore w:val="0"/>
         <w:widowControl/>
         <w:numPr>
+          <w:ilvl w:val="0"/>
           <w:numId w:val="0"/>
         </w:numPr>
         <w:kinsoku/>
@@ -416,6 +462,7 @@
         <w:pageBreakBefore w:val="0"/>
         <w:widowControl/>
         <w:numPr>
+          <w:ilvl w:val="0"/>
           <w:numId w:val="0"/>
         </w:numPr>
         <w:kinsoku/>
@@ -448,6 +495,7 @@
         <w:pageBreakBefore w:val="0"/>
         <w:widowControl/>
         <w:numPr>
+          <w:ilvl w:val="0"/>
           <w:numId w:val="0"/>
         </w:numPr>
         <w:kinsoku/>
@@ -480,6 +528,7 @@
         <w:pageBreakBefore w:val="0"/>
         <w:widowControl/>
         <w:numPr>
+          <w:ilvl w:val="0"/>
           <w:numId w:val="0"/>
         </w:numPr>
         <w:kinsoku/>
@@ -512,6 +561,7 @@
         <w:pageBreakBefore w:val="0"/>
         <w:widowControl/>
         <w:numPr>
+          <w:ilvl w:val="0"/>
           <w:numId w:val="0"/>
         </w:numPr>
         <w:kinsoku/>
@@ -598,6 +648,162 @@
           <w:lang w:val="en-US"/>
         </w:rPr>
       </w:pPr>
+    </w:p>
+    <w:p>
+      <w:pPr>
+        <w:keepNext w:val="0"/>
+        <w:keepLines w:val="0"/>
+        <w:pageBreakBefore w:val="0"/>
+        <w:widowControl/>
+        <w:kinsoku/>
+        <w:wordWrap/>
+        <w:overflowPunct/>
+        <w:topLinePunct w:val="0"/>
+        <w:autoSpaceDE/>
+        <w:autoSpaceDN/>
+        <w:bidi w:val="0"/>
+        <w:adjustRightInd/>
+        <w:snapToGrid/>
+        <w:spacing w:line="240" w:lineRule="auto"/>
+        <w:textAlignment w:val="auto"/>
+        <w:rPr>
+          <w:rFonts w:hint="default" w:ascii="Calibri" w:hAnsi="Calibri" w:cs="Calibri"/>
+          <w:b/>
+          <w:bCs/>
+          <w:lang w:val="en-US"/>
+        </w:rPr>
+      </w:pPr>
+      <w:r>
+        <w:rPr>
+          <w:rFonts w:hint="default" w:ascii="Calibri" w:hAnsi="Calibri" w:cs="Calibri"/>
+          <w:b/>
+          <w:bCs/>
+          <w:lang w:val="en-US"/>
+        </w:rPr>
+        <w:t>CAMPAIGN</w:t>
+      </w:r>
+    </w:p>
+    <w:p>
+      <w:pPr>
+        <w:keepNext w:val="0"/>
+        <w:keepLines w:val="0"/>
+        <w:pageBreakBefore w:val="0"/>
+        <w:widowControl/>
+        <w:kinsoku/>
+        <w:wordWrap/>
+        <w:overflowPunct/>
+        <w:topLinePunct w:val="0"/>
+        <w:autoSpaceDE/>
+        <w:autoSpaceDN/>
+        <w:bidi w:val="0"/>
+        <w:adjustRightInd/>
+        <w:snapToGrid/>
+        <w:spacing w:line="240" w:lineRule="auto"/>
+        <w:textAlignment w:val="auto"/>
+        <w:rPr>
+          <w:rFonts w:hint="default" w:ascii="Calibri" w:hAnsi="Calibri" w:cs="Calibri"/>
+          <w:lang w:val="en-US"/>
+        </w:rPr>
+      </w:pPr>
+      <w:r>
+        <w:rPr>
+          <w:rFonts w:hint="default" w:ascii="Calibri" w:hAnsi="Calibri" w:cs="Calibri"/>
+          <w:lang w:val="en-US"/>
+        </w:rPr>
+        <w:t>volunteer.campaign</w:t>
+      </w:r>
+    </w:p>
+    <w:p>
+      <w:pPr>
+        <w:keepNext w:val="0"/>
+        <w:keepLines w:val="0"/>
+        <w:pageBreakBefore w:val="0"/>
+        <w:widowControl/>
+        <w:kinsoku/>
+        <w:wordWrap/>
+        <w:overflowPunct/>
+        <w:topLinePunct w:val="0"/>
+        <w:autoSpaceDE/>
+        <w:autoSpaceDN/>
+        <w:bidi w:val="0"/>
+        <w:adjustRightInd/>
+        <w:snapToGrid/>
+        <w:spacing w:line="240" w:lineRule="auto"/>
+        <w:textAlignment w:val="auto"/>
+        <w:rPr>
+          <w:rFonts w:hint="default" w:ascii="Calibri" w:hAnsi="Calibri"/>
+          <w:lang w:val="en-US"/>
+        </w:rPr>
+      </w:pPr>
+      <w:r>
+        <w:rPr>
+          <w:rFonts w:hint="default" w:ascii="Calibri" w:hAnsi="Calibri"/>
+          <w:lang w:val="en-US"/>
+        </w:rPr>
+        <w:t>volunteer.campaign.payment</w:t>
+      </w:r>
+    </w:p>
+    <w:p>
+      <w:pPr>
+        <w:keepNext w:val="0"/>
+        <w:keepLines w:val="0"/>
+        <w:pageBreakBefore w:val="0"/>
+        <w:widowControl/>
+        <w:kinsoku/>
+        <w:wordWrap/>
+        <w:overflowPunct/>
+        <w:topLinePunct w:val="0"/>
+        <w:autoSpaceDE/>
+        <w:autoSpaceDN/>
+        <w:bidi w:val="0"/>
+        <w:adjustRightInd/>
+        <w:snapToGrid/>
+        <w:spacing w:line="240" w:lineRule="auto"/>
+        <w:textAlignment w:val="auto"/>
+        <w:rPr>
+          <w:rFonts w:hint="default" w:ascii="Calibri" w:hAnsi="Calibri"/>
+          <w:b/>
+          <w:bCs/>
+          <w:lang w:val="en-US"/>
+        </w:rPr>
+      </w:pPr>
+      <w:r>
+        <w:rPr>
+          <w:rFonts w:hint="default" w:ascii="Calibri" w:hAnsi="Calibri"/>
+          <w:b/>
+          <w:bCs/>
+          <w:lang w:val="en-US"/>
+        </w:rPr>
+        <w:t>COMMON</w:t>
+      </w:r>
+    </w:p>
+    <w:p>
+      <w:pPr>
+        <w:keepNext w:val="0"/>
+        <w:keepLines w:val="0"/>
+        <w:pageBreakBefore w:val="0"/>
+        <w:widowControl/>
+        <w:numPr>
+          <w:ilvl w:val="0"/>
+          <w:numId w:val="0"/>
+        </w:numPr>
+        <w:kinsoku/>
+        <w:wordWrap/>
+        <w:overflowPunct/>
+        <w:topLinePunct w:val="0"/>
+        <w:autoSpaceDE/>
+        <w:autoSpaceDN/>
+        <w:bidi w:val="0"/>
+        <w:adjustRightInd/>
+        <w:snapToGrid/>
+        <w:spacing w:after="0" w:line="240" w:lineRule="auto"/>
+        <w:ind w:leftChars="0"/>
+        <w:textAlignment w:val="auto"/>
+        <w:rPr>
+          <w:rFonts w:hint="default" w:ascii="Calibri" w:hAnsi="Calibri" w:cs="Calibri"/>
+          <w:lang w:val="en-US"/>
+        </w:rPr>
+      </w:pPr>
       <w:r>
         <w:rPr>
           <w:rFonts w:hint="default" w:ascii="Calibri" w:hAnsi="Calibri" w:cs="Calibri"/>
@@ -717,6 +923,111 @@
         <w:keepLines w:val="0"/>
         <w:pageBreakBefore w:val="0"/>
         <w:widowControl/>
+        <w:numPr>
+          <w:ilvl w:val="0"/>
+          <w:numId w:val="0"/>
+        </w:numPr>
+        <w:kinsoku/>
+        <w:wordWrap/>
+        <w:overflowPunct/>
+        <w:topLinePunct w:val="0"/>
+        <w:autoSpaceDE/>
+        <w:autoSpaceDN/>
+        <w:bidi w:val="0"/>
+        <w:adjustRightInd/>
+        <w:snapToGrid/>
+        <w:spacing w:after="0" w:line="240" w:lineRule="auto"/>
+        <w:ind w:leftChars="0"/>
+        <w:textAlignment w:val="auto"/>
+        <w:rPr>
+          <w:rFonts w:hint="default" w:ascii="Calibri" w:hAnsi="Calibri"/>
+          <w:lang w:val="en-US"/>
+        </w:rPr>
+      </w:pPr>
+      <w:r>
+        <w:rPr>
+          <w:rFonts w:hint="default" w:ascii="Calibri" w:hAnsi="Calibri"/>
+          <w:lang w:val="en-US"/>
+        </w:rPr>
+        <w:t>account.payment.register</w:t>
+      </w:r>
+    </w:p>
+    <w:p>
+      <w:pPr>
+        <w:keepNext w:val="0"/>
+        <w:keepLines w:val="0"/>
+        <w:pageBreakBefore w:val="0"/>
+        <w:widowControl/>
+        <w:numPr>
+          <w:ilvl w:val="0"/>
+          <w:numId w:val="0"/>
+        </w:numPr>
+        <w:kinsoku/>
+        <w:wordWrap/>
+        <w:overflowPunct/>
+        <w:topLinePunct w:val="0"/>
+        <w:autoSpaceDE/>
+        <w:autoSpaceDN/>
+        <w:bidi w:val="0"/>
+        <w:adjustRightInd/>
+        <w:snapToGrid/>
+        <w:spacing w:after="0" w:line="240" w:lineRule="auto"/>
+        <w:ind w:leftChars="0"/>
+        <w:textAlignment w:val="auto"/>
+        <w:rPr>
+          <w:rFonts w:hint="default" w:ascii="Calibri" w:hAnsi="Calibri"/>
+          <w:lang w:val="en-US"/>
+        </w:rPr>
+      </w:pPr>
+      <w:r>
+        <w:rPr>
+          <w:rFonts w:hint="default" w:ascii="Calibri" w:hAnsi="Calibri"/>
+          <w:lang w:val="en-US"/>
+        </w:rPr>
+        <w:t>account.payment.method.line</w:t>
+      </w:r>
+    </w:p>
+    <w:p>
+      <w:pPr>
+        <w:keepNext w:val="0"/>
+        <w:keepLines w:val="0"/>
+        <w:pageBreakBefore w:val="0"/>
+        <w:widowControl/>
+        <w:numPr>
+          <w:ilvl w:val="0"/>
+          <w:numId w:val="0"/>
+        </w:numPr>
+        <w:kinsoku/>
+        <w:wordWrap/>
+        <w:overflowPunct/>
+        <w:topLinePunct w:val="0"/>
+        <w:autoSpaceDE/>
+        <w:autoSpaceDN/>
+        <w:bidi w:val="0"/>
+        <w:adjustRightInd/>
+        <w:snapToGrid/>
+        <w:spacing w:after="0" w:line="240" w:lineRule="auto"/>
+        <w:ind w:leftChars="0"/>
+        <w:textAlignment w:val="auto"/>
+        <w:rPr>
+          <w:rFonts w:hint="default" w:ascii="Calibri" w:hAnsi="Calibri" w:cs="Calibri"/>
+          <w:lang w:val="en-US"/>
+        </w:rPr>
+      </w:pPr>
+      <w:r>
+        <w:rPr>
+          <w:rFonts w:hint="default" w:ascii="Calibri" w:hAnsi="Calibri"/>
+          <w:lang w:val="en-US"/>
+        </w:rPr>
+        <w:t>account.payment.method</w:t>
+      </w:r>
+    </w:p>
+    <w:p>
+      <w:pPr>
+        <w:keepNext w:val="0"/>
+        <w:keepLines w:val="0"/>
+        <w:pageBreakBefore w:val="0"/>
+        <w:widowControl/>
         <w:kinsoku/>
         <w:wordWrap/>
         <w:overflowPunct/>
@@ -729,7 +1040,30 @@
         <w:spacing w:line="240" w:lineRule="auto"/>
         <w:textAlignment w:val="auto"/>
         <w:rPr>
-          <w:rFonts w:hint="default" w:ascii="Calibri" w:hAnsi="Calibri" w:cs="Calibri"/>
+          <w:rFonts w:hint="default" w:ascii="Calibri" w:hAnsi="Calibri"/>
+          <w:lang w:val="en-US"/>
+        </w:rPr>
+      </w:pPr>
+    </w:p>
+    <w:p>
+      <w:pPr>
+        <w:keepNext w:val="0"/>
+        <w:keepLines w:val="0"/>
+        <w:pageBreakBefore w:val="0"/>
+        <w:widowControl/>
+        <w:kinsoku/>
+        <w:wordWrap/>
+        <w:overflowPunct/>
+        <w:topLinePunct w:val="0"/>
+        <w:autoSpaceDE/>
+        <w:autoSpaceDN/>
+        <w:bidi w:val="0"/>
+        <w:adjustRightInd/>
+        <w:snapToGrid/>
+        <w:spacing w:line="240" w:lineRule="auto"/>
+        <w:textAlignment w:val="auto"/>
+        <w:rPr>
+          <w:rFonts w:hint="default" w:ascii="Calibri" w:hAnsi="Calibri"/>
           <w:lang w:val="en-US"/>
         </w:rPr>
       </w:pPr>
@@ -891,7 +1225,7 @@
     <w:lsdException w:qFormat="1" w:unhideWhenUsed="0" w:uiPriority="10" w:semiHidden="0" w:name="Title"/>
     <w:lsdException w:uiPriority="99" w:name="Closing"/>
     <w:lsdException w:uiPriority="99" w:name="Signature"/>
-    <w:lsdException w:uiPriority="1" w:semiHidden="0" w:name="Default Paragraph Font"/>
+    <w:lsdException w:qFormat="1" w:uiPriority="1" w:semiHidden="0" w:name="Default Paragraph Font"/>
     <w:lsdException w:uiPriority="99" w:name="Body Text"/>
     <w:lsdException w:uiPriority="99" w:name="Body Text Indent"/>
     <w:lsdException w:uiPriority="99" w:name="List Continue"/>
@@ -1114,6 +1448,7 @@
   <w:style w:type="character" w:default="1" w:styleId="3">
     <w:name w:val="Default Paragraph Font"/>
     <w:unhideWhenUsed/>
+    <w:qFormat/>
     <w:uiPriority w:val="1"/>
   </w:style>
   <w:style w:type="table" w:default="1" w:styleId="4">

--- a/app doc.docx
+++ b/app doc.docx
@@ -386,8 +386,6 @@
         </w:rPr>
         <w:t>account.move</w:t>
       </w:r>
-      <w:bookmarkStart w:id="0" w:name="_GoBack"/>
-      <w:bookmarkEnd w:id="0"/>
     </w:p>
     <w:p>
       <w:pPr>
@@ -1010,17 +1008,89 @@
         <w:ind w:leftChars="0"/>
         <w:textAlignment w:val="auto"/>
         <w:rPr>
-          <w:rFonts w:hint="default" w:ascii="Calibri" w:hAnsi="Calibri" w:cs="Calibri"/>
-          <w:lang w:val="en-US"/>
-        </w:rPr>
-      </w:pPr>
-      <w:r>
-        <w:rPr>
           <w:rFonts w:hint="default" w:ascii="Calibri" w:hAnsi="Calibri"/>
           <w:lang w:val="en-US"/>
         </w:rPr>
+      </w:pPr>
+      <w:r>
+        <w:rPr>
+          <w:rFonts w:hint="default" w:ascii="Calibri" w:hAnsi="Calibri"/>
+          <w:lang w:val="en-US"/>
+        </w:rPr>
         <w:t>account.payment.method</w:t>
       </w:r>
+    </w:p>
+    <w:p>
+      <w:pPr>
+        <w:keepNext w:val="0"/>
+        <w:keepLines w:val="0"/>
+        <w:pageBreakBefore w:val="0"/>
+        <w:widowControl/>
+        <w:numPr>
+          <w:ilvl w:val="0"/>
+          <w:numId w:val="0"/>
+        </w:numPr>
+        <w:kinsoku/>
+        <w:wordWrap/>
+        <w:overflowPunct/>
+        <w:topLinePunct w:val="0"/>
+        <w:autoSpaceDE/>
+        <w:autoSpaceDN/>
+        <w:bidi w:val="0"/>
+        <w:adjustRightInd/>
+        <w:snapToGrid/>
+        <w:spacing w:after="0" w:line="240" w:lineRule="auto"/>
+        <w:ind w:leftChars="0"/>
+        <w:textAlignment w:val="auto"/>
+        <w:rPr>
+          <w:rFonts w:hint="default" w:ascii="Calibri" w:hAnsi="Calibri"/>
+          <w:lang w:val="en-US"/>
+        </w:rPr>
+      </w:pPr>
+      <w:r>
+        <w:rPr>
+          <w:rFonts w:hint="default" w:ascii="Calibri" w:hAnsi="Calibri"/>
+          <w:lang w:val="en-US"/>
+        </w:rPr>
+        <w:t>mail.template</w:t>
+      </w:r>
+    </w:p>
+    <w:p>
+      <w:pPr>
+        <w:keepNext w:val="0"/>
+        <w:keepLines w:val="0"/>
+        <w:pageBreakBefore w:val="0"/>
+        <w:widowControl/>
+        <w:numPr>
+          <w:ilvl w:val="0"/>
+          <w:numId w:val="0"/>
+        </w:numPr>
+        <w:kinsoku/>
+        <w:wordWrap/>
+        <w:overflowPunct/>
+        <w:topLinePunct w:val="0"/>
+        <w:autoSpaceDE/>
+        <w:autoSpaceDN/>
+        <w:bidi w:val="0"/>
+        <w:adjustRightInd/>
+        <w:snapToGrid/>
+        <w:spacing w:after="0" w:line="240" w:lineRule="auto"/>
+        <w:ind w:leftChars="0"/>
+        <w:textAlignment w:val="auto"/>
+        <w:rPr>
+          <w:rFonts w:hint="default" w:ascii="Calibri" w:hAnsi="Calibri"/>
+          <w:lang w:val="en-US"/>
+        </w:rPr>
+      </w:pPr>
+      <w:r>
+        <w:rPr>
+          <w:rFonts w:hint="default" w:ascii="Calibri" w:hAnsi="Calibri"/>
+          <w:lang w:val="en-US"/>
+        </w:rPr>
+        <w:t>ir.actions.report</w:t>
+      </w:r>
+      <w:bookmarkStart w:id="0" w:name="_GoBack"/>
+      <w:bookmarkEnd w:id="0"/>
     </w:p>
     <w:p>
       <w:pPr>

--- a/app doc.docx
+++ b/app doc.docx
@@ -1089,8 +1089,106 @@
         </w:rPr>
         <w:t>ir.actions.report</w:t>
       </w:r>
+    </w:p>
+    <w:p>
+      <w:pPr>
+        <w:keepNext w:val="0"/>
+        <w:keepLines w:val="0"/>
+        <w:pageBreakBefore w:val="0"/>
+        <w:widowControl/>
+        <w:numPr>
+          <w:ilvl w:val="0"/>
+          <w:numId w:val="0"/>
+        </w:numPr>
+        <w:kinsoku/>
+        <w:wordWrap/>
+        <w:overflowPunct/>
+        <w:topLinePunct w:val="0"/>
+        <w:autoSpaceDE/>
+        <w:autoSpaceDN/>
+        <w:bidi w:val="0"/>
+        <w:adjustRightInd/>
+        <w:snapToGrid/>
+        <w:spacing w:after="0" w:line="240" w:lineRule="auto"/>
+        <w:ind w:leftChars="0"/>
+        <w:textAlignment w:val="auto"/>
+        <w:rPr>
+          <w:rFonts w:hint="default" w:ascii="Calibri" w:hAnsi="Calibri"/>
+          <w:lang w:val="en-US"/>
+        </w:rPr>
+      </w:pPr>
+      <w:r>
+        <w:rPr>
+          <w:rFonts w:hint="default" w:ascii="Calibri" w:hAnsi="Calibri"/>
+          <w:lang w:val="en-US"/>
+        </w:rPr>
+        <w:t>mail.mail</w:t>
+      </w:r>
+    </w:p>
+    <w:p>
+      <w:pPr>
+        <w:keepNext w:val="0"/>
+        <w:keepLines w:val="0"/>
+        <w:pageBreakBefore w:val="0"/>
+        <w:widowControl/>
+        <w:numPr>
+          <w:ilvl w:val="0"/>
+          <w:numId w:val="0"/>
+        </w:numPr>
+        <w:kinsoku/>
+        <w:wordWrap/>
+        <w:overflowPunct/>
+        <w:topLinePunct w:val="0"/>
+        <w:autoSpaceDE/>
+        <w:autoSpaceDN/>
+        <w:bidi w:val="0"/>
+        <w:adjustRightInd/>
+        <w:snapToGrid/>
+        <w:spacing w:after="0" w:line="240" w:lineRule="auto"/>
+        <w:ind w:leftChars="0"/>
+        <w:textAlignment w:val="auto"/>
+        <w:rPr>
+          <w:rFonts w:hint="default" w:ascii="Calibri" w:hAnsi="Calibri"/>
+          <w:lang w:val="en-US"/>
+        </w:rPr>
+      </w:pPr>
+      <w:r>
+        <w:rPr>
+          <w:rFonts w:hint="default" w:ascii="Calibri" w:hAnsi="Calibri"/>
+          <w:lang w:val="en-US"/>
+        </w:rPr>
+        <w:t>res.partner.category (res_partner_category group_user)</w:t>
+      </w:r>
       <w:bookmarkStart w:id="0" w:name="_GoBack"/>
       <w:bookmarkEnd w:id="0"/>
+    </w:p>
+    <w:p>
+      <w:pPr>
+        <w:keepNext w:val="0"/>
+        <w:keepLines w:val="0"/>
+        <w:pageBreakBefore w:val="0"/>
+        <w:widowControl/>
+        <w:numPr>
+          <w:ilvl w:val="0"/>
+          <w:numId w:val="0"/>
+        </w:numPr>
+        <w:kinsoku/>
+        <w:wordWrap/>
+        <w:overflowPunct/>
+        <w:topLinePunct w:val="0"/>
+        <w:autoSpaceDE/>
+        <w:autoSpaceDN/>
+        <w:bidi w:val="0"/>
+        <w:adjustRightInd/>
+        <w:snapToGrid/>
+        <w:spacing w:after="0" w:line="240" w:lineRule="auto"/>
+        <w:ind w:leftChars="0"/>
+        <w:textAlignment w:val="auto"/>
+        <w:rPr>
+          <w:rFonts w:hint="default" w:ascii="Calibri" w:hAnsi="Calibri"/>
+          <w:lang w:val="en-US"/>
+        </w:rPr>
+      </w:pPr>
     </w:p>
     <w:p>
       <w:pPr>

--- a/app doc.docx
+++ b/app doc.docx
@@ -9,6 +9,8 @@
           <w:b/>
           <w:bCs/>
           <w:color w:val="595959" w:themeColor="text1" w:themeTint="A6"/>
+          <w:sz w:val="24"/>
+          <w:szCs w:val="24"/>
           <w:u w:val="single"/>
           <w14:textFill>
             <w14:solidFill>
@@ -26,6 +28,8 @@
           <w:b/>
           <w:bCs/>
           <w:color w:val="595959" w:themeColor="text1" w:themeTint="A6"/>
+          <w:sz w:val="24"/>
+          <w:szCs w:val="24"/>
           <w:u w:val="single"/>
           <w14:textFill>
             <w14:solidFill>
@@ -45,6 +49,8 @@
           <w:rFonts w:hint="default" w:ascii="Calibri" w:hAnsi="Calibri" w:cs="Calibri"/>
           <w:b/>
           <w:bCs/>
+          <w:sz w:val="24"/>
+          <w:szCs w:val="24"/>
         </w:rPr>
       </w:pPr>
       <w:r>
@@ -52,6 +58,8 @@
           <w:rFonts w:hint="default" w:ascii="Calibri" w:hAnsi="Calibri" w:cs="Calibri"/>
           <w:b/>
           <w:bCs/>
+          <w:sz w:val="24"/>
+          <w:szCs w:val="24"/>
         </w:rPr>
         <w:t>Test API key</w:t>
       </w:r>
@@ -60,11 +68,15 @@
       <w:pPr>
         <w:rPr>
           <w:rFonts w:hint="default" w:ascii="Calibri" w:hAnsi="Calibri" w:cs="Calibri"/>
-        </w:rPr>
-      </w:pPr>
-      <w:r>
-        <w:rPr>
-          <w:rFonts w:hint="default" w:ascii="Calibri" w:hAnsi="Calibri" w:cs="Calibri"/>
+          <w:sz w:val="24"/>
+          <w:szCs w:val="24"/>
+        </w:rPr>
+      </w:pPr>
+      <w:r>
+        <w:rPr>
+          <w:rFonts w:hint="default" w:ascii="Calibri" w:hAnsi="Calibri" w:cs="Calibri"/>
+          <w:sz w:val="24"/>
+          <w:szCs w:val="24"/>
         </w:rPr>
         <w:t>Key Id: rzp_test_kPow8NV72MMXWb</w:t>
       </w:r>
@@ -73,11 +85,15 @@
       <w:pPr>
         <w:rPr>
           <w:rFonts w:hint="default" w:ascii="Calibri" w:hAnsi="Calibri" w:cs="Calibri"/>
-        </w:rPr>
-      </w:pPr>
-      <w:r>
-        <w:rPr>
-          <w:rFonts w:hint="default" w:ascii="Calibri" w:hAnsi="Calibri" w:cs="Calibri"/>
+          <w:sz w:val="24"/>
+          <w:szCs w:val="24"/>
+        </w:rPr>
+      </w:pPr>
+      <w:r>
+        <w:rPr>
+          <w:rFonts w:hint="default" w:ascii="Calibri" w:hAnsi="Calibri" w:cs="Calibri"/>
+          <w:sz w:val="24"/>
+          <w:szCs w:val="24"/>
         </w:rPr>
         <w:t>Key Secret: Aw0QaMRJpnX3aBWZem2WZomN</w:t>
       </w:r>
@@ -86,11 +102,15 @@
       <w:pPr>
         <w:rPr>
           <w:rFonts w:hint="default" w:ascii="Calibri" w:hAnsi="Calibri" w:cs="Calibri"/>
-        </w:rPr>
-      </w:pPr>
-      <w:r>
-        <w:rPr>
-          <w:rFonts w:hint="default" w:ascii="Calibri" w:hAnsi="Calibri" w:cs="Calibri"/>
+          <w:sz w:val="24"/>
+          <w:szCs w:val="24"/>
+        </w:rPr>
+      </w:pPr>
+      <w:r>
+        <w:rPr>
+          <w:rFonts w:hint="default" w:ascii="Calibri" w:hAnsi="Calibri" w:cs="Calibri"/>
+          <w:sz w:val="24"/>
+          <w:szCs w:val="24"/>
         </w:rPr>
         <w:t>Webhook Secret: razorpaysecret</w:t>
       </w:r>
@@ -99,6 +119,8 @@
       <w:pPr>
         <w:rPr>
           <w:rFonts w:hint="default" w:ascii="Calibri" w:hAnsi="Calibri" w:cs="Calibri"/>
+          <w:sz w:val="24"/>
+          <w:szCs w:val="24"/>
         </w:rPr>
       </w:pPr>
     </w:p>
@@ -108,6 +130,8 @@
           <w:rFonts w:hint="default" w:ascii="Calibri" w:hAnsi="Calibri" w:cs="Calibri"/>
           <w:b/>
           <w:bCs/>
+          <w:sz w:val="24"/>
+          <w:szCs w:val="24"/>
         </w:rPr>
       </w:pPr>
       <w:r>
@@ -115,6 +139,8 @@
           <w:rFonts w:hint="default" w:ascii="Calibri" w:hAnsi="Calibri" w:cs="Calibri"/>
           <w:b/>
           <w:bCs/>
+          <w:sz w:val="24"/>
+          <w:szCs w:val="24"/>
         </w:rPr>
         <w:t>Live API key</w:t>
       </w:r>
@@ -123,11 +149,15 @@
       <w:pPr>
         <w:rPr>
           <w:rFonts w:hint="default" w:ascii="Calibri" w:hAnsi="Calibri" w:cs="Calibri"/>
-        </w:rPr>
-      </w:pPr>
-      <w:r>
-        <w:rPr>
-          <w:rFonts w:hint="default" w:ascii="Calibri" w:hAnsi="Calibri" w:cs="Calibri"/>
+          <w:sz w:val="24"/>
+          <w:szCs w:val="24"/>
+        </w:rPr>
+      </w:pPr>
+      <w:r>
+        <w:rPr>
+          <w:rFonts w:hint="default" w:ascii="Calibri" w:hAnsi="Calibri" w:cs="Calibri"/>
+          <w:sz w:val="24"/>
+          <w:szCs w:val="24"/>
         </w:rPr>
         <w:t>Key Id: rzp_live_Rd4mu1zo1ysKfw</w:t>
       </w:r>
@@ -136,11 +166,15 @@
       <w:pPr>
         <w:rPr>
           <w:rFonts w:hint="default" w:ascii="Calibri" w:hAnsi="Calibri" w:cs="Calibri"/>
-        </w:rPr>
-      </w:pPr>
-      <w:r>
-        <w:rPr>
-          <w:rFonts w:hint="default" w:ascii="Calibri" w:hAnsi="Calibri" w:cs="Calibri"/>
+          <w:sz w:val="24"/>
+          <w:szCs w:val="24"/>
+        </w:rPr>
+      </w:pPr>
+      <w:r>
+        <w:rPr>
+          <w:rFonts w:hint="default" w:ascii="Calibri" w:hAnsi="Calibri" w:cs="Calibri"/>
+          <w:sz w:val="24"/>
+          <w:szCs w:val="24"/>
         </w:rPr>
         <w:t>Key Secret: LOD0LsrcZSUMHppMioDqkjOZ</w:t>
       </w:r>
@@ -149,6 +183,8 @@
       <w:pPr>
         <w:rPr>
           <w:rFonts w:hint="default" w:ascii="Calibri" w:hAnsi="Calibri" w:cs="Calibri"/>
+          <w:sz w:val="24"/>
+          <w:szCs w:val="24"/>
         </w:rPr>
       </w:pPr>
     </w:p>
@@ -178,6 +214,8 @@
           <w:rFonts w:hint="default" w:ascii="Calibri" w:hAnsi="Calibri" w:cs="Calibri"/>
           <w:b/>
           <w:bCs/>
+          <w:sz w:val="24"/>
+          <w:szCs w:val="24"/>
           <w:lang w:val="en-US"/>
         </w:rPr>
       </w:pPr>
@@ -187,6 +225,8 @@
           <w:b/>
           <w:bCs/>
           <w:color w:val="595959" w:themeColor="text1" w:themeTint="A6"/>
+          <w:sz w:val="24"/>
+          <w:szCs w:val="24"/>
           <w:u w:val="single"/>
           <w:lang w:val="en-US"/>
           <w14:textFill>
@@ -205,12 +245,16 @@
       <w:pPr>
         <w:rPr>
           <w:rFonts w:hint="default" w:ascii="Calibri" w:hAnsi="Calibri" w:cs="Calibri"/>
-          <w:lang w:val="en-US"/>
-        </w:rPr>
-      </w:pPr>
-      <w:r>
-        <w:rPr>
-          <w:rFonts w:hint="default" w:ascii="Calibri" w:hAnsi="Calibri" w:cs="Calibri"/>
+          <w:sz w:val="24"/>
+          <w:szCs w:val="24"/>
+          <w:lang w:val="en-US"/>
+        </w:rPr>
+      </w:pPr>
+      <w:r>
+        <w:rPr>
+          <w:rFonts w:hint="default" w:ascii="Calibri" w:hAnsi="Calibri" w:cs="Calibri"/>
+          <w:sz w:val="24"/>
+          <w:szCs w:val="24"/>
           <w:lang w:val="en-US"/>
         </w:rPr>
         <w:t>Provide permission to below models</w:t>
@@ -242,6 +286,8 @@
           <w:rFonts w:hint="default" w:ascii="Calibri" w:hAnsi="Calibri" w:cs="Calibri"/>
           <w:b/>
           <w:bCs/>
+          <w:sz w:val="24"/>
+          <w:szCs w:val="24"/>
           <w:lang w:val="en-US"/>
         </w:rPr>
       </w:pPr>
@@ -250,6 +296,8 @@
           <w:rFonts w:hint="default" w:ascii="Calibri" w:hAnsi="Calibri" w:cs="Calibri"/>
           <w:b/>
           <w:bCs/>
+          <w:sz w:val="24"/>
+          <w:szCs w:val="24"/>
           <w:lang w:val="en-US"/>
         </w:rPr>
         <w:t>EVENTS</w:t>
@@ -279,11 +327,15 @@
         <w:textAlignment w:val="auto"/>
         <w:rPr>
           <w:rFonts w:hint="default" w:ascii="Calibri" w:hAnsi="Calibri" w:cs="Calibri"/>
-        </w:rPr>
-      </w:pPr>
-      <w:r>
-        <w:rPr>
-          <w:rFonts w:hint="default" w:ascii="Calibri" w:hAnsi="Calibri" w:cs="Calibri"/>
+          <w:sz w:val="24"/>
+          <w:szCs w:val="24"/>
+        </w:rPr>
+      </w:pPr>
+      <w:r>
+        <w:rPr>
+          <w:rFonts w:hint="default" w:ascii="Calibri" w:hAnsi="Calibri" w:cs="Calibri"/>
+          <w:sz w:val="24"/>
+          <w:szCs w:val="24"/>
         </w:rPr>
         <w:t>account.payment</w:t>
       </w:r>
@@ -312,11 +364,15 @@
         <w:textAlignment w:val="auto"/>
         <w:rPr>
           <w:rFonts w:hint="default" w:ascii="Calibri" w:hAnsi="Calibri" w:cs="Calibri"/>
-        </w:rPr>
-      </w:pPr>
-      <w:r>
-        <w:rPr>
-          <w:rFonts w:hint="default" w:ascii="Calibri" w:hAnsi="Calibri" w:cs="Calibri"/>
+          <w:sz w:val="24"/>
+          <w:szCs w:val="24"/>
+        </w:rPr>
+      </w:pPr>
+      <w:r>
+        <w:rPr>
+          <w:rFonts w:hint="default" w:ascii="Calibri" w:hAnsi="Calibri" w:cs="Calibri"/>
+          <w:sz w:val="24"/>
+          <w:szCs w:val="24"/>
         </w:rPr>
         <w:t>crm.team</w:t>
       </w:r>
@@ -345,11 +401,15 @@
         <w:textAlignment w:val="auto"/>
         <w:rPr>
           <w:rFonts w:hint="default" w:ascii="Calibri" w:hAnsi="Calibri" w:cs="Calibri"/>
-        </w:rPr>
-      </w:pPr>
-      <w:r>
-        <w:rPr>
-          <w:rFonts w:hint="default" w:ascii="Calibri" w:hAnsi="Calibri" w:cs="Calibri"/>
+          <w:sz w:val="24"/>
+          <w:szCs w:val="24"/>
+        </w:rPr>
+      </w:pPr>
+      <w:r>
+        <w:rPr>
+          <w:rFonts w:hint="default" w:ascii="Calibri" w:hAnsi="Calibri" w:cs="Calibri"/>
+          <w:sz w:val="24"/>
+          <w:szCs w:val="24"/>
         </w:rPr>
         <w:t>crm.team.member</w:t>
       </w:r>
@@ -378,11 +438,15 @@
         <w:textAlignment w:val="auto"/>
         <w:rPr>
           <w:rFonts w:hint="default" w:ascii="Calibri" w:hAnsi="Calibri" w:cs="Calibri"/>
-        </w:rPr>
-      </w:pPr>
-      <w:r>
-        <w:rPr>
-          <w:rFonts w:hint="default" w:ascii="Calibri" w:hAnsi="Calibri" w:cs="Calibri"/>
+          <w:sz w:val="24"/>
+          <w:szCs w:val="24"/>
+        </w:rPr>
+      </w:pPr>
+      <w:r>
+        <w:rPr>
+          <w:rFonts w:hint="default" w:ascii="Calibri" w:hAnsi="Calibri" w:cs="Calibri"/>
+          <w:sz w:val="24"/>
+          <w:szCs w:val="24"/>
         </w:rPr>
         <w:t>account.move</w:t>
       </w:r>
@@ -411,11 +475,15 @@
         <w:textAlignment w:val="auto"/>
         <w:rPr>
           <w:rFonts w:hint="default" w:ascii="Calibri" w:hAnsi="Calibri" w:cs="Calibri"/>
-        </w:rPr>
-      </w:pPr>
-      <w:r>
-        <w:rPr>
-          <w:rFonts w:hint="default" w:ascii="Calibri" w:hAnsi="Calibri" w:cs="Calibri"/>
+          <w:sz w:val="24"/>
+          <w:szCs w:val="24"/>
+        </w:rPr>
+      </w:pPr>
+      <w:r>
+        <w:rPr>
+          <w:rFonts w:hint="default" w:ascii="Calibri" w:hAnsi="Calibri" w:cs="Calibri"/>
+          <w:sz w:val="24"/>
+          <w:szCs w:val="24"/>
         </w:rPr>
         <w:t>account.move.line</w:t>
       </w:r>
@@ -444,11 +512,15 @@
         <w:textAlignment w:val="auto"/>
         <w:rPr>
           <w:rFonts w:hint="default" w:ascii="Calibri" w:hAnsi="Calibri" w:cs="Calibri"/>
-        </w:rPr>
-      </w:pPr>
-      <w:r>
-        <w:rPr>
-          <w:rFonts w:hint="default" w:ascii="Calibri" w:hAnsi="Calibri" w:cs="Calibri"/>
+          <w:sz w:val="24"/>
+          <w:szCs w:val="24"/>
+        </w:rPr>
+      </w:pPr>
+      <w:r>
+        <w:rPr>
+          <w:rFonts w:hint="default" w:ascii="Calibri" w:hAnsi="Calibri" w:cs="Calibri"/>
+          <w:sz w:val="24"/>
+          <w:szCs w:val="24"/>
         </w:rPr>
         <w:t>account.account</w:t>
       </w:r>
@@ -477,11 +549,15 @@
         <w:textAlignment w:val="auto"/>
         <w:rPr>
           <w:rFonts w:hint="default" w:ascii="Calibri" w:hAnsi="Calibri" w:cs="Calibri"/>
-        </w:rPr>
-      </w:pPr>
-      <w:r>
-        <w:rPr>
-          <w:rFonts w:hint="default" w:ascii="Calibri" w:hAnsi="Calibri" w:cs="Calibri"/>
+          <w:sz w:val="24"/>
+          <w:szCs w:val="24"/>
+        </w:rPr>
+      </w:pPr>
+      <w:r>
+        <w:rPr>
+          <w:rFonts w:hint="default" w:ascii="Calibri" w:hAnsi="Calibri" w:cs="Calibri"/>
+          <w:sz w:val="24"/>
+          <w:szCs w:val="24"/>
         </w:rPr>
         <w:t>account.journal</w:t>
       </w:r>
@@ -510,11 +586,15 @@
         <w:textAlignment w:val="auto"/>
         <w:rPr>
           <w:rFonts w:hint="default" w:ascii="Calibri" w:hAnsi="Calibri" w:cs="Calibri"/>
-        </w:rPr>
-      </w:pPr>
-      <w:r>
-        <w:rPr>
-          <w:rFonts w:hint="default" w:ascii="Calibri" w:hAnsi="Calibri" w:cs="Calibri"/>
+          <w:sz w:val="24"/>
+          <w:szCs w:val="24"/>
+        </w:rPr>
+      </w:pPr>
+      <w:r>
+        <w:rPr>
+          <w:rFonts w:hint="default" w:ascii="Calibri" w:hAnsi="Calibri" w:cs="Calibri"/>
+          <w:sz w:val="24"/>
+          <w:szCs w:val="24"/>
         </w:rPr>
         <w:t xml:space="preserve">product.product – Read </w:t>
       </w:r>
@@ -543,11 +623,15 @@
         <w:textAlignment w:val="auto"/>
         <w:rPr>
           <w:rFonts w:hint="default" w:ascii="Calibri" w:hAnsi="Calibri" w:cs="Calibri"/>
-        </w:rPr>
-      </w:pPr>
-      <w:r>
-        <w:rPr>
-          <w:rFonts w:hint="default" w:ascii="Calibri" w:hAnsi="Calibri" w:cs="Calibri"/>
+          <w:sz w:val="24"/>
+          <w:szCs w:val="24"/>
+        </w:rPr>
+      </w:pPr>
+      <w:r>
+        <w:rPr>
+          <w:rFonts w:hint="default" w:ascii="Calibri" w:hAnsi="Calibri" w:cs="Calibri"/>
+          <w:sz w:val="24"/>
+          <w:szCs w:val="24"/>
         </w:rPr>
         <w:t>product.template – Read</w:t>
       </w:r>
@@ -576,11 +660,15 @@
         <w:textAlignment w:val="auto"/>
         <w:rPr>
           <w:rFonts w:hint="default" w:ascii="Calibri" w:hAnsi="Calibri" w:cs="Calibri"/>
-        </w:rPr>
-      </w:pPr>
-      <w:r>
-        <w:rPr>
-          <w:rFonts w:hint="default" w:ascii="Calibri" w:hAnsi="Calibri" w:cs="Calibri"/>
+          <w:sz w:val="24"/>
+          <w:szCs w:val="24"/>
+        </w:rPr>
+      </w:pPr>
+      <w:r>
+        <w:rPr>
+          <w:rFonts w:hint="default" w:ascii="Calibri" w:hAnsi="Calibri" w:cs="Calibri"/>
+          <w:sz w:val="24"/>
+          <w:szCs w:val="24"/>
         </w:rPr>
         <w:t>sale.order.line</w:t>
       </w:r>
@@ -609,12 +697,16 @@
         <w:textAlignment w:val="auto"/>
         <w:rPr>
           <w:rFonts w:hint="default" w:ascii="Calibri" w:hAnsi="Calibri" w:cs="Calibri"/>
-          <w:lang w:val="en-US"/>
-        </w:rPr>
-      </w:pPr>
-      <w:r>
-        <w:rPr>
-          <w:rFonts w:hint="default" w:ascii="Calibri" w:hAnsi="Calibri" w:cs="Calibri"/>
+          <w:sz w:val="24"/>
+          <w:szCs w:val="24"/>
+          <w:lang w:val="en-US"/>
+        </w:rPr>
+      </w:pPr>
+      <w:r>
+        <w:rPr>
+          <w:rFonts w:hint="default" w:ascii="Calibri" w:hAnsi="Calibri" w:cs="Calibri"/>
+          <w:sz w:val="24"/>
+          <w:szCs w:val="24"/>
         </w:rPr>
         <w:t>event.registration</w:t>
       </w:r>
@@ -643,6 +735,8 @@
         <w:textAlignment w:val="auto"/>
         <w:rPr>
           <w:rFonts w:hint="default" w:ascii="Calibri" w:hAnsi="Calibri" w:cs="Calibri"/>
+          <w:sz w:val="24"/>
+          <w:szCs w:val="24"/>
           <w:lang w:val="en-US"/>
         </w:rPr>
       </w:pPr>
@@ -668,6 +762,8 @@
           <w:rFonts w:hint="default" w:ascii="Calibri" w:hAnsi="Calibri" w:cs="Calibri"/>
           <w:b/>
           <w:bCs/>
+          <w:sz w:val="24"/>
+          <w:szCs w:val="24"/>
           <w:lang w:val="en-US"/>
         </w:rPr>
       </w:pPr>
@@ -676,6 +772,8 @@
           <w:rFonts w:hint="default" w:ascii="Calibri" w:hAnsi="Calibri" w:cs="Calibri"/>
           <w:b/>
           <w:bCs/>
+          <w:sz w:val="24"/>
+          <w:szCs w:val="24"/>
           <w:lang w:val="en-US"/>
         </w:rPr>
         <w:t>CAMPAIGN</w:t>
@@ -700,12 +798,16 @@
         <w:textAlignment w:val="auto"/>
         <w:rPr>
           <w:rFonts w:hint="default" w:ascii="Calibri" w:hAnsi="Calibri" w:cs="Calibri"/>
-          <w:lang w:val="en-US"/>
-        </w:rPr>
-      </w:pPr>
-      <w:r>
-        <w:rPr>
-          <w:rFonts w:hint="default" w:ascii="Calibri" w:hAnsi="Calibri" w:cs="Calibri"/>
+          <w:sz w:val="24"/>
+          <w:szCs w:val="24"/>
+          <w:lang w:val="en-US"/>
+        </w:rPr>
+      </w:pPr>
+      <w:r>
+        <w:rPr>
+          <w:rFonts w:hint="default" w:ascii="Calibri" w:hAnsi="Calibri" w:cs="Calibri"/>
+          <w:sz w:val="24"/>
+          <w:szCs w:val="24"/>
           <w:lang w:val="en-US"/>
         </w:rPr>
         <w:t>volunteer.campaign</w:t>
@@ -729,13 +831,17 @@
         <w:spacing w:line="240" w:lineRule="auto"/>
         <w:textAlignment w:val="auto"/>
         <w:rPr>
-          <w:rFonts w:hint="default" w:ascii="Calibri" w:hAnsi="Calibri"/>
-          <w:lang w:val="en-US"/>
-        </w:rPr>
-      </w:pPr>
-      <w:r>
-        <w:rPr>
-          <w:rFonts w:hint="default" w:ascii="Calibri" w:hAnsi="Calibri"/>
+          <w:rFonts w:hint="default" w:ascii="Calibri" w:hAnsi="Calibri" w:cs="Calibri"/>
+          <w:sz w:val="24"/>
+          <w:szCs w:val="24"/>
+          <w:lang w:val="en-US"/>
+        </w:rPr>
+      </w:pPr>
+      <w:r>
+        <w:rPr>
+          <w:rFonts w:hint="default" w:ascii="Calibri" w:hAnsi="Calibri" w:cs="Calibri"/>
+          <w:sz w:val="24"/>
+          <w:szCs w:val="24"/>
           <w:lang w:val="en-US"/>
         </w:rPr>
         <w:t>volunteer.campaign.payment</w:t>
@@ -759,17 +865,21 @@
         <w:spacing w:line="240" w:lineRule="auto"/>
         <w:textAlignment w:val="auto"/>
         <w:rPr>
-          <w:rFonts w:hint="default" w:ascii="Calibri" w:hAnsi="Calibri"/>
+          <w:rFonts w:hint="default" w:ascii="Calibri" w:hAnsi="Calibri" w:cs="Calibri"/>
           <w:b/>
           <w:bCs/>
-          <w:lang w:val="en-US"/>
-        </w:rPr>
-      </w:pPr>
-      <w:r>
-        <w:rPr>
-          <w:rFonts w:hint="default" w:ascii="Calibri" w:hAnsi="Calibri"/>
+          <w:sz w:val="24"/>
+          <w:szCs w:val="24"/>
+          <w:lang w:val="en-US"/>
+        </w:rPr>
+      </w:pPr>
+      <w:r>
+        <w:rPr>
+          <w:rFonts w:hint="default" w:ascii="Calibri" w:hAnsi="Calibri" w:cs="Calibri"/>
           <w:b/>
           <w:bCs/>
+          <w:sz w:val="24"/>
+          <w:szCs w:val="24"/>
           <w:lang w:val="en-US"/>
         </w:rPr>
         <w:t>COMMON</w:t>
@@ -799,12 +909,16 @@
         <w:textAlignment w:val="auto"/>
         <w:rPr>
           <w:rFonts w:hint="default" w:ascii="Calibri" w:hAnsi="Calibri" w:cs="Calibri"/>
-          <w:lang w:val="en-US"/>
-        </w:rPr>
-      </w:pPr>
-      <w:r>
-        <w:rPr>
-          <w:rFonts w:hint="default" w:ascii="Calibri" w:hAnsi="Calibri" w:cs="Calibri"/>
+          <w:sz w:val="24"/>
+          <w:szCs w:val="24"/>
+          <w:lang w:val="en-US"/>
+        </w:rPr>
+      </w:pPr>
+      <w:r>
+        <w:rPr>
+          <w:rFonts w:hint="default" w:ascii="Calibri" w:hAnsi="Calibri" w:cs="Calibri"/>
+          <w:sz w:val="24"/>
+          <w:szCs w:val="24"/>
           <w:lang w:val="en-US"/>
         </w:rPr>
         <w:t>uom.uom</w:t>
@@ -834,12 +948,16 @@
         <w:textAlignment w:val="auto"/>
         <w:rPr>
           <w:rFonts w:hint="default" w:ascii="Calibri" w:hAnsi="Calibri" w:cs="Calibri"/>
-          <w:lang w:val="en-US"/>
-        </w:rPr>
-      </w:pPr>
-      <w:r>
-        <w:rPr>
-          <w:rFonts w:hint="default" w:ascii="Calibri" w:hAnsi="Calibri" w:cs="Calibri"/>
+          <w:sz w:val="24"/>
+          <w:szCs w:val="24"/>
+          <w:lang w:val="en-US"/>
+        </w:rPr>
+      </w:pPr>
+      <w:r>
+        <w:rPr>
+          <w:rFonts w:hint="default" w:ascii="Calibri" w:hAnsi="Calibri" w:cs="Calibri"/>
+          <w:sz w:val="24"/>
+          <w:szCs w:val="24"/>
           <w:lang w:val="en-US"/>
         </w:rPr>
         <w:t>account.tax.group</w:t>
@@ -869,12 +987,16 @@
         <w:textAlignment w:val="auto"/>
         <w:rPr>
           <w:rFonts w:hint="default" w:ascii="Calibri" w:hAnsi="Calibri" w:cs="Calibri"/>
-          <w:lang w:val="en-US"/>
-        </w:rPr>
-      </w:pPr>
-      <w:r>
-        <w:rPr>
-          <w:rFonts w:hint="default" w:ascii="Calibri" w:hAnsi="Calibri" w:cs="Calibri"/>
+          <w:sz w:val="24"/>
+          <w:szCs w:val="24"/>
+          <w:lang w:val="en-US"/>
+        </w:rPr>
+      </w:pPr>
+      <w:r>
+        <w:rPr>
+          <w:rFonts w:hint="default" w:ascii="Calibri" w:hAnsi="Calibri" w:cs="Calibri"/>
+          <w:sz w:val="24"/>
+          <w:szCs w:val="24"/>
           <w:lang w:val="en-US"/>
         </w:rPr>
         <w:t>account.tax</w:t>
@@ -904,12 +1026,16 @@
         <w:textAlignment w:val="auto"/>
         <w:rPr>
           <w:rFonts w:hint="default" w:ascii="Calibri" w:hAnsi="Calibri" w:cs="Calibri"/>
-          <w:lang w:val="en-US"/>
-        </w:rPr>
-      </w:pPr>
-      <w:r>
-        <w:rPr>
-          <w:rFonts w:hint="default" w:ascii="Calibri" w:hAnsi="Calibri" w:cs="Calibri"/>
+          <w:sz w:val="24"/>
+          <w:szCs w:val="24"/>
+          <w:lang w:val="en-US"/>
+        </w:rPr>
+      </w:pPr>
+      <w:r>
+        <w:rPr>
+          <w:rFonts w:hint="default" w:ascii="Calibri" w:hAnsi="Calibri" w:cs="Calibri"/>
+          <w:sz w:val="24"/>
+          <w:szCs w:val="24"/>
           <w:lang w:val="en-US"/>
         </w:rPr>
         <w:t>account.tax.repartition.line</w:t>
@@ -938,13 +1064,17 @@
         <w:ind w:leftChars="0"/>
         <w:textAlignment w:val="auto"/>
         <w:rPr>
-          <w:rFonts w:hint="default" w:ascii="Calibri" w:hAnsi="Calibri"/>
-          <w:lang w:val="en-US"/>
-        </w:rPr>
-      </w:pPr>
-      <w:r>
-        <w:rPr>
-          <w:rFonts w:hint="default" w:ascii="Calibri" w:hAnsi="Calibri"/>
+          <w:rFonts w:hint="default" w:ascii="Calibri" w:hAnsi="Calibri" w:cs="Calibri"/>
+          <w:sz w:val="24"/>
+          <w:szCs w:val="24"/>
+          <w:lang w:val="en-US"/>
+        </w:rPr>
+      </w:pPr>
+      <w:r>
+        <w:rPr>
+          <w:rFonts w:hint="default" w:ascii="Calibri" w:hAnsi="Calibri" w:cs="Calibri"/>
+          <w:sz w:val="24"/>
+          <w:szCs w:val="24"/>
           <w:lang w:val="en-US"/>
         </w:rPr>
         <w:t>account.payment.register</w:t>
@@ -973,13 +1103,17 @@
         <w:ind w:leftChars="0"/>
         <w:textAlignment w:val="auto"/>
         <w:rPr>
-          <w:rFonts w:hint="default" w:ascii="Calibri" w:hAnsi="Calibri"/>
-          <w:lang w:val="en-US"/>
-        </w:rPr>
-      </w:pPr>
-      <w:r>
-        <w:rPr>
-          <w:rFonts w:hint="default" w:ascii="Calibri" w:hAnsi="Calibri"/>
+          <w:rFonts w:hint="default" w:ascii="Calibri" w:hAnsi="Calibri" w:cs="Calibri"/>
+          <w:sz w:val="24"/>
+          <w:szCs w:val="24"/>
+          <w:lang w:val="en-US"/>
+        </w:rPr>
+      </w:pPr>
+      <w:r>
+        <w:rPr>
+          <w:rFonts w:hint="default" w:ascii="Calibri" w:hAnsi="Calibri" w:cs="Calibri"/>
+          <w:sz w:val="24"/>
+          <w:szCs w:val="24"/>
           <w:lang w:val="en-US"/>
         </w:rPr>
         <w:t>account.payment.method.line</w:t>
@@ -1008,13 +1142,17 @@
         <w:ind w:leftChars="0"/>
         <w:textAlignment w:val="auto"/>
         <w:rPr>
-          <w:rFonts w:hint="default" w:ascii="Calibri" w:hAnsi="Calibri"/>
-          <w:lang w:val="en-US"/>
-        </w:rPr>
-      </w:pPr>
-      <w:r>
-        <w:rPr>
-          <w:rFonts w:hint="default" w:ascii="Calibri" w:hAnsi="Calibri"/>
+          <w:rFonts w:hint="default" w:ascii="Calibri" w:hAnsi="Calibri" w:cs="Calibri"/>
+          <w:sz w:val="24"/>
+          <w:szCs w:val="24"/>
+          <w:lang w:val="en-US"/>
+        </w:rPr>
+      </w:pPr>
+      <w:r>
+        <w:rPr>
+          <w:rFonts w:hint="default" w:ascii="Calibri" w:hAnsi="Calibri" w:cs="Calibri"/>
+          <w:sz w:val="24"/>
+          <w:szCs w:val="24"/>
           <w:lang w:val="en-US"/>
         </w:rPr>
         <w:t>account.payment.method</w:t>
@@ -1043,13 +1181,17 @@
         <w:ind w:leftChars="0"/>
         <w:textAlignment w:val="auto"/>
         <w:rPr>
-          <w:rFonts w:hint="default" w:ascii="Calibri" w:hAnsi="Calibri"/>
-          <w:lang w:val="en-US"/>
-        </w:rPr>
-      </w:pPr>
-      <w:r>
-        <w:rPr>
-          <w:rFonts w:hint="default" w:ascii="Calibri" w:hAnsi="Calibri"/>
+          <w:rFonts w:hint="default" w:ascii="Calibri" w:hAnsi="Calibri" w:cs="Calibri"/>
+          <w:sz w:val="24"/>
+          <w:szCs w:val="24"/>
+          <w:lang w:val="en-US"/>
+        </w:rPr>
+      </w:pPr>
+      <w:r>
+        <w:rPr>
+          <w:rFonts w:hint="default" w:ascii="Calibri" w:hAnsi="Calibri" w:cs="Calibri"/>
+          <w:sz w:val="24"/>
+          <w:szCs w:val="24"/>
           <w:lang w:val="en-US"/>
         </w:rPr>
         <w:t>mail.template</w:t>
@@ -1078,13 +1220,17 @@
         <w:ind w:leftChars="0"/>
         <w:textAlignment w:val="auto"/>
         <w:rPr>
-          <w:rFonts w:hint="default" w:ascii="Calibri" w:hAnsi="Calibri"/>
-          <w:lang w:val="en-US"/>
-        </w:rPr>
-      </w:pPr>
-      <w:r>
-        <w:rPr>
-          <w:rFonts w:hint="default" w:ascii="Calibri" w:hAnsi="Calibri"/>
+          <w:rFonts w:hint="default" w:ascii="Calibri" w:hAnsi="Calibri" w:cs="Calibri"/>
+          <w:sz w:val="24"/>
+          <w:szCs w:val="24"/>
+          <w:lang w:val="en-US"/>
+        </w:rPr>
+      </w:pPr>
+      <w:r>
+        <w:rPr>
+          <w:rFonts w:hint="default" w:ascii="Calibri" w:hAnsi="Calibri" w:cs="Calibri"/>
+          <w:sz w:val="24"/>
+          <w:szCs w:val="24"/>
           <w:lang w:val="en-US"/>
         </w:rPr>
         <w:t>ir.actions.report</w:t>
@@ -1113,13 +1259,17 @@
         <w:ind w:leftChars="0"/>
         <w:textAlignment w:val="auto"/>
         <w:rPr>
-          <w:rFonts w:hint="default" w:ascii="Calibri" w:hAnsi="Calibri"/>
-          <w:lang w:val="en-US"/>
-        </w:rPr>
-      </w:pPr>
-      <w:r>
-        <w:rPr>
-          <w:rFonts w:hint="default" w:ascii="Calibri" w:hAnsi="Calibri"/>
+          <w:rFonts w:hint="default" w:ascii="Calibri" w:hAnsi="Calibri" w:cs="Calibri"/>
+          <w:sz w:val="24"/>
+          <w:szCs w:val="24"/>
+          <w:lang w:val="en-US"/>
+        </w:rPr>
+      </w:pPr>
+      <w:r>
+        <w:rPr>
+          <w:rFonts w:hint="default" w:ascii="Calibri" w:hAnsi="Calibri" w:cs="Calibri"/>
+          <w:sz w:val="24"/>
+          <w:szCs w:val="24"/>
           <w:lang w:val="en-US"/>
         </w:rPr>
         <w:t>mail.mail</w:t>
@@ -1148,19 +1298,21 @@
         <w:ind w:leftChars="0"/>
         <w:textAlignment w:val="auto"/>
         <w:rPr>
-          <w:rFonts w:hint="default" w:ascii="Calibri" w:hAnsi="Calibri"/>
-          <w:lang w:val="en-US"/>
-        </w:rPr>
-      </w:pPr>
-      <w:r>
-        <w:rPr>
-          <w:rFonts w:hint="default" w:ascii="Calibri" w:hAnsi="Calibri"/>
+          <w:rFonts w:hint="default" w:ascii="Calibri" w:hAnsi="Calibri" w:cs="Calibri"/>
+          <w:sz w:val="24"/>
+          <w:szCs w:val="24"/>
+          <w:lang w:val="en-US"/>
+        </w:rPr>
+      </w:pPr>
+      <w:r>
+        <w:rPr>
+          <w:rFonts w:hint="default" w:ascii="Calibri" w:hAnsi="Calibri" w:cs="Calibri"/>
+          <w:sz w:val="24"/>
+          <w:szCs w:val="24"/>
           <w:lang w:val="en-US"/>
         </w:rPr>
         <w:t>res.partner.category (res_partner_category group_user)</w:t>
       </w:r>
-      <w:bookmarkStart w:id="0" w:name="_GoBack"/>
-      <w:bookmarkEnd w:id="0"/>
     </w:p>
     <w:p>
       <w:pPr>
@@ -1185,7 +1337,9 @@
         <w:ind w:leftChars="0"/>
         <w:textAlignment w:val="auto"/>
         <w:rPr>
-          <w:rFonts w:hint="default" w:ascii="Calibri" w:hAnsi="Calibri"/>
+          <w:rFonts w:hint="default" w:ascii="Calibri" w:hAnsi="Calibri" w:cs="Calibri"/>
+          <w:sz w:val="24"/>
+          <w:szCs w:val="24"/>
           <w:lang w:val="en-US"/>
         </w:rPr>
       </w:pPr>
@@ -1208,10 +1362,27 @@
         <w:spacing w:line="240" w:lineRule="auto"/>
         <w:textAlignment w:val="auto"/>
         <w:rPr>
-          <w:rFonts w:hint="default" w:ascii="Calibri" w:hAnsi="Calibri"/>
-          <w:lang w:val="en-US"/>
-        </w:rPr>
-      </w:pPr>
+          <w:rFonts w:hint="default" w:ascii="Calibri" w:hAnsi="Calibri" w:cs="Calibri"/>
+          <w:b/>
+          <w:bCs/>
+          <w:color w:val="0000FF"/>
+          <w:sz w:val="24"/>
+          <w:szCs w:val="24"/>
+          <w:lang w:val="en-US"/>
+        </w:rPr>
+      </w:pPr>
+      <w:r>
+        <w:rPr>
+          <w:rFonts w:hint="default" w:ascii="Calibri" w:hAnsi="Calibri" w:cs="Calibri"/>
+          <w:b/>
+          <w:bCs/>
+          <w:color w:val="0000FF"/>
+          <w:sz w:val="24"/>
+          <w:szCs w:val="24"/>
+          <w:lang w:val="en-US"/>
+        </w:rPr>
+        <w:t>Modified Modules</w:t>
+      </w:r>
     </w:p>
     <w:p>
       <w:pPr>
@@ -1231,29 +1402,606 @@
         <w:spacing w:line="240" w:lineRule="auto"/>
         <w:textAlignment w:val="auto"/>
         <w:rPr>
-          <w:rFonts w:hint="default" w:ascii="Calibri" w:hAnsi="Calibri"/>
-          <w:lang w:val="en-US"/>
-        </w:rPr>
-      </w:pPr>
-    </w:p>
-    <w:p>
-      <w:pPr>
-        <w:rPr>
-          <w:rFonts w:hint="default" w:ascii="Calibri" w:hAnsi="Calibri" w:cs="Calibri"/>
-        </w:rPr>
-      </w:pPr>
-    </w:p>
-    <w:p>
-      <w:pPr>
-        <w:rPr>
-          <w:rFonts w:hint="default" w:ascii="Calibri" w:hAnsi="Calibri" w:cs="Calibri"/>
-        </w:rPr>
-      </w:pPr>
-    </w:p>
-    <w:p>
-      <w:pPr>
-        <w:rPr>
-          <w:rFonts w:hint="default" w:ascii="Calibri" w:hAnsi="Calibri" w:cs="Calibri"/>
+          <w:rFonts w:hint="default" w:ascii="Calibri" w:hAnsi="Calibri" w:cs="Calibri"/>
+          <w:b w:val="0"/>
+          <w:bCs w:val="0"/>
+          <w:color w:val="000000" w:themeColor="text1"/>
+          <w:sz w:val="24"/>
+          <w:szCs w:val="24"/>
+          <w:lang w:val="en-US"/>
+          <w14:textFill>
+            <w14:solidFill>
+              <w14:schemeClr w14:val="tx1"/>
+            </w14:solidFill>
+          </w14:textFill>
+        </w:rPr>
+      </w:pPr>
+      <w:r>
+        <w:rPr>
+          <w:rFonts w:hint="default" w:ascii="Calibri" w:hAnsi="Calibri" w:cs="Calibri"/>
+          <w:b w:val="0"/>
+          <w:bCs w:val="0"/>
+          <w:color w:val="000000" w:themeColor="text1"/>
+          <w:sz w:val="24"/>
+          <w:szCs w:val="24"/>
+          <w:lang w:val="en-US"/>
+          <w14:textFill>
+            <w14:solidFill>
+              <w14:schemeClr w14:val="tx1"/>
+            </w14:solidFill>
+          </w14:textFill>
+        </w:rPr>
+        <w:t>Custom_event</w:t>
+      </w:r>
+    </w:p>
+    <w:p>
+      <w:pPr>
+        <w:keepNext w:val="0"/>
+        <w:keepLines w:val="0"/>
+        <w:pageBreakBefore w:val="0"/>
+        <w:widowControl/>
+        <w:kinsoku/>
+        <w:wordWrap/>
+        <w:overflowPunct/>
+        <w:topLinePunct w:val="0"/>
+        <w:autoSpaceDE/>
+        <w:autoSpaceDN/>
+        <w:bidi w:val="0"/>
+        <w:adjustRightInd/>
+        <w:snapToGrid/>
+        <w:spacing w:line="240" w:lineRule="auto"/>
+        <w:textAlignment w:val="auto"/>
+        <w:rPr>
+          <w:rFonts w:hint="default" w:ascii="Calibri" w:hAnsi="Calibri" w:cs="Calibri"/>
+          <w:b w:val="0"/>
+          <w:bCs w:val="0"/>
+          <w:color w:val="000000" w:themeColor="text1"/>
+          <w:sz w:val="24"/>
+          <w:szCs w:val="24"/>
+          <w:lang w:val="en-US"/>
+          <w14:textFill>
+            <w14:solidFill>
+              <w14:schemeClr w14:val="tx1"/>
+            </w14:solidFill>
+          </w14:textFill>
+        </w:rPr>
+      </w:pPr>
+      <w:r>
+        <w:rPr>
+          <w:rFonts w:hint="default" w:ascii="Calibri" w:hAnsi="Calibri" w:cs="Calibri"/>
+          <w:b w:val="0"/>
+          <w:bCs w:val="0"/>
+          <w:color w:val="000000" w:themeColor="text1"/>
+          <w:sz w:val="24"/>
+          <w:szCs w:val="24"/>
+          <w:lang w:val="en-US"/>
+          <w14:textFill>
+            <w14:solidFill>
+              <w14:schemeClr w14:val="tx1"/>
+            </w14:solidFill>
+          </w14:textFill>
+        </w:rPr>
+        <w:t>Event</w:t>
+      </w:r>
+    </w:p>
+    <w:p>
+      <w:pPr>
+        <w:keepNext w:val="0"/>
+        <w:keepLines w:val="0"/>
+        <w:pageBreakBefore w:val="0"/>
+        <w:widowControl/>
+        <w:kinsoku/>
+        <w:wordWrap/>
+        <w:overflowPunct/>
+        <w:topLinePunct w:val="0"/>
+        <w:autoSpaceDE/>
+        <w:autoSpaceDN/>
+        <w:bidi w:val="0"/>
+        <w:adjustRightInd/>
+        <w:snapToGrid/>
+        <w:spacing w:line="240" w:lineRule="auto"/>
+        <w:textAlignment w:val="auto"/>
+        <w:rPr>
+          <w:rFonts w:hint="default" w:ascii="Calibri" w:hAnsi="Calibri" w:cs="Calibri"/>
+          <w:b w:val="0"/>
+          <w:bCs w:val="0"/>
+          <w:color w:val="000000" w:themeColor="text1"/>
+          <w:sz w:val="24"/>
+          <w:szCs w:val="24"/>
+          <w:lang w:val="en-US"/>
+          <w14:textFill>
+            <w14:solidFill>
+              <w14:schemeClr w14:val="tx1"/>
+            </w14:solidFill>
+          </w14:textFill>
+        </w:rPr>
+      </w:pPr>
+      <w:r>
+        <w:rPr>
+          <w:rFonts w:hint="default" w:ascii="Calibri" w:hAnsi="Calibri" w:cs="Calibri"/>
+          <w:b w:val="0"/>
+          <w:bCs w:val="0"/>
+          <w:color w:val="000000" w:themeColor="text1"/>
+          <w:sz w:val="24"/>
+          <w:szCs w:val="24"/>
+          <w:lang w:val="en-US"/>
+          <w14:textFill>
+            <w14:solidFill>
+              <w14:schemeClr w14:val="tx1"/>
+            </w14:solidFill>
+          </w14:textFill>
+        </w:rPr>
+        <w:t>Event_sale</w:t>
+      </w:r>
+    </w:p>
+    <w:p>
+      <w:pPr>
+        <w:keepNext w:val="0"/>
+        <w:keepLines w:val="0"/>
+        <w:pageBreakBefore w:val="0"/>
+        <w:widowControl/>
+        <w:kinsoku/>
+        <w:wordWrap/>
+        <w:overflowPunct/>
+        <w:topLinePunct w:val="0"/>
+        <w:autoSpaceDE/>
+        <w:autoSpaceDN/>
+        <w:bidi w:val="0"/>
+        <w:adjustRightInd/>
+        <w:snapToGrid/>
+        <w:spacing w:line="240" w:lineRule="auto"/>
+        <w:textAlignment w:val="auto"/>
+        <w:rPr>
+          <w:rFonts w:hint="default" w:ascii="Calibri" w:hAnsi="Calibri" w:cs="Calibri"/>
+          <w:b w:val="0"/>
+          <w:bCs w:val="0"/>
+          <w:color w:val="000000" w:themeColor="text1"/>
+          <w:sz w:val="24"/>
+          <w:szCs w:val="24"/>
+          <w:lang w:val="en-US"/>
+          <w14:textFill>
+            <w14:solidFill>
+              <w14:schemeClr w14:val="tx1"/>
+            </w14:solidFill>
+          </w14:textFill>
+        </w:rPr>
+      </w:pPr>
+      <w:r>
+        <w:rPr>
+          <w:rFonts w:hint="default" w:ascii="Calibri" w:hAnsi="Calibri" w:cs="Calibri"/>
+          <w:b w:val="0"/>
+          <w:bCs w:val="0"/>
+          <w:color w:val="000000" w:themeColor="text1"/>
+          <w:sz w:val="24"/>
+          <w:szCs w:val="24"/>
+          <w:lang w:val="en-US"/>
+          <w14:textFill>
+            <w14:solidFill>
+              <w14:schemeClr w14:val="tx1"/>
+            </w14:solidFill>
+          </w14:textFill>
+        </w:rPr>
+        <w:t>Payment</w:t>
+      </w:r>
+    </w:p>
+    <w:p>
+      <w:pPr>
+        <w:keepNext w:val="0"/>
+        <w:keepLines w:val="0"/>
+        <w:pageBreakBefore w:val="0"/>
+        <w:widowControl/>
+        <w:kinsoku/>
+        <w:wordWrap/>
+        <w:overflowPunct/>
+        <w:topLinePunct w:val="0"/>
+        <w:autoSpaceDE/>
+        <w:autoSpaceDN/>
+        <w:bidi w:val="0"/>
+        <w:adjustRightInd/>
+        <w:snapToGrid/>
+        <w:spacing w:line="240" w:lineRule="auto"/>
+        <w:textAlignment w:val="auto"/>
+        <w:rPr>
+          <w:rFonts w:hint="default" w:ascii="Calibri" w:hAnsi="Calibri" w:cs="Calibri"/>
+          <w:b w:val="0"/>
+          <w:bCs w:val="0"/>
+          <w:color w:val="000000" w:themeColor="text1"/>
+          <w:sz w:val="24"/>
+          <w:szCs w:val="24"/>
+          <w:lang w:val="en-US"/>
+          <w14:textFill>
+            <w14:solidFill>
+              <w14:schemeClr w14:val="tx1"/>
+            </w14:solidFill>
+          </w14:textFill>
+        </w:rPr>
+      </w:pPr>
+      <w:r>
+        <w:rPr>
+          <w:rFonts w:hint="default" w:ascii="Calibri" w:hAnsi="Calibri" w:cs="Calibri"/>
+          <w:b w:val="0"/>
+          <w:bCs w:val="0"/>
+          <w:color w:val="000000" w:themeColor="text1"/>
+          <w:sz w:val="24"/>
+          <w:szCs w:val="24"/>
+          <w:lang w:val="en-US"/>
+          <w14:textFill>
+            <w14:solidFill>
+              <w14:schemeClr w14:val="tx1"/>
+            </w14:solidFill>
+          </w14:textFill>
+        </w:rPr>
+        <w:t>Volunteers_donors_non_profit</w:t>
+      </w:r>
+    </w:p>
+    <w:p>
+      <w:pPr>
+        <w:keepNext w:val="0"/>
+        <w:keepLines w:val="0"/>
+        <w:pageBreakBefore w:val="0"/>
+        <w:widowControl/>
+        <w:kinsoku/>
+        <w:wordWrap/>
+        <w:overflowPunct/>
+        <w:topLinePunct w:val="0"/>
+        <w:autoSpaceDE/>
+        <w:autoSpaceDN/>
+        <w:bidi w:val="0"/>
+        <w:adjustRightInd/>
+        <w:snapToGrid/>
+        <w:spacing w:line="240" w:lineRule="auto"/>
+        <w:textAlignment w:val="auto"/>
+        <w:rPr>
+          <w:rFonts w:hint="default" w:ascii="Calibri" w:hAnsi="Calibri" w:cs="Calibri"/>
+          <w:b w:val="0"/>
+          <w:bCs w:val="0"/>
+          <w:color w:val="000000" w:themeColor="text1"/>
+          <w:sz w:val="24"/>
+          <w:szCs w:val="24"/>
+          <w:lang w:val="en-US"/>
+          <w14:textFill>
+            <w14:solidFill>
+              <w14:schemeClr w14:val="tx1"/>
+            </w14:solidFill>
+          </w14:textFill>
+        </w:rPr>
+      </w:pPr>
+      <w:r>
+        <w:rPr>
+          <w:rFonts w:hint="default" w:ascii="Calibri" w:hAnsi="Calibri" w:cs="Calibri"/>
+          <w:b w:val="0"/>
+          <w:bCs w:val="0"/>
+          <w:color w:val="000000" w:themeColor="text1"/>
+          <w:sz w:val="24"/>
+          <w:szCs w:val="24"/>
+          <w:lang w:val="en-US"/>
+          <w14:textFill>
+            <w14:solidFill>
+              <w14:schemeClr w14:val="tx1"/>
+            </w14:solidFill>
+          </w14:textFill>
+        </w:rPr>
+        <w:t>Website_event</w:t>
+      </w:r>
+    </w:p>
+    <w:p>
+      <w:pPr>
+        <w:keepNext w:val="0"/>
+        <w:keepLines w:val="0"/>
+        <w:pageBreakBefore w:val="0"/>
+        <w:widowControl/>
+        <w:kinsoku/>
+        <w:wordWrap/>
+        <w:overflowPunct/>
+        <w:topLinePunct w:val="0"/>
+        <w:autoSpaceDE/>
+        <w:autoSpaceDN/>
+        <w:bidi w:val="0"/>
+        <w:adjustRightInd/>
+        <w:snapToGrid/>
+        <w:spacing w:line="240" w:lineRule="auto"/>
+        <w:textAlignment w:val="auto"/>
+        <w:rPr>
+          <w:rFonts w:hint="default" w:ascii="Calibri" w:hAnsi="Calibri" w:cs="Calibri"/>
+          <w:b w:val="0"/>
+          <w:bCs w:val="0"/>
+          <w:color w:val="000000" w:themeColor="text1"/>
+          <w:sz w:val="24"/>
+          <w:szCs w:val="24"/>
+          <w:lang w:val="en-US"/>
+          <w14:textFill>
+            <w14:solidFill>
+              <w14:schemeClr w14:val="tx1"/>
+            </w14:solidFill>
+          </w14:textFill>
+        </w:rPr>
+      </w:pPr>
+      <w:r>
+        <w:rPr>
+          <w:rFonts w:hint="default" w:ascii="Calibri" w:hAnsi="Calibri" w:cs="Calibri"/>
+          <w:b w:val="0"/>
+          <w:bCs w:val="0"/>
+          <w:color w:val="000000" w:themeColor="text1"/>
+          <w:sz w:val="24"/>
+          <w:szCs w:val="24"/>
+          <w:lang w:val="en-US"/>
+          <w14:textFill>
+            <w14:solidFill>
+              <w14:schemeClr w14:val="tx1"/>
+            </w14:solidFill>
+          </w14:textFill>
+        </w:rPr>
+        <w:t>Website</w:t>
+      </w:r>
+    </w:p>
+    <w:p>
+      <w:pPr>
+        <w:keepNext w:val="0"/>
+        <w:keepLines w:val="0"/>
+        <w:pageBreakBefore w:val="0"/>
+        <w:widowControl/>
+        <w:kinsoku/>
+        <w:wordWrap/>
+        <w:overflowPunct/>
+        <w:topLinePunct w:val="0"/>
+        <w:autoSpaceDE/>
+        <w:autoSpaceDN/>
+        <w:bidi w:val="0"/>
+        <w:adjustRightInd/>
+        <w:snapToGrid/>
+        <w:spacing w:line="240" w:lineRule="auto"/>
+        <w:textAlignment w:val="auto"/>
+        <w:rPr>
+          <w:rFonts w:hint="default" w:ascii="Calibri" w:hAnsi="Calibri" w:cs="Calibri"/>
+          <w:b w:val="0"/>
+          <w:bCs w:val="0"/>
+          <w:color w:val="000000" w:themeColor="text1"/>
+          <w:sz w:val="24"/>
+          <w:szCs w:val="24"/>
+          <w:lang w:val="en-US"/>
+          <w14:textFill>
+            <w14:solidFill>
+              <w14:schemeClr w14:val="tx1"/>
+            </w14:solidFill>
+          </w14:textFill>
+        </w:rPr>
+      </w:pPr>
+      <w:r>
+        <w:rPr>
+          <w:rFonts w:hint="default" w:ascii="Calibri" w:hAnsi="Calibri" w:cs="Calibri"/>
+          <w:b w:val="0"/>
+          <w:bCs w:val="0"/>
+          <w:color w:val="000000" w:themeColor="text1"/>
+          <w:sz w:val="24"/>
+          <w:szCs w:val="24"/>
+          <w:lang w:val="en-US"/>
+          <w14:textFill>
+            <w14:solidFill>
+              <w14:schemeClr w14:val="tx1"/>
+            </w14:solidFill>
+          </w14:textFill>
+        </w:rPr>
+        <w:t>Account</w:t>
+      </w:r>
+      <w:bookmarkStart w:id="0" w:name="_GoBack"/>
+      <w:bookmarkEnd w:id="0"/>
+    </w:p>
+    <w:p>
+      <w:pPr>
+        <w:keepNext w:val="0"/>
+        <w:keepLines w:val="0"/>
+        <w:pageBreakBefore w:val="0"/>
+        <w:widowControl/>
+        <w:kinsoku/>
+        <w:wordWrap/>
+        <w:overflowPunct/>
+        <w:topLinePunct w:val="0"/>
+        <w:autoSpaceDE/>
+        <w:autoSpaceDN/>
+        <w:bidi w:val="0"/>
+        <w:adjustRightInd/>
+        <w:snapToGrid/>
+        <w:spacing w:line="240" w:lineRule="auto"/>
+        <w:textAlignment w:val="auto"/>
+        <w:rPr>
+          <w:rFonts w:hint="default" w:ascii="Calibri" w:hAnsi="Calibri" w:cs="Calibri"/>
+          <w:sz w:val="24"/>
+          <w:szCs w:val="24"/>
+          <w:lang w:val="en-US"/>
+        </w:rPr>
+      </w:pPr>
+    </w:p>
+    <w:p>
+      <w:pPr>
+        <w:keepNext w:val="0"/>
+        <w:keepLines w:val="0"/>
+        <w:pageBreakBefore w:val="0"/>
+        <w:widowControl/>
+        <w:kinsoku/>
+        <w:wordWrap/>
+        <w:overflowPunct/>
+        <w:topLinePunct w:val="0"/>
+        <w:autoSpaceDE/>
+        <w:autoSpaceDN/>
+        <w:bidi w:val="0"/>
+        <w:adjustRightInd/>
+        <w:snapToGrid/>
+        <w:spacing w:line="240" w:lineRule="auto"/>
+        <w:textAlignment w:val="auto"/>
+        <w:rPr>
+          <w:rFonts w:hint="default" w:ascii="Calibri" w:hAnsi="Calibri" w:cs="Calibri"/>
+          <w:b/>
+          <w:bCs/>
+          <w:color w:val="0070C0"/>
+          <w:sz w:val="24"/>
+          <w:szCs w:val="24"/>
+          <w:lang w:val="en-US"/>
+        </w:rPr>
+      </w:pPr>
+      <w:r>
+        <w:rPr>
+          <w:rFonts w:hint="default" w:ascii="Calibri" w:hAnsi="Calibri" w:cs="Calibri"/>
+          <w:b/>
+          <w:bCs/>
+          <w:color w:val="0000FF"/>
+          <w:sz w:val="24"/>
+          <w:szCs w:val="24"/>
+          <w:lang w:val="en-US"/>
+        </w:rPr>
+        <w:t>Add company logo in the event ticket</w:t>
+      </w:r>
+      <w:r>
+        <w:rPr>
+          <w:rFonts w:hint="default" w:ascii="Calibri" w:hAnsi="Calibri" w:cs="Calibri"/>
+          <w:b/>
+          <w:bCs/>
+          <w:color w:val="0070C0"/>
+          <w:sz w:val="24"/>
+          <w:szCs w:val="24"/>
+          <w:lang w:val="en-US"/>
+        </w:rPr>
+        <w:t xml:space="preserve"> </w:t>
+      </w:r>
+    </w:p>
+    <w:p>
+      <w:pPr>
+        <w:keepNext w:val="0"/>
+        <w:keepLines w:val="0"/>
+        <w:pageBreakBefore w:val="0"/>
+        <w:widowControl/>
+        <w:kinsoku/>
+        <w:wordWrap/>
+        <w:overflowPunct/>
+        <w:topLinePunct w:val="0"/>
+        <w:autoSpaceDE/>
+        <w:autoSpaceDN/>
+        <w:bidi w:val="0"/>
+        <w:adjustRightInd/>
+        <w:snapToGrid/>
+        <w:spacing w:line="240" w:lineRule="auto"/>
+        <w:textAlignment w:val="auto"/>
+        <w:rPr>
+          <w:rFonts w:hint="default" w:ascii="Calibri" w:hAnsi="Calibri" w:cs="Calibri"/>
+          <w:sz w:val="24"/>
+          <w:szCs w:val="24"/>
+          <w:lang w:val="en-US"/>
+        </w:rPr>
+      </w:pPr>
+      <w:r>
+        <w:rPr>
+          <w:rFonts w:hint="default" w:ascii="Calibri" w:hAnsi="Calibri" w:cs="Calibri"/>
+          <w:sz w:val="24"/>
+          <w:szCs w:val="24"/>
+          <w:lang w:val="en-US"/>
+        </w:rPr>
+        <w:t>Modify this file.</w:t>
+      </w:r>
+    </w:p>
+    <w:p>
+      <w:pPr>
+        <w:keepNext w:val="0"/>
+        <w:keepLines w:val="0"/>
+        <w:pageBreakBefore w:val="0"/>
+        <w:widowControl/>
+        <w:numPr>
+          <w:ilvl w:val="0"/>
+          <w:numId w:val="1"/>
+        </w:numPr>
+        <w:kinsoku/>
+        <w:wordWrap/>
+        <w:overflowPunct/>
+        <w:topLinePunct w:val="0"/>
+        <w:autoSpaceDE/>
+        <w:autoSpaceDN/>
+        <w:bidi w:val="0"/>
+        <w:adjustRightInd/>
+        <w:snapToGrid/>
+        <w:spacing w:line="240" w:lineRule="auto"/>
+        <w:ind w:left="420" w:leftChars="0" w:hanging="420" w:firstLineChars="0"/>
+        <w:textAlignment w:val="auto"/>
+        <w:rPr>
+          <w:rFonts w:hint="default" w:ascii="Calibri" w:hAnsi="Calibri" w:eastAsia="Consolas" w:cs="Calibri"/>
+          <w:b w:val="0"/>
+          <w:bCs w:val="0"/>
+          <w:color w:val="3B3B3B"/>
+          <w:sz w:val="24"/>
+          <w:szCs w:val="24"/>
+        </w:rPr>
+      </w:pPr>
+      <w:r>
+        <w:rPr>
+          <w:rFonts w:hint="default" w:ascii="Calibri" w:hAnsi="Calibri" w:cs="Calibri"/>
+          <w:sz w:val="24"/>
+          <w:szCs w:val="24"/>
+          <w:lang w:val="en-US"/>
+        </w:rPr>
+        <w:t xml:space="preserve">event&gt;report&gt;event_event_templates.xml &gt; </w:t>
+      </w:r>
+      <w:r>
+        <w:rPr>
+          <w:rFonts w:hint="default" w:ascii="Calibri" w:hAnsi="Calibri" w:eastAsia="Consolas" w:cs="Calibri"/>
+          <w:b w:val="0"/>
+          <w:bCs w:val="0"/>
+          <w:color w:val="0000FF"/>
+          <w:kern w:val="0"/>
+          <w:sz w:val="24"/>
+          <w:szCs w:val="24"/>
+          <w:shd w:val="clear" w:fill="FFFFFF"/>
+          <w:lang w:val="en-US" w:eastAsia="zh-CN" w:bidi="ar"/>
+          <w14:ligatures w14:val="standardContextual"/>
+        </w:rPr>
+        <w:t>event_report_template_full_page_ticket</w:t>
+      </w:r>
+    </w:p>
+    <w:p>
+      <w:pPr>
+        <w:keepNext w:val="0"/>
+        <w:keepLines w:val="0"/>
+        <w:pageBreakBefore w:val="0"/>
+        <w:widowControl/>
+        <w:kinsoku/>
+        <w:wordWrap/>
+        <w:overflowPunct/>
+        <w:topLinePunct w:val="0"/>
+        <w:autoSpaceDE/>
+        <w:autoSpaceDN/>
+        <w:bidi w:val="0"/>
+        <w:adjustRightInd/>
+        <w:snapToGrid/>
+        <w:spacing w:line="240" w:lineRule="auto"/>
+        <w:textAlignment w:val="auto"/>
+        <w:rPr>
+          <w:rFonts w:hint="default" w:ascii="Calibri" w:hAnsi="Calibri" w:cs="Calibri"/>
+          <w:sz w:val="24"/>
+          <w:szCs w:val="24"/>
+          <w:lang w:val="en-US"/>
+        </w:rPr>
+      </w:pPr>
+    </w:p>
+    <w:p>
+      <w:pPr>
+        <w:rPr>
+          <w:rFonts w:hint="default" w:ascii="Calibri" w:hAnsi="Calibri" w:cs="Calibri"/>
+          <w:sz w:val="24"/>
+          <w:szCs w:val="24"/>
+        </w:rPr>
+      </w:pPr>
+    </w:p>
+    <w:p>
+      <w:pPr>
+        <w:rPr>
+          <w:rFonts w:hint="default" w:ascii="Calibri" w:hAnsi="Calibri" w:cs="Calibri"/>
+          <w:sz w:val="24"/>
+          <w:szCs w:val="24"/>
+        </w:rPr>
+      </w:pPr>
+    </w:p>
+    <w:p>
+      <w:pPr>
+        <w:rPr>
+          <w:rFonts w:hint="default" w:ascii="Calibri" w:hAnsi="Calibri" w:cs="Calibri"/>
+          <w:sz w:val="24"/>
+          <w:szCs w:val="24"/>
         </w:rPr>
       </w:pPr>
     </w:p>
@@ -1315,6 +2063,34 @@
     </w:p>
   </w:footnote>
 </w:footnotes>
+</file>
+
+<file path=word/numbering.xml><?xml version="1.0" encoding="utf-8"?>
+<w:numbering xmlns:wpc="http://schemas.microsoft.com/office/word/2010/wordprocessingCanvas" xmlns:mc="http://schemas.openxmlformats.org/markup-compatibility/2006" xmlns:o="urn:schemas-microsoft-com:office:office" xmlns:r="http://schemas.openxmlformats.org/officeDocument/2006/relationships" xmlns:m="http://schemas.openxmlformats.org/officeDocument/2006/math" xmlns:v="urn:schemas-microsoft-com:vml" xmlns:wp14="http://schemas.microsoft.com/office/word/2010/wordprocessingDrawing" xmlns:wp="http://schemas.openxmlformats.org/drawingml/2006/wordprocessingDrawing" xmlns:w10="urn:schemas-microsoft-com:office:word" xmlns:w="http://schemas.openxmlformats.org/wordprocessingml/2006/main" xmlns:w14="http://schemas.microsoft.com/office/word/2010/wordml" xmlns:wpg="http://schemas.microsoft.com/office/word/2010/wordprocessingGroup" xmlns:wpi="http://schemas.microsoft.com/office/word/2010/wordprocessingInk" xmlns:wne="http://schemas.microsoft.com/office/word/2006/wordml" xmlns:wps="http://schemas.microsoft.com/office/word/2010/wordprocessingShape" xmlns:wpsCustomData="http://www.wps.cn/officeDocument/2013/wpsCustomData" mc:Ignorable="w14 wp14">
+  <w:abstractNum w:abstractNumId="0">
+    <w:nsid w:val="C08D8ABF"/>
+    <w:multiLevelType w:val="singleLevel"/>
+    <w:tmpl w:val="C08D8ABF"/>
+    <w:lvl w:ilvl="0" w:tentative="0">
+      <w:start w:val="1"/>
+      <w:numFmt w:val="bullet"/>
+      <w:lvlText w:val=""/>
+      <w:lvlJc w:val="left"/>
+      <w:pPr>
+        <w:tabs>
+          <w:tab w:val="left" w:pos="420"/>
+        </w:tabs>
+        <w:ind w:left="420" w:leftChars="0" w:hanging="420" w:firstLineChars="0"/>
+      </w:pPr>
+      <w:rPr>
+        <w:rFonts w:hint="default" w:ascii="Wingdings" w:hAnsi="Wingdings"/>
+      </w:rPr>
+    </w:lvl>
+  </w:abstractNum>
+  <w:num w:numId="1">
+    <w:abstractNumId w:val="0"/>
+  </w:num>
+</w:numbering>
 </file>
 
 <file path=word/styles.xml><?xml version="1.0" encoding="utf-8"?>

--- a/app doc.docx
+++ b/app doc.docx
@@ -1783,8 +1783,6 @@
         </w:rPr>
         <w:t>Account</w:t>
       </w:r>
-      <w:bookmarkStart w:id="0" w:name="_GoBack"/>
-      <w:bookmarkEnd w:id="0"/>
     </w:p>
     <w:p>
       <w:pPr>
@@ -1959,6 +1957,60 @@
         <w:keepLines w:val="0"/>
         <w:pageBreakBefore w:val="0"/>
         <w:widowControl/>
+        <w:numPr>
+          <w:numId w:val="0"/>
+        </w:numPr>
+        <w:tabs>
+          <w:tab w:val="left" w:pos="420"/>
+        </w:tabs>
+        <w:kinsoku/>
+        <w:wordWrap/>
+        <w:overflowPunct/>
+        <w:topLinePunct w:val="0"/>
+        <w:autoSpaceDE/>
+        <w:autoSpaceDN/>
+        <w:bidi w:val="0"/>
+        <w:adjustRightInd/>
+        <w:snapToGrid/>
+        <w:spacing w:after="160" w:line="240" w:lineRule="auto"/>
+        <w:textAlignment w:val="auto"/>
+        <w:rPr>
+          <w:rFonts w:hint="default" w:ascii="Calibri" w:hAnsi="Calibri" w:eastAsia="Consolas" w:cs="Calibri"/>
+          <w:b/>
+          <w:bCs/>
+          <w:color w:val="0000FF"/>
+          <w:kern w:val="0"/>
+          <w:sz w:val="24"/>
+          <w:szCs w:val="24"/>
+          <w:shd w:val="clear" w:fill="FFFFFF"/>
+          <w:lang w:val="en-US" w:eastAsia="zh-CN" w:bidi="ar"/>
+          <w14:ligatures w14:val="standardContextual"/>
+        </w:rPr>
+      </w:pPr>
+      <w:bookmarkStart w:id="0" w:name="_GoBack"/>
+      <w:bookmarkEnd w:id="0"/>
+      <w:r>
+        <w:rPr>
+          <w:rFonts w:hint="default" w:ascii="Calibri" w:hAnsi="Calibri" w:eastAsia="Consolas" w:cs="Calibri"/>
+          <w:b/>
+          <w:bCs/>
+          <w:color w:val="0000FF"/>
+          <w:kern w:val="0"/>
+          <w:sz w:val="24"/>
+          <w:szCs w:val="24"/>
+          <w:shd w:val="clear" w:fill="FFFFFF"/>
+          <w:lang w:val="en-US" w:eastAsia="zh-CN" w:bidi="ar"/>
+          <w14:ligatures w14:val="standardContextual"/>
+        </w:rPr>
+        <w:t>Update Event Registration</w:t>
+      </w:r>
+    </w:p>
+    <w:p>
+      <w:pPr>
+        <w:keepNext w:val="0"/>
+        <w:keepLines w:val="0"/>
+        <w:pageBreakBefore w:val="0"/>
+        <w:widowControl/>
         <w:kinsoku/>
         <w:wordWrap/>
         <w:overflowPunct/>
@@ -1971,7 +2023,5454 @@
         <w:spacing w:line="240" w:lineRule="auto"/>
         <w:textAlignment w:val="auto"/>
         <w:rPr>
-          <w:rFonts w:hint="default" w:ascii="Calibri" w:hAnsi="Calibri" w:cs="Calibri"/>
+          <w:rFonts w:hint="default" w:ascii="Calibri" w:hAnsi="Calibri"/>
+          <w:sz w:val="24"/>
+          <w:szCs w:val="24"/>
+          <w:lang w:val="en-US"/>
+        </w:rPr>
+      </w:pPr>
+      <w:r>
+        <w:rPr>
+          <w:rFonts w:hint="default" w:ascii="Calibri" w:hAnsi="Calibri"/>
+          <w:sz w:val="24"/>
+          <w:szCs w:val="24"/>
+          <w:lang w:val="en-US"/>
+        </w:rPr>
+        <w:t xml:space="preserve">Modify this file cigi\addons\event_sale\models\event_registration.py. And update the </w:t>
+      </w:r>
+      <w:r>
+        <w:rPr>
+          <w:rFonts w:hint="default" w:ascii="Consolas" w:hAnsi="Consolas" w:eastAsia="Consolas" w:cs="Consolas"/>
+          <w:b w:val="0"/>
+          <w:bCs w:val="0"/>
+          <w:color w:val="795E26"/>
+          <w:kern w:val="0"/>
+          <w:sz w:val="16"/>
+          <w:szCs w:val="16"/>
+          <w:shd w:val="clear" w:fill="FFFFFF"/>
+          <w:lang w:val="en-US" w:eastAsia="zh-CN" w:bidi="ar"/>
+          <w14:ligatures w14:val="standardContextual"/>
+        </w:rPr>
+        <w:t xml:space="preserve">_compute_registration_status </w:t>
+      </w:r>
+      <w:r>
+        <w:rPr>
+          <w:rFonts w:hint="default" w:ascii="Calibri" w:hAnsi="Calibri"/>
+          <w:sz w:val="24"/>
+          <w:szCs w:val="24"/>
+          <w:lang w:val="en-US"/>
+        </w:rPr>
+        <w:t xml:space="preserve">method </w:t>
+      </w:r>
+    </w:p>
+    <w:p>
+      <w:pPr>
+        <w:keepNext w:val="0"/>
+        <w:keepLines w:val="0"/>
+        <w:pageBreakBefore w:val="0"/>
+        <w:widowControl/>
+        <w:kinsoku/>
+        <w:wordWrap/>
+        <w:overflowPunct/>
+        <w:topLinePunct w:val="0"/>
+        <w:autoSpaceDE/>
+        <w:autoSpaceDN/>
+        <w:bidi w:val="0"/>
+        <w:adjustRightInd/>
+        <w:snapToGrid/>
+        <w:spacing w:line="240" w:lineRule="auto"/>
+        <w:textAlignment w:val="auto"/>
+        <w:rPr>
+          <w:rFonts w:hint="default" w:ascii="Calibri" w:hAnsi="Calibri"/>
+          <w:sz w:val="24"/>
+          <w:szCs w:val="24"/>
+          <w:lang w:val="en-US"/>
+        </w:rPr>
+      </w:pPr>
+      <w:r>
+        <w:drawing>
+          <wp:inline distT="0" distB="0" distL="114300" distR="114300">
+            <wp:extent cx="5731510" cy="3704590"/>
+            <wp:effectExtent l="0" t="0" r="13970" b="13970"/>
+            <wp:docPr id="1" name="Picture 1"/>
+            <wp:cNvGraphicFramePr>
+              <a:graphicFrameLocks xmlns:a="http://schemas.openxmlformats.org/drawingml/2006/main" noChangeAspect="1"/>
+            </wp:cNvGraphicFramePr>
+            <a:graphic xmlns:a="http://schemas.openxmlformats.org/drawingml/2006/main">
+              <a:graphicData uri="http://schemas.openxmlformats.org/drawingml/2006/picture">
+                <pic:pic xmlns:pic="http://schemas.openxmlformats.org/drawingml/2006/picture">
+                  <pic:nvPicPr>
+                    <pic:cNvPr id="1" name="Picture 1"/>
+                    <pic:cNvPicPr>
+                      <a:picLocks noChangeAspect="1"/>
+                    </pic:cNvPicPr>
+                  </pic:nvPicPr>
+                  <pic:blipFill>
+                    <a:blip r:embed="rId6"/>
+                    <a:stretch>
+                      <a:fillRect/>
+                    </a:stretch>
+                  </pic:blipFill>
+                  <pic:spPr>
+                    <a:xfrm>
+                      <a:off x="0" y="0"/>
+                      <a:ext cx="5731510" cy="3704590"/>
+                    </a:xfrm>
+                    <a:prstGeom prst="rect">
+                      <a:avLst/>
+                    </a:prstGeom>
+                    <a:noFill/>
+                    <a:ln>
+                      <a:noFill/>
+                    </a:ln>
+                  </pic:spPr>
+                </pic:pic>
+              </a:graphicData>
+            </a:graphic>
+          </wp:inline>
+        </w:drawing>
+      </w:r>
+    </w:p>
+    <w:p>
+      <w:pPr>
+        <w:keepNext w:val="0"/>
+        <w:keepLines w:val="0"/>
+        <w:widowControl/>
+        <w:suppressLineNumbers w:val="0"/>
+        <w:shd w:val="clear" w:fill="FFFFFF"/>
+        <w:spacing w:line="228" w:lineRule="atLeast"/>
+        <w:jc w:val="left"/>
+        <w:rPr>
+          <w:rFonts w:ascii="Consolas" w:hAnsi="Consolas" w:eastAsia="Consolas" w:cs="Consolas"/>
+          <w:b w:val="0"/>
+          <w:bCs w:val="0"/>
+          <w:color w:val="3B3B3B"/>
+          <w:sz w:val="16"/>
+          <w:szCs w:val="16"/>
+        </w:rPr>
+      </w:pPr>
+      <w:r>
+        <w:rPr>
+          <w:rFonts w:hint="default" w:ascii="Consolas" w:hAnsi="Consolas" w:eastAsia="Consolas" w:cs="Consolas"/>
+          <w:b w:val="0"/>
+          <w:bCs w:val="0"/>
+          <w:color w:val="795E26"/>
+          <w:kern w:val="0"/>
+          <w:sz w:val="16"/>
+          <w:szCs w:val="16"/>
+          <w:shd w:val="clear" w:fill="FFFFFF"/>
+          <w:lang w:val="en-US" w:eastAsia="zh-CN" w:bidi="ar"/>
+          <w14:ligatures w14:val="standardContextual"/>
+        </w:rPr>
+        <w:t>@</w:t>
+      </w:r>
+      <w:r>
+        <w:rPr>
+          <w:rFonts w:hint="default" w:ascii="Consolas" w:hAnsi="Consolas" w:eastAsia="Consolas" w:cs="Consolas"/>
+          <w:b w:val="0"/>
+          <w:bCs w:val="0"/>
+          <w:color w:val="267F99"/>
+          <w:kern w:val="0"/>
+          <w:sz w:val="16"/>
+          <w:szCs w:val="16"/>
+          <w:shd w:val="clear" w:fill="FFFFFF"/>
+          <w:lang w:val="en-US" w:eastAsia="zh-CN" w:bidi="ar"/>
+          <w14:ligatures w14:val="standardContextual"/>
+        </w:rPr>
+        <w:t>api</w:t>
+      </w:r>
+      <w:r>
+        <w:rPr>
+          <w:rFonts w:hint="default" w:ascii="Consolas" w:hAnsi="Consolas" w:eastAsia="Consolas" w:cs="Consolas"/>
+          <w:b w:val="0"/>
+          <w:bCs w:val="0"/>
+          <w:color w:val="795E26"/>
+          <w:kern w:val="0"/>
+          <w:sz w:val="16"/>
+          <w:szCs w:val="16"/>
+          <w:shd w:val="clear" w:fill="FFFFFF"/>
+          <w:lang w:val="en-US" w:eastAsia="zh-CN" w:bidi="ar"/>
+          <w14:ligatures w14:val="standardContextual"/>
+        </w:rPr>
+        <w:t>.depends</w:t>
+      </w:r>
+      <w:r>
+        <w:rPr>
+          <w:rFonts w:hint="default" w:ascii="Consolas" w:hAnsi="Consolas" w:eastAsia="Consolas" w:cs="Consolas"/>
+          <w:b w:val="0"/>
+          <w:bCs w:val="0"/>
+          <w:color w:val="3B3B3B"/>
+          <w:kern w:val="0"/>
+          <w:sz w:val="16"/>
+          <w:szCs w:val="16"/>
+          <w:shd w:val="clear" w:fill="FFFFFF"/>
+          <w:lang w:val="en-US" w:eastAsia="zh-CN" w:bidi="ar"/>
+          <w14:ligatures w14:val="standardContextual"/>
+        </w:rPr>
+        <w:t>(</w:t>
+      </w:r>
+      <w:r>
+        <w:rPr>
+          <w:rFonts w:hint="default" w:ascii="Consolas" w:hAnsi="Consolas" w:eastAsia="Consolas" w:cs="Consolas"/>
+          <w:b w:val="0"/>
+          <w:bCs w:val="0"/>
+          <w:color w:val="A31515"/>
+          <w:kern w:val="0"/>
+          <w:sz w:val="16"/>
+          <w:szCs w:val="16"/>
+          <w:shd w:val="clear" w:fill="FFFFFF"/>
+          <w:lang w:val="en-US" w:eastAsia="zh-CN" w:bidi="ar"/>
+          <w14:ligatures w14:val="standardContextual"/>
+        </w:rPr>
+        <w:t>'sale_order_id.state'</w:t>
+      </w:r>
+      <w:r>
+        <w:rPr>
+          <w:rFonts w:hint="default" w:ascii="Consolas" w:hAnsi="Consolas" w:eastAsia="Consolas" w:cs="Consolas"/>
+          <w:b w:val="0"/>
+          <w:bCs w:val="0"/>
+          <w:color w:val="3B3B3B"/>
+          <w:kern w:val="0"/>
+          <w:sz w:val="16"/>
+          <w:szCs w:val="16"/>
+          <w:shd w:val="clear" w:fill="FFFFFF"/>
+          <w:lang w:val="en-US" w:eastAsia="zh-CN" w:bidi="ar"/>
+          <w14:ligatures w14:val="standardContextual"/>
+        </w:rPr>
+        <w:t xml:space="preserve">, </w:t>
+      </w:r>
+      <w:r>
+        <w:rPr>
+          <w:rFonts w:hint="default" w:ascii="Consolas" w:hAnsi="Consolas" w:eastAsia="Consolas" w:cs="Consolas"/>
+          <w:b w:val="0"/>
+          <w:bCs w:val="0"/>
+          <w:color w:val="A31515"/>
+          <w:kern w:val="0"/>
+          <w:sz w:val="16"/>
+          <w:szCs w:val="16"/>
+          <w:shd w:val="clear" w:fill="FFFFFF"/>
+          <w:lang w:val="en-US" w:eastAsia="zh-CN" w:bidi="ar"/>
+          <w14:ligatures w14:val="standardContextual"/>
+        </w:rPr>
+        <w:t>'sale_order_id.currency_id'</w:t>
+      </w:r>
+      <w:r>
+        <w:rPr>
+          <w:rFonts w:hint="default" w:ascii="Consolas" w:hAnsi="Consolas" w:eastAsia="Consolas" w:cs="Consolas"/>
+          <w:b w:val="0"/>
+          <w:bCs w:val="0"/>
+          <w:color w:val="3B3B3B"/>
+          <w:kern w:val="0"/>
+          <w:sz w:val="16"/>
+          <w:szCs w:val="16"/>
+          <w:shd w:val="clear" w:fill="FFFFFF"/>
+          <w:lang w:val="en-US" w:eastAsia="zh-CN" w:bidi="ar"/>
+          <w14:ligatures w14:val="standardContextual"/>
+        </w:rPr>
+        <w:t xml:space="preserve">, </w:t>
+      </w:r>
+      <w:r>
+        <w:rPr>
+          <w:rFonts w:hint="default" w:ascii="Consolas" w:hAnsi="Consolas" w:eastAsia="Consolas" w:cs="Consolas"/>
+          <w:b w:val="0"/>
+          <w:bCs w:val="0"/>
+          <w:color w:val="A31515"/>
+          <w:kern w:val="0"/>
+          <w:sz w:val="16"/>
+          <w:szCs w:val="16"/>
+          <w:shd w:val="clear" w:fill="FFFFFF"/>
+          <w:lang w:val="en-US" w:eastAsia="zh-CN" w:bidi="ar"/>
+          <w14:ligatures w14:val="standardContextual"/>
+        </w:rPr>
+        <w:t>'sale_order_line_id.price_total'</w:t>
+      </w:r>
+      <w:r>
+        <w:rPr>
+          <w:rFonts w:hint="default" w:ascii="Consolas" w:hAnsi="Consolas" w:eastAsia="Consolas" w:cs="Consolas"/>
+          <w:b w:val="0"/>
+          <w:bCs w:val="0"/>
+          <w:color w:val="3B3B3B"/>
+          <w:kern w:val="0"/>
+          <w:sz w:val="16"/>
+          <w:szCs w:val="16"/>
+          <w:shd w:val="clear" w:fill="FFFFFF"/>
+          <w:lang w:val="en-US" w:eastAsia="zh-CN" w:bidi="ar"/>
+          <w14:ligatures w14:val="standardContextual"/>
+        </w:rPr>
+        <w:t>)</w:t>
+      </w:r>
+    </w:p>
+    <w:p>
+      <w:pPr>
+        <w:keepNext w:val="0"/>
+        <w:keepLines w:val="0"/>
+        <w:widowControl/>
+        <w:suppressLineNumbers w:val="0"/>
+        <w:shd w:val="clear" w:fill="FFFFFF"/>
+        <w:spacing w:line="228" w:lineRule="atLeast"/>
+        <w:jc w:val="left"/>
+        <w:rPr>
+          <w:rFonts w:hint="default" w:ascii="Consolas" w:hAnsi="Consolas" w:eastAsia="Consolas" w:cs="Consolas"/>
+          <w:b w:val="0"/>
+          <w:bCs w:val="0"/>
+          <w:color w:val="3B3B3B"/>
+          <w:sz w:val="16"/>
+          <w:szCs w:val="16"/>
+        </w:rPr>
+      </w:pPr>
+      <w:r>
+        <w:rPr>
+          <w:rFonts w:hint="default" w:ascii="Consolas" w:hAnsi="Consolas" w:eastAsia="Consolas" w:cs="Consolas"/>
+          <w:b w:val="0"/>
+          <w:bCs w:val="0"/>
+          <w:color w:val="3B3B3B"/>
+          <w:kern w:val="0"/>
+          <w:sz w:val="16"/>
+          <w:szCs w:val="16"/>
+          <w:shd w:val="clear" w:fill="FFFFFF"/>
+          <w:lang w:val="en-US" w:eastAsia="zh-CN" w:bidi="ar"/>
+          <w14:ligatures w14:val="standardContextual"/>
+        </w:rPr>
+        <w:t xml:space="preserve">    </w:t>
+      </w:r>
+      <w:r>
+        <w:rPr>
+          <w:rFonts w:hint="default" w:ascii="Consolas" w:hAnsi="Consolas" w:eastAsia="Consolas" w:cs="Consolas"/>
+          <w:b w:val="0"/>
+          <w:bCs w:val="0"/>
+          <w:color w:val="0000FF"/>
+          <w:kern w:val="0"/>
+          <w:sz w:val="16"/>
+          <w:szCs w:val="16"/>
+          <w:shd w:val="clear" w:fill="FFFFFF"/>
+          <w:lang w:val="en-US" w:eastAsia="zh-CN" w:bidi="ar"/>
+          <w14:ligatures w14:val="standardContextual"/>
+        </w:rPr>
+        <w:t>def</w:t>
+      </w:r>
+      <w:r>
+        <w:rPr>
+          <w:rFonts w:hint="default" w:ascii="Consolas" w:hAnsi="Consolas" w:eastAsia="Consolas" w:cs="Consolas"/>
+          <w:b w:val="0"/>
+          <w:bCs w:val="0"/>
+          <w:color w:val="3B3B3B"/>
+          <w:kern w:val="0"/>
+          <w:sz w:val="16"/>
+          <w:szCs w:val="16"/>
+          <w:shd w:val="clear" w:fill="FFFFFF"/>
+          <w:lang w:val="en-US" w:eastAsia="zh-CN" w:bidi="ar"/>
+          <w14:ligatures w14:val="standardContextual"/>
+        </w:rPr>
+        <w:t xml:space="preserve"> </w:t>
+      </w:r>
+      <w:r>
+        <w:rPr>
+          <w:rFonts w:hint="default" w:ascii="Consolas" w:hAnsi="Consolas" w:eastAsia="Consolas" w:cs="Consolas"/>
+          <w:b w:val="0"/>
+          <w:bCs w:val="0"/>
+          <w:color w:val="795E26"/>
+          <w:kern w:val="0"/>
+          <w:sz w:val="16"/>
+          <w:szCs w:val="16"/>
+          <w:shd w:val="clear" w:fill="FFFFFF"/>
+          <w:lang w:val="en-US" w:eastAsia="zh-CN" w:bidi="ar"/>
+          <w14:ligatures w14:val="standardContextual"/>
+        </w:rPr>
+        <w:t>_compute_registration_status</w:t>
+      </w:r>
+      <w:r>
+        <w:rPr>
+          <w:rFonts w:hint="default" w:ascii="Consolas" w:hAnsi="Consolas" w:eastAsia="Consolas" w:cs="Consolas"/>
+          <w:b w:val="0"/>
+          <w:bCs w:val="0"/>
+          <w:color w:val="3B3B3B"/>
+          <w:kern w:val="0"/>
+          <w:sz w:val="16"/>
+          <w:szCs w:val="16"/>
+          <w:shd w:val="clear" w:fill="FFFFFF"/>
+          <w:lang w:val="en-US" w:eastAsia="zh-CN" w:bidi="ar"/>
+          <w14:ligatures w14:val="standardContextual"/>
+        </w:rPr>
+        <w:t>(</w:t>
+      </w:r>
+      <w:r>
+        <w:rPr>
+          <w:rFonts w:hint="default" w:ascii="Consolas" w:hAnsi="Consolas" w:eastAsia="Consolas" w:cs="Consolas"/>
+          <w:b w:val="0"/>
+          <w:bCs w:val="0"/>
+          <w:color w:val="001080"/>
+          <w:kern w:val="0"/>
+          <w:sz w:val="16"/>
+          <w:szCs w:val="16"/>
+          <w:shd w:val="clear" w:fill="FFFFFF"/>
+          <w:lang w:val="en-US" w:eastAsia="zh-CN" w:bidi="ar"/>
+          <w14:ligatures w14:val="standardContextual"/>
+        </w:rPr>
+        <w:t>self</w:t>
+      </w:r>
+      <w:r>
+        <w:rPr>
+          <w:rFonts w:hint="default" w:ascii="Consolas" w:hAnsi="Consolas" w:eastAsia="Consolas" w:cs="Consolas"/>
+          <w:b w:val="0"/>
+          <w:bCs w:val="0"/>
+          <w:color w:val="3B3B3B"/>
+          <w:kern w:val="0"/>
+          <w:sz w:val="16"/>
+          <w:szCs w:val="16"/>
+          <w:shd w:val="clear" w:fill="FFFFFF"/>
+          <w:lang w:val="en-US" w:eastAsia="zh-CN" w:bidi="ar"/>
+          <w14:ligatures w14:val="standardContextual"/>
+        </w:rPr>
+        <w:t>):</w:t>
+      </w:r>
+    </w:p>
+    <w:p>
+      <w:pPr>
+        <w:keepNext w:val="0"/>
+        <w:keepLines w:val="0"/>
+        <w:widowControl/>
+        <w:suppressLineNumbers w:val="0"/>
+        <w:shd w:val="clear" w:fill="FFFFFF"/>
+        <w:spacing w:line="228" w:lineRule="atLeast"/>
+        <w:jc w:val="left"/>
+        <w:rPr>
+          <w:rFonts w:hint="default" w:ascii="Consolas" w:hAnsi="Consolas" w:eastAsia="Consolas" w:cs="Consolas"/>
+          <w:b w:val="0"/>
+          <w:bCs w:val="0"/>
+          <w:color w:val="3B3B3B"/>
+          <w:sz w:val="16"/>
+          <w:szCs w:val="16"/>
+        </w:rPr>
+      </w:pPr>
+      <w:r>
+        <w:rPr>
+          <w:rFonts w:hint="default" w:ascii="Consolas" w:hAnsi="Consolas" w:eastAsia="Consolas" w:cs="Consolas"/>
+          <w:b w:val="0"/>
+          <w:bCs w:val="0"/>
+          <w:color w:val="3B3B3B"/>
+          <w:kern w:val="0"/>
+          <w:sz w:val="16"/>
+          <w:szCs w:val="16"/>
+          <w:shd w:val="clear" w:fill="FFFFFF"/>
+          <w:lang w:val="en-US" w:eastAsia="zh-CN" w:bidi="ar"/>
+          <w14:ligatures w14:val="standardContextual"/>
+        </w:rPr>
+        <w:t xml:space="preserve">        </w:t>
+      </w:r>
+      <w:r>
+        <w:rPr>
+          <w:rFonts w:hint="default" w:ascii="Consolas" w:hAnsi="Consolas" w:eastAsia="Consolas" w:cs="Consolas"/>
+          <w:b w:val="0"/>
+          <w:bCs w:val="0"/>
+          <w:color w:val="795E26"/>
+          <w:kern w:val="0"/>
+          <w:sz w:val="16"/>
+          <w:szCs w:val="16"/>
+          <w:shd w:val="clear" w:fill="FFFFFF"/>
+          <w:lang w:val="en-US" w:eastAsia="zh-CN" w:bidi="ar"/>
+          <w14:ligatures w14:val="standardContextual"/>
+        </w:rPr>
+        <w:t>print</w:t>
+      </w:r>
+      <w:r>
+        <w:rPr>
+          <w:rFonts w:hint="default" w:ascii="Consolas" w:hAnsi="Consolas" w:eastAsia="Consolas" w:cs="Consolas"/>
+          <w:b w:val="0"/>
+          <w:bCs w:val="0"/>
+          <w:color w:val="3B3B3B"/>
+          <w:kern w:val="0"/>
+          <w:sz w:val="16"/>
+          <w:szCs w:val="16"/>
+          <w:shd w:val="clear" w:fill="FFFFFF"/>
+          <w:lang w:val="en-US" w:eastAsia="zh-CN" w:bidi="ar"/>
+          <w14:ligatures w14:val="standardContextual"/>
+        </w:rPr>
+        <w:t>(</w:t>
+      </w:r>
+      <w:r>
+        <w:rPr>
+          <w:rFonts w:hint="default" w:ascii="Consolas" w:hAnsi="Consolas" w:eastAsia="Consolas" w:cs="Consolas"/>
+          <w:b w:val="0"/>
+          <w:bCs w:val="0"/>
+          <w:color w:val="A31515"/>
+          <w:kern w:val="0"/>
+          <w:sz w:val="16"/>
+          <w:szCs w:val="16"/>
+          <w:shd w:val="clear" w:fill="FFFFFF"/>
+          <w:lang w:val="en-US" w:eastAsia="zh-CN" w:bidi="ar"/>
+          <w14:ligatures w14:val="standardContextual"/>
+        </w:rPr>
+        <w:t>'&gt;&gt;&gt;&gt;&gt;&gt;&gt;&gt;&gt;&gt;&gt;&gt;&gt;&gt;&gt;&gt;&gt;'</w:t>
+      </w:r>
+      <w:r>
+        <w:rPr>
+          <w:rFonts w:hint="default" w:ascii="Consolas" w:hAnsi="Consolas" w:eastAsia="Consolas" w:cs="Consolas"/>
+          <w:b w:val="0"/>
+          <w:bCs w:val="0"/>
+          <w:color w:val="3B3B3B"/>
+          <w:kern w:val="0"/>
+          <w:sz w:val="16"/>
+          <w:szCs w:val="16"/>
+          <w:shd w:val="clear" w:fill="FFFFFF"/>
+          <w:lang w:val="en-US" w:eastAsia="zh-CN" w:bidi="ar"/>
+          <w14:ligatures w14:val="standardContextual"/>
+        </w:rPr>
+        <w:t>)</w:t>
+      </w:r>
+    </w:p>
+    <w:p>
+      <w:pPr>
+        <w:keepNext w:val="0"/>
+        <w:keepLines w:val="0"/>
+        <w:widowControl/>
+        <w:suppressLineNumbers w:val="0"/>
+        <w:shd w:val="clear" w:fill="FFFFFF"/>
+        <w:spacing w:line="228" w:lineRule="atLeast"/>
+        <w:jc w:val="left"/>
+        <w:rPr>
+          <w:rFonts w:hint="default" w:ascii="Consolas" w:hAnsi="Consolas" w:eastAsia="Consolas" w:cs="Consolas"/>
+          <w:b w:val="0"/>
+          <w:bCs w:val="0"/>
+          <w:color w:val="3B3B3B"/>
+          <w:sz w:val="16"/>
+          <w:szCs w:val="16"/>
+        </w:rPr>
+      </w:pPr>
+      <w:r>
+        <w:rPr>
+          <w:rFonts w:hint="default" w:ascii="Consolas" w:hAnsi="Consolas" w:eastAsia="Consolas" w:cs="Consolas"/>
+          <w:b w:val="0"/>
+          <w:bCs w:val="0"/>
+          <w:color w:val="3B3B3B"/>
+          <w:kern w:val="0"/>
+          <w:sz w:val="16"/>
+          <w:szCs w:val="16"/>
+          <w:shd w:val="clear" w:fill="FFFFFF"/>
+          <w:lang w:val="en-US" w:eastAsia="zh-CN" w:bidi="ar"/>
+          <w14:ligatures w14:val="standardContextual"/>
+        </w:rPr>
+        <w:t xml:space="preserve">        </w:t>
+      </w:r>
+      <w:r>
+        <w:rPr>
+          <w:rFonts w:hint="default" w:ascii="Consolas" w:hAnsi="Consolas" w:eastAsia="Consolas" w:cs="Consolas"/>
+          <w:b w:val="0"/>
+          <w:bCs w:val="0"/>
+          <w:color w:val="001080"/>
+          <w:kern w:val="0"/>
+          <w:sz w:val="16"/>
+          <w:szCs w:val="16"/>
+          <w:shd w:val="clear" w:fill="FFFFFF"/>
+          <w:lang w:val="en-US" w:eastAsia="zh-CN" w:bidi="ar"/>
+          <w14:ligatures w14:val="standardContextual"/>
+        </w:rPr>
+        <w:t>self</w:t>
+      </w:r>
+      <w:r>
+        <w:rPr>
+          <w:rFonts w:hint="default" w:ascii="Consolas" w:hAnsi="Consolas" w:eastAsia="Consolas" w:cs="Consolas"/>
+          <w:b w:val="0"/>
+          <w:bCs w:val="0"/>
+          <w:color w:val="3B3B3B"/>
+          <w:kern w:val="0"/>
+          <w:sz w:val="16"/>
+          <w:szCs w:val="16"/>
+          <w:shd w:val="clear" w:fill="FFFFFF"/>
+          <w:lang w:val="en-US" w:eastAsia="zh-CN" w:bidi="ar"/>
+          <w14:ligatures w14:val="standardContextual"/>
+        </w:rPr>
+        <w:t>.</w:t>
+      </w:r>
+      <w:r>
+        <w:rPr>
+          <w:rFonts w:hint="default" w:ascii="Consolas" w:hAnsi="Consolas" w:eastAsia="Consolas" w:cs="Consolas"/>
+          <w:b w:val="0"/>
+          <w:bCs w:val="0"/>
+          <w:color w:val="795E26"/>
+          <w:kern w:val="0"/>
+          <w:sz w:val="16"/>
+          <w:szCs w:val="16"/>
+          <w:shd w:val="clear" w:fill="FFFFFF"/>
+          <w:lang w:val="en-US" w:eastAsia="zh-CN" w:bidi="ar"/>
+          <w14:ligatures w14:val="standardContextual"/>
+        </w:rPr>
+        <w:t>filtered</w:t>
+      </w:r>
+      <w:r>
+        <w:rPr>
+          <w:rFonts w:hint="default" w:ascii="Consolas" w:hAnsi="Consolas" w:eastAsia="Consolas" w:cs="Consolas"/>
+          <w:b w:val="0"/>
+          <w:bCs w:val="0"/>
+          <w:color w:val="3B3B3B"/>
+          <w:kern w:val="0"/>
+          <w:sz w:val="16"/>
+          <w:szCs w:val="16"/>
+          <w:shd w:val="clear" w:fill="FFFFFF"/>
+          <w:lang w:val="en-US" w:eastAsia="zh-CN" w:bidi="ar"/>
+          <w14:ligatures w14:val="standardContextual"/>
+        </w:rPr>
+        <w:t>(</w:t>
+      </w:r>
+      <w:r>
+        <w:rPr>
+          <w:rFonts w:hint="default" w:ascii="Consolas" w:hAnsi="Consolas" w:eastAsia="Consolas" w:cs="Consolas"/>
+          <w:b w:val="0"/>
+          <w:bCs w:val="0"/>
+          <w:color w:val="0000FF"/>
+          <w:kern w:val="0"/>
+          <w:sz w:val="16"/>
+          <w:szCs w:val="16"/>
+          <w:shd w:val="clear" w:fill="FFFFFF"/>
+          <w:lang w:val="en-US" w:eastAsia="zh-CN" w:bidi="ar"/>
+          <w14:ligatures w14:val="standardContextual"/>
+        </w:rPr>
+        <w:t>lambda</w:t>
+      </w:r>
+      <w:r>
+        <w:rPr>
+          <w:rFonts w:hint="default" w:ascii="Consolas" w:hAnsi="Consolas" w:eastAsia="Consolas" w:cs="Consolas"/>
+          <w:b w:val="0"/>
+          <w:bCs w:val="0"/>
+          <w:color w:val="3B3B3B"/>
+          <w:kern w:val="0"/>
+          <w:sz w:val="16"/>
+          <w:szCs w:val="16"/>
+          <w:shd w:val="clear" w:fill="FFFFFF"/>
+          <w:lang w:val="en-US" w:eastAsia="zh-CN" w:bidi="ar"/>
+          <w14:ligatures w14:val="standardContextual"/>
+        </w:rPr>
+        <w:t xml:space="preserve"> </w:t>
+      </w:r>
+      <w:r>
+        <w:rPr>
+          <w:rFonts w:hint="default" w:ascii="Consolas" w:hAnsi="Consolas" w:eastAsia="Consolas" w:cs="Consolas"/>
+          <w:b w:val="0"/>
+          <w:bCs w:val="0"/>
+          <w:color w:val="001080"/>
+          <w:kern w:val="0"/>
+          <w:sz w:val="16"/>
+          <w:szCs w:val="16"/>
+          <w:shd w:val="clear" w:fill="FFFFFF"/>
+          <w:lang w:val="en-US" w:eastAsia="zh-CN" w:bidi="ar"/>
+          <w14:ligatures w14:val="standardContextual"/>
+        </w:rPr>
+        <w:t>reg</w:t>
+      </w:r>
+      <w:r>
+        <w:rPr>
+          <w:rFonts w:hint="default" w:ascii="Consolas" w:hAnsi="Consolas" w:eastAsia="Consolas" w:cs="Consolas"/>
+          <w:b w:val="0"/>
+          <w:bCs w:val="0"/>
+          <w:color w:val="3B3B3B"/>
+          <w:kern w:val="0"/>
+          <w:sz w:val="16"/>
+          <w:szCs w:val="16"/>
+          <w:shd w:val="clear" w:fill="FFFFFF"/>
+          <w:lang w:val="en-US" w:eastAsia="zh-CN" w:bidi="ar"/>
+          <w14:ligatures w14:val="standardContextual"/>
+        </w:rPr>
+        <w:t xml:space="preserve">: </w:t>
+      </w:r>
+      <w:r>
+        <w:rPr>
+          <w:rFonts w:hint="default" w:ascii="Consolas" w:hAnsi="Consolas" w:eastAsia="Consolas" w:cs="Consolas"/>
+          <w:b w:val="0"/>
+          <w:bCs w:val="0"/>
+          <w:color w:val="AF00DB"/>
+          <w:kern w:val="0"/>
+          <w:sz w:val="16"/>
+          <w:szCs w:val="16"/>
+          <w:shd w:val="clear" w:fill="FFFFFF"/>
+          <w:lang w:val="en-US" w:eastAsia="zh-CN" w:bidi="ar"/>
+          <w14:ligatures w14:val="standardContextual"/>
+        </w:rPr>
+        <w:t>not</w:t>
+      </w:r>
+      <w:r>
+        <w:rPr>
+          <w:rFonts w:hint="default" w:ascii="Consolas" w:hAnsi="Consolas" w:eastAsia="Consolas" w:cs="Consolas"/>
+          <w:b w:val="0"/>
+          <w:bCs w:val="0"/>
+          <w:color w:val="3B3B3B"/>
+          <w:kern w:val="0"/>
+          <w:sz w:val="16"/>
+          <w:szCs w:val="16"/>
+          <w:shd w:val="clear" w:fill="FFFFFF"/>
+          <w:lang w:val="en-US" w:eastAsia="zh-CN" w:bidi="ar"/>
+          <w14:ligatures w14:val="standardContextual"/>
+        </w:rPr>
+        <w:t xml:space="preserve"> </w:t>
+      </w:r>
+      <w:r>
+        <w:rPr>
+          <w:rFonts w:hint="default" w:ascii="Consolas" w:hAnsi="Consolas" w:eastAsia="Consolas" w:cs="Consolas"/>
+          <w:b w:val="0"/>
+          <w:bCs w:val="0"/>
+          <w:color w:val="001080"/>
+          <w:kern w:val="0"/>
+          <w:sz w:val="16"/>
+          <w:szCs w:val="16"/>
+          <w:shd w:val="clear" w:fill="FFFFFF"/>
+          <w:lang w:val="en-US" w:eastAsia="zh-CN" w:bidi="ar"/>
+          <w14:ligatures w14:val="standardContextual"/>
+        </w:rPr>
+        <w:t>reg</w:t>
+      </w:r>
+      <w:r>
+        <w:rPr>
+          <w:rFonts w:hint="default" w:ascii="Consolas" w:hAnsi="Consolas" w:eastAsia="Consolas" w:cs="Consolas"/>
+          <w:b w:val="0"/>
+          <w:bCs w:val="0"/>
+          <w:color w:val="3B3B3B"/>
+          <w:kern w:val="0"/>
+          <w:sz w:val="16"/>
+          <w:szCs w:val="16"/>
+          <w:shd w:val="clear" w:fill="FFFFFF"/>
+          <w:lang w:val="en-US" w:eastAsia="zh-CN" w:bidi="ar"/>
+          <w14:ligatures w14:val="standardContextual"/>
+        </w:rPr>
+        <w:t>.state).</w:t>
+      </w:r>
+      <w:r>
+        <w:rPr>
+          <w:rFonts w:hint="default" w:ascii="Consolas" w:hAnsi="Consolas" w:eastAsia="Consolas" w:cs="Consolas"/>
+          <w:b w:val="0"/>
+          <w:bCs w:val="0"/>
+          <w:color w:val="001080"/>
+          <w:kern w:val="0"/>
+          <w:sz w:val="16"/>
+          <w:szCs w:val="16"/>
+          <w:shd w:val="clear" w:fill="FFFFFF"/>
+          <w:lang w:val="en-US" w:eastAsia="zh-CN" w:bidi="ar"/>
+          <w14:ligatures w14:val="standardContextual"/>
+        </w:rPr>
+        <w:t>state</w:t>
+      </w:r>
+      <w:r>
+        <w:rPr>
+          <w:rFonts w:hint="default" w:ascii="Consolas" w:hAnsi="Consolas" w:eastAsia="Consolas" w:cs="Consolas"/>
+          <w:b w:val="0"/>
+          <w:bCs w:val="0"/>
+          <w:color w:val="3B3B3B"/>
+          <w:kern w:val="0"/>
+          <w:sz w:val="16"/>
+          <w:szCs w:val="16"/>
+          <w:shd w:val="clear" w:fill="FFFFFF"/>
+          <w:lang w:val="en-US" w:eastAsia="zh-CN" w:bidi="ar"/>
+          <w14:ligatures w14:val="standardContextual"/>
+        </w:rPr>
+        <w:t xml:space="preserve"> </w:t>
+      </w:r>
+      <w:r>
+        <w:rPr>
+          <w:rFonts w:hint="default" w:ascii="Consolas" w:hAnsi="Consolas" w:eastAsia="Consolas" w:cs="Consolas"/>
+          <w:b w:val="0"/>
+          <w:bCs w:val="0"/>
+          <w:color w:val="000000"/>
+          <w:kern w:val="0"/>
+          <w:sz w:val="16"/>
+          <w:szCs w:val="16"/>
+          <w:shd w:val="clear" w:fill="FFFFFF"/>
+          <w:lang w:val="en-US" w:eastAsia="zh-CN" w:bidi="ar"/>
+          <w14:ligatures w14:val="standardContextual"/>
+        </w:rPr>
+        <w:t>=</w:t>
+      </w:r>
+      <w:r>
+        <w:rPr>
+          <w:rFonts w:hint="default" w:ascii="Consolas" w:hAnsi="Consolas" w:eastAsia="Consolas" w:cs="Consolas"/>
+          <w:b w:val="0"/>
+          <w:bCs w:val="0"/>
+          <w:color w:val="3B3B3B"/>
+          <w:kern w:val="0"/>
+          <w:sz w:val="16"/>
+          <w:szCs w:val="16"/>
+          <w:shd w:val="clear" w:fill="FFFFFF"/>
+          <w:lang w:val="en-US" w:eastAsia="zh-CN" w:bidi="ar"/>
+          <w14:ligatures w14:val="standardContextual"/>
+        </w:rPr>
+        <w:t xml:space="preserve"> </w:t>
+      </w:r>
+      <w:r>
+        <w:rPr>
+          <w:rFonts w:hint="default" w:ascii="Consolas" w:hAnsi="Consolas" w:eastAsia="Consolas" w:cs="Consolas"/>
+          <w:b w:val="0"/>
+          <w:bCs w:val="0"/>
+          <w:color w:val="A31515"/>
+          <w:kern w:val="0"/>
+          <w:sz w:val="16"/>
+          <w:szCs w:val="16"/>
+          <w:shd w:val="clear" w:fill="FFFFFF"/>
+          <w:lang w:val="en-US" w:eastAsia="zh-CN" w:bidi="ar"/>
+          <w14:ligatures w14:val="standardContextual"/>
+        </w:rPr>
+        <w:t>'draft'</w:t>
+      </w:r>
+    </w:p>
+    <w:p>
+      <w:pPr>
+        <w:keepNext w:val="0"/>
+        <w:keepLines w:val="0"/>
+        <w:widowControl/>
+        <w:suppressLineNumbers w:val="0"/>
+        <w:shd w:val="clear" w:fill="FFFFFF"/>
+        <w:spacing w:line="228" w:lineRule="atLeast"/>
+        <w:jc w:val="left"/>
+        <w:rPr>
+          <w:rFonts w:hint="default" w:ascii="Consolas" w:hAnsi="Consolas" w:eastAsia="Consolas" w:cs="Consolas"/>
+          <w:b w:val="0"/>
+          <w:bCs w:val="0"/>
+          <w:color w:val="3B3B3B"/>
+          <w:sz w:val="16"/>
+          <w:szCs w:val="16"/>
+        </w:rPr>
+      </w:pPr>
+      <w:r>
+        <w:rPr>
+          <w:rFonts w:hint="default" w:ascii="Consolas" w:hAnsi="Consolas" w:eastAsia="Consolas" w:cs="Consolas"/>
+          <w:b w:val="0"/>
+          <w:bCs w:val="0"/>
+          <w:color w:val="3B3B3B"/>
+          <w:kern w:val="0"/>
+          <w:sz w:val="16"/>
+          <w:szCs w:val="16"/>
+          <w:shd w:val="clear" w:fill="FFFFFF"/>
+          <w:lang w:val="en-US" w:eastAsia="zh-CN" w:bidi="ar"/>
+          <w14:ligatures w14:val="standardContextual"/>
+        </w:rPr>
+        <w:t xml:space="preserve">        </w:t>
+      </w:r>
+      <w:r>
+        <w:rPr>
+          <w:rFonts w:hint="default" w:ascii="Consolas" w:hAnsi="Consolas" w:eastAsia="Consolas" w:cs="Consolas"/>
+          <w:b w:val="0"/>
+          <w:bCs w:val="0"/>
+          <w:color w:val="AF00DB"/>
+          <w:kern w:val="0"/>
+          <w:sz w:val="16"/>
+          <w:szCs w:val="16"/>
+          <w:shd w:val="clear" w:fill="FFFFFF"/>
+          <w:lang w:val="en-US" w:eastAsia="zh-CN" w:bidi="ar"/>
+          <w14:ligatures w14:val="standardContextual"/>
+        </w:rPr>
+        <w:t>for</w:t>
+      </w:r>
+      <w:r>
+        <w:rPr>
+          <w:rFonts w:hint="default" w:ascii="Consolas" w:hAnsi="Consolas" w:eastAsia="Consolas" w:cs="Consolas"/>
+          <w:b w:val="0"/>
+          <w:bCs w:val="0"/>
+          <w:color w:val="3B3B3B"/>
+          <w:kern w:val="0"/>
+          <w:sz w:val="16"/>
+          <w:szCs w:val="16"/>
+          <w:shd w:val="clear" w:fill="FFFFFF"/>
+          <w:lang w:val="en-US" w:eastAsia="zh-CN" w:bidi="ar"/>
+          <w14:ligatures w14:val="standardContextual"/>
+        </w:rPr>
+        <w:t xml:space="preserve"> </w:t>
+      </w:r>
+      <w:r>
+        <w:rPr>
+          <w:rFonts w:hint="default" w:ascii="Consolas" w:hAnsi="Consolas" w:eastAsia="Consolas" w:cs="Consolas"/>
+          <w:b w:val="0"/>
+          <w:bCs w:val="0"/>
+          <w:color w:val="001080"/>
+          <w:kern w:val="0"/>
+          <w:sz w:val="16"/>
+          <w:szCs w:val="16"/>
+          <w:shd w:val="clear" w:fill="FFFFFF"/>
+          <w:lang w:val="en-US" w:eastAsia="zh-CN" w:bidi="ar"/>
+          <w14:ligatures w14:val="standardContextual"/>
+        </w:rPr>
+        <w:t>so_line</w:t>
+      </w:r>
+      <w:r>
+        <w:rPr>
+          <w:rFonts w:hint="default" w:ascii="Consolas" w:hAnsi="Consolas" w:eastAsia="Consolas" w:cs="Consolas"/>
+          <w:b w:val="0"/>
+          <w:bCs w:val="0"/>
+          <w:color w:val="3B3B3B"/>
+          <w:kern w:val="0"/>
+          <w:sz w:val="16"/>
+          <w:szCs w:val="16"/>
+          <w:shd w:val="clear" w:fill="FFFFFF"/>
+          <w:lang w:val="en-US" w:eastAsia="zh-CN" w:bidi="ar"/>
+          <w14:ligatures w14:val="standardContextual"/>
+        </w:rPr>
+        <w:t xml:space="preserve">, </w:t>
+      </w:r>
+      <w:r>
+        <w:rPr>
+          <w:rFonts w:hint="default" w:ascii="Consolas" w:hAnsi="Consolas" w:eastAsia="Consolas" w:cs="Consolas"/>
+          <w:b w:val="0"/>
+          <w:bCs w:val="0"/>
+          <w:color w:val="001080"/>
+          <w:kern w:val="0"/>
+          <w:sz w:val="16"/>
+          <w:szCs w:val="16"/>
+          <w:shd w:val="clear" w:fill="FFFFFF"/>
+          <w:lang w:val="en-US" w:eastAsia="zh-CN" w:bidi="ar"/>
+          <w14:ligatures w14:val="standardContextual"/>
+        </w:rPr>
+        <w:t>registrations</w:t>
+      </w:r>
+      <w:r>
+        <w:rPr>
+          <w:rFonts w:hint="default" w:ascii="Consolas" w:hAnsi="Consolas" w:eastAsia="Consolas" w:cs="Consolas"/>
+          <w:b w:val="0"/>
+          <w:bCs w:val="0"/>
+          <w:color w:val="3B3B3B"/>
+          <w:kern w:val="0"/>
+          <w:sz w:val="16"/>
+          <w:szCs w:val="16"/>
+          <w:shd w:val="clear" w:fill="FFFFFF"/>
+          <w:lang w:val="en-US" w:eastAsia="zh-CN" w:bidi="ar"/>
+          <w14:ligatures w14:val="standardContextual"/>
+        </w:rPr>
+        <w:t xml:space="preserve"> </w:t>
+      </w:r>
+      <w:r>
+        <w:rPr>
+          <w:rFonts w:hint="default" w:ascii="Consolas" w:hAnsi="Consolas" w:eastAsia="Consolas" w:cs="Consolas"/>
+          <w:b w:val="0"/>
+          <w:bCs w:val="0"/>
+          <w:color w:val="AF00DB"/>
+          <w:kern w:val="0"/>
+          <w:sz w:val="16"/>
+          <w:szCs w:val="16"/>
+          <w:shd w:val="clear" w:fill="FFFFFF"/>
+          <w:lang w:val="en-US" w:eastAsia="zh-CN" w:bidi="ar"/>
+          <w14:ligatures w14:val="standardContextual"/>
+        </w:rPr>
+        <w:t>in</w:t>
+      </w:r>
+      <w:r>
+        <w:rPr>
+          <w:rFonts w:hint="default" w:ascii="Consolas" w:hAnsi="Consolas" w:eastAsia="Consolas" w:cs="Consolas"/>
+          <w:b w:val="0"/>
+          <w:bCs w:val="0"/>
+          <w:color w:val="3B3B3B"/>
+          <w:kern w:val="0"/>
+          <w:sz w:val="16"/>
+          <w:szCs w:val="16"/>
+          <w:shd w:val="clear" w:fill="FFFFFF"/>
+          <w:lang w:val="en-US" w:eastAsia="zh-CN" w:bidi="ar"/>
+          <w14:ligatures w14:val="standardContextual"/>
+        </w:rPr>
+        <w:t xml:space="preserve"> </w:t>
+      </w:r>
+      <w:r>
+        <w:rPr>
+          <w:rFonts w:hint="default" w:ascii="Consolas" w:hAnsi="Consolas" w:eastAsia="Consolas" w:cs="Consolas"/>
+          <w:b w:val="0"/>
+          <w:bCs w:val="0"/>
+          <w:color w:val="001080"/>
+          <w:kern w:val="0"/>
+          <w:sz w:val="16"/>
+          <w:szCs w:val="16"/>
+          <w:shd w:val="clear" w:fill="FFFFFF"/>
+          <w:lang w:val="en-US" w:eastAsia="zh-CN" w:bidi="ar"/>
+          <w14:ligatures w14:val="standardContextual"/>
+        </w:rPr>
+        <w:t>self</w:t>
+      </w:r>
+      <w:r>
+        <w:rPr>
+          <w:rFonts w:hint="default" w:ascii="Consolas" w:hAnsi="Consolas" w:eastAsia="Consolas" w:cs="Consolas"/>
+          <w:b w:val="0"/>
+          <w:bCs w:val="0"/>
+          <w:color w:val="3B3B3B"/>
+          <w:kern w:val="0"/>
+          <w:sz w:val="16"/>
+          <w:szCs w:val="16"/>
+          <w:shd w:val="clear" w:fill="FFFFFF"/>
+          <w:lang w:val="en-US" w:eastAsia="zh-CN" w:bidi="ar"/>
+          <w14:ligatures w14:val="standardContextual"/>
+        </w:rPr>
+        <w:t>.</w:t>
+      </w:r>
+      <w:r>
+        <w:rPr>
+          <w:rFonts w:hint="default" w:ascii="Consolas" w:hAnsi="Consolas" w:eastAsia="Consolas" w:cs="Consolas"/>
+          <w:b w:val="0"/>
+          <w:bCs w:val="0"/>
+          <w:color w:val="795E26"/>
+          <w:kern w:val="0"/>
+          <w:sz w:val="16"/>
+          <w:szCs w:val="16"/>
+          <w:shd w:val="clear" w:fill="FFFFFF"/>
+          <w:lang w:val="en-US" w:eastAsia="zh-CN" w:bidi="ar"/>
+          <w14:ligatures w14:val="standardContextual"/>
+        </w:rPr>
+        <w:t>grouped</w:t>
+      </w:r>
+      <w:r>
+        <w:rPr>
+          <w:rFonts w:hint="default" w:ascii="Consolas" w:hAnsi="Consolas" w:eastAsia="Consolas" w:cs="Consolas"/>
+          <w:b w:val="0"/>
+          <w:bCs w:val="0"/>
+          <w:color w:val="3B3B3B"/>
+          <w:kern w:val="0"/>
+          <w:sz w:val="16"/>
+          <w:szCs w:val="16"/>
+          <w:shd w:val="clear" w:fill="FFFFFF"/>
+          <w:lang w:val="en-US" w:eastAsia="zh-CN" w:bidi="ar"/>
+          <w14:ligatures w14:val="standardContextual"/>
+        </w:rPr>
+        <w:t>(</w:t>
+      </w:r>
+      <w:r>
+        <w:rPr>
+          <w:rFonts w:hint="default" w:ascii="Consolas" w:hAnsi="Consolas" w:eastAsia="Consolas" w:cs="Consolas"/>
+          <w:b w:val="0"/>
+          <w:bCs w:val="0"/>
+          <w:color w:val="A31515"/>
+          <w:kern w:val="0"/>
+          <w:sz w:val="16"/>
+          <w:szCs w:val="16"/>
+          <w:shd w:val="clear" w:fill="FFFFFF"/>
+          <w:lang w:val="en-US" w:eastAsia="zh-CN" w:bidi="ar"/>
+          <w14:ligatures w14:val="standardContextual"/>
+        </w:rPr>
+        <w:t>'sale_order_line_id'</w:t>
+      </w:r>
+      <w:r>
+        <w:rPr>
+          <w:rFonts w:hint="default" w:ascii="Consolas" w:hAnsi="Consolas" w:eastAsia="Consolas" w:cs="Consolas"/>
+          <w:b w:val="0"/>
+          <w:bCs w:val="0"/>
+          <w:color w:val="3B3B3B"/>
+          <w:kern w:val="0"/>
+          <w:sz w:val="16"/>
+          <w:szCs w:val="16"/>
+          <w:shd w:val="clear" w:fill="FFFFFF"/>
+          <w:lang w:val="en-US" w:eastAsia="zh-CN" w:bidi="ar"/>
+          <w14:ligatures w14:val="standardContextual"/>
+        </w:rPr>
+        <w:t>).</w:t>
+      </w:r>
+      <w:r>
+        <w:rPr>
+          <w:rFonts w:hint="default" w:ascii="Consolas" w:hAnsi="Consolas" w:eastAsia="Consolas" w:cs="Consolas"/>
+          <w:b w:val="0"/>
+          <w:bCs w:val="0"/>
+          <w:color w:val="795E26"/>
+          <w:kern w:val="0"/>
+          <w:sz w:val="16"/>
+          <w:szCs w:val="16"/>
+          <w:shd w:val="clear" w:fill="FFFFFF"/>
+          <w:lang w:val="en-US" w:eastAsia="zh-CN" w:bidi="ar"/>
+          <w14:ligatures w14:val="standardContextual"/>
+        </w:rPr>
+        <w:t>items</w:t>
+      </w:r>
+      <w:r>
+        <w:rPr>
+          <w:rFonts w:hint="default" w:ascii="Consolas" w:hAnsi="Consolas" w:eastAsia="Consolas" w:cs="Consolas"/>
+          <w:b w:val="0"/>
+          <w:bCs w:val="0"/>
+          <w:color w:val="3B3B3B"/>
+          <w:kern w:val="0"/>
+          <w:sz w:val="16"/>
+          <w:szCs w:val="16"/>
+          <w:shd w:val="clear" w:fill="FFFFFF"/>
+          <w:lang w:val="en-US" w:eastAsia="zh-CN" w:bidi="ar"/>
+          <w14:ligatures w14:val="standardContextual"/>
+        </w:rPr>
+        <w:t>():</w:t>
+      </w:r>
+    </w:p>
+    <w:p>
+      <w:pPr>
+        <w:keepNext w:val="0"/>
+        <w:keepLines w:val="0"/>
+        <w:widowControl/>
+        <w:suppressLineNumbers w:val="0"/>
+        <w:shd w:val="clear" w:fill="FFFFFF"/>
+        <w:spacing w:line="228" w:lineRule="atLeast"/>
+        <w:jc w:val="left"/>
+        <w:rPr>
+          <w:rFonts w:hint="default" w:ascii="Consolas" w:hAnsi="Consolas" w:eastAsia="Consolas" w:cs="Consolas"/>
+          <w:b w:val="0"/>
+          <w:bCs w:val="0"/>
+          <w:color w:val="3B3B3B"/>
+          <w:sz w:val="16"/>
+          <w:szCs w:val="16"/>
+        </w:rPr>
+      </w:pPr>
+      <w:r>
+        <w:rPr>
+          <w:rFonts w:hint="default" w:ascii="Consolas" w:hAnsi="Consolas" w:eastAsia="Consolas" w:cs="Consolas"/>
+          <w:b w:val="0"/>
+          <w:bCs w:val="0"/>
+          <w:color w:val="3B3B3B"/>
+          <w:kern w:val="0"/>
+          <w:sz w:val="16"/>
+          <w:szCs w:val="16"/>
+          <w:shd w:val="clear" w:fill="FFFFFF"/>
+          <w:lang w:val="en-US" w:eastAsia="zh-CN" w:bidi="ar"/>
+          <w14:ligatures w14:val="standardContextual"/>
+        </w:rPr>
+        <w:t xml:space="preserve">            </w:t>
+      </w:r>
+    </w:p>
+    <w:p>
+      <w:pPr>
+        <w:keepNext w:val="0"/>
+        <w:keepLines w:val="0"/>
+        <w:widowControl/>
+        <w:suppressLineNumbers w:val="0"/>
+        <w:shd w:val="clear" w:fill="FFFFFF"/>
+        <w:spacing w:line="228" w:lineRule="atLeast"/>
+        <w:jc w:val="left"/>
+        <w:rPr>
+          <w:rFonts w:hint="default" w:ascii="Consolas" w:hAnsi="Consolas" w:eastAsia="Consolas" w:cs="Consolas"/>
+          <w:b w:val="0"/>
+          <w:bCs w:val="0"/>
+          <w:color w:val="3B3B3B"/>
+          <w:sz w:val="16"/>
+          <w:szCs w:val="16"/>
+        </w:rPr>
+      </w:pPr>
+      <w:r>
+        <w:rPr>
+          <w:rFonts w:hint="default" w:ascii="Consolas" w:hAnsi="Consolas" w:eastAsia="Consolas" w:cs="Consolas"/>
+          <w:b w:val="0"/>
+          <w:bCs w:val="0"/>
+          <w:color w:val="3B3B3B"/>
+          <w:kern w:val="0"/>
+          <w:sz w:val="16"/>
+          <w:szCs w:val="16"/>
+          <w:shd w:val="clear" w:fill="FFFFFF"/>
+          <w:lang w:val="en-US" w:eastAsia="zh-CN" w:bidi="ar"/>
+          <w14:ligatures w14:val="standardContextual"/>
+        </w:rPr>
+        <w:t xml:space="preserve">            </w:t>
+      </w:r>
+      <w:r>
+        <w:rPr>
+          <w:rFonts w:hint="default" w:ascii="Consolas" w:hAnsi="Consolas" w:eastAsia="Consolas" w:cs="Consolas"/>
+          <w:b w:val="0"/>
+          <w:bCs w:val="0"/>
+          <w:color w:val="795E26"/>
+          <w:kern w:val="0"/>
+          <w:sz w:val="16"/>
+          <w:szCs w:val="16"/>
+          <w:shd w:val="clear" w:fill="FFFFFF"/>
+          <w:lang w:val="en-US" w:eastAsia="zh-CN" w:bidi="ar"/>
+          <w14:ligatures w14:val="standardContextual"/>
+        </w:rPr>
+        <w:t>print</w:t>
+      </w:r>
+      <w:r>
+        <w:rPr>
+          <w:rFonts w:hint="default" w:ascii="Consolas" w:hAnsi="Consolas" w:eastAsia="Consolas" w:cs="Consolas"/>
+          <w:b w:val="0"/>
+          <w:bCs w:val="0"/>
+          <w:color w:val="3B3B3B"/>
+          <w:kern w:val="0"/>
+          <w:sz w:val="16"/>
+          <w:szCs w:val="16"/>
+          <w:shd w:val="clear" w:fill="FFFFFF"/>
+          <w:lang w:val="en-US" w:eastAsia="zh-CN" w:bidi="ar"/>
+          <w14:ligatures w14:val="standardContextual"/>
+        </w:rPr>
+        <w:t>(</w:t>
+      </w:r>
+      <w:r>
+        <w:rPr>
+          <w:rFonts w:hint="default" w:ascii="Consolas" w:hAnsi="Consolas" w:eastAsia="Consolas" w:cs="Consolas"/>
+          <w:b w:val="0"/>
+          <w:bCs w:val="0"/>
+          <w:color w:val="A31515"/>
+          <w:kern w:val="0"/>
+          <w:sz w:val="16"/>
+          <w:szCs w:val="16"/>
+          <w:shd w:val="clear" w:fill="FFFFFF"/>
+          <w:lang w:val="en-US" w:eastAsia="zh-CN" w:bidi="ar"/>
+          <w14:ligatures w14:val="standardContextual"/>
+        </w:rPr>
+        <w:t>"Price 1 = "</w:t>
+      </w:r>
+      <w:r>
+        <w:rPr>
+          <w:rFonts w:hint="default" w:ascii="Consolas" w:hAnsi="Consolas" w:eastAsia="Consolas" w:cs="Consolas"/>
+          <w:b w:val="0"/>
+          <w:bCs w:val="0"/>
+          <w:color w:val="3B3B3B"/>
+          <w:kern w:val="0"/>
+          <w:sz w:val="16"/>
+          <w:szCs w:val="16"/>
+          <w:shd w:val="clear" w:fill="FFFFFF"/>
+          <w:lang w:val="en-US" w:eastAsia="zh-CN" w:bidi="ar"/>
+          <w14:ligatures w14:val="standardContextual"/>
+        </w:rPr>
+        <w:t>,</w:t>
+      </w:r>
+      <w:r>
+        <w:rPr>
+          <w:rFonts w:hint="default" w:ascii="Consolas" w:hAnsi="Consolas" w:eastAsia="Consolas" w:cs="Consolas"/>
+          <w:b w:val="0"/>
+          <w:bCs w:val="0"/>
+          <w:color w:val="001080"/>
+          <w:kern w:val="0"/>
+          <w:sz w:val="16"/>
+          <w:szCs w:val="16"/>
+          <w:shd w:val="clear" w:fill="FFFFFF"/>
+          <w:lang w:val="en-US" w:eastAsia="zh-CN" w:bidi="ar"/>
+          <w14:ligatures w14:val="standardContextual"/>
+        </w:rPr>
+        <w:t>so_line</w:t>
+      </w:r>
+      <w:r>
+        <w:rPr>
+          <w:rFonts w:hint="default" w:ascii="Consolas" w:hAnsi="Consolas" w:eastAsia="Consolas" w:cs="Consolas"/>
+          <w:b w:val="0"/>
+          <w:bCs w:val="0"/>
+          <w:color w:val="3B3B3B"/>
+          <w:kern w:val="0"/>
+          <w:sz w:val="16"/>
+          <w:szCs w:val="16"/>
+          <w:shd w:val="clear" w:fill="FFFFFF"/>
+          <w:lang w:val="en-US" w:eastAsia="zh-CN" w:bidi="ar"/>
+          <w14:ligatures w14:val="standardContextual"/>
+        </w:rPr>
+        <w:t>.price_subtotal)</w:t>
+      </w:r>
+    </w:p>
+    <w:p>
+      <w:pPr>
+        <w:keepNext w:val="0"/>
+        <w:keepLines w:val="0"/>
+        <w:widowControl/>
+        <w:suppressLineNumbers w:val="0"/>
+        <w:shd w:val="clear" w:fill="FFFFFF"/>
+        <w:spacing w:line="228" w:lineRule="atLeast"/>
+        <w:jc w:val="left"/>
+        <w:rPr>
+          <w:rFonts w:hint="default" w:ascii="Consolas" w:hAnsi="Consolas" w:eastAsia="Consolas" w:cs="Consolas"/>
+          <w:b w:val="0"/>
+          <w:bCs w:val="0"/>
+          <w:color w:val="3B3B3B"/>
+          <w:sz w:val="16"/>
+          <w:szCs w:val="16"/>
+        </w:rPr>
+      </w:pPr>
+      <w:r>
+        <w:rPr>
+          <w:rFonts w:hint="default" w:ascii="Consolas" w:hAnsi="Consolas" w:eastAsia="Consolas" w:cs="Consolas"/>
+          <w:b w:val="0"/>
+          <w:bCs w:val="0"/>
+          <w:color w:val="3B3B3B"/>
+          <w:kern w:val="0"/>
+          <w:sz w:val="16"/>
+          <w:szCs w:val="16"/>
+          <w:shd w:val="clear" w:fill="FFFFFF"/>
+          <w:lang w:val="en-US" w:eastAsia="zh-CN" w:bidi="ar"/>
+          <w14:ligatures w14:val="standardContextual"/>
+        </w:rPr>
+        <w:t xml:space="preserve">            </w:t>
+      </w:r>
+      <w:r>
+        <w:rPr>
+          <w:rFonts w:hint="default" w:ascii="Consolas" w:hAnsi="Consolas" w:eastAsia="Consolas" w:cs="Consolas"/>
+          <w:b w:val="0"/>
+          <w:bCs w:val="0"/>
+          <w:color w:val="795E26"/>
+          <w:kern w:val="0"/>
+          <w:sz w:val="16"/>
+          <w:szCs w:val="16"/>
+          <w:shd w:val="clear" w:fill="FFFFFF"/>
+          <w:lang w:val="en-US" w:eastAsia="zh-CN" w:bidi="ar"/>
+          <w14:ligatures w14:val="standardContextual"/>
+        </w:rPr>
+        <w:t>print</w:t>
+      </w:r>
+      <w:r>
+        <w:rPr>
+          <w:rFonts w:hint="default" w:ascii="Consolas" w:hAnsi="Consolas" w:eastAsia="Consolas" w:cs="Consolas"/>
+          <w:b w:val="0"/>
+          <w:bCs w:val="0"/>
+          <w:color w:val="3B3B3B"/>
+          <w:kern w:val="0"/>
+          <w:sz w:val="16"/>
+          <w:szCs w:val="16"/>
+          <w:shd w:val="clear" w:fill="FFFFFF"/>
+          <w:lang w:val="en-US" w:eastAsia="zh-CN" w:bidi="ar"/>
+          <w14:ligatures w14:val="standardContextual"/>
+        </w:rPr>
+        <w:t>(</w:t>
+      </w:r>
+      <w:r>
+        <w:rPr>
+          <w:rFonts w:hint="default" w:ascii="Consolas" w:hAnsi="Consolas" w:eastAsia="Consolas" w:cs="Consolas"/>
+          <w:b w:val="0"/>
+          <w:bCs w:val="0"/>
+          <w:color w:val="A31515"/>
+          <w:kern w:val="0"/>
+          <w:sz w:val="16"/>
+          <w:szCs w:val="16"/>
+          <w:shd w:val="clear" w:fill="FFFFFF"/>
+          <w:lang w:val="en-US" w:eastAsia="zh-CN" w:bidi="ar"/>
+          <w14:ligatures w14:val="standardContextual"/>
+        </w:rPr>
+        <w:t>"Price 2 = "</w:t>
+      </w:r>
+      <w:r>
+        <w:rPr>
+          <w:rFonts w:hint="default" w:ascii="Consolas" w:hAnsi="Consolas" w:eastAsia="Consolas" w:cs="Consolas"/>
+          <w:b w:val="0"/>
+          <w:bCs w:val="0"/>
+          <w:color w:val="3B3B3B"/>
+          <w:kern w:val="0"/>
+          <w:sz w:val="16"/>
+          <w:szCs w:val="16"/>
+          <w:shd w:val="clear" w:fill="FFFFFF"/>
+          <w:lang w:val="en-US" w:eastAsia="zh-CN" w:bidi="ar"/>
+          <w14:ligatures w14:val="standardContextual"/>
+        </w:rPr>
+        <w:t>,</w:t>
+      </w:r>
+      <w:r>
+        <w:rPr>
+          <w:rFonts w:hint="default" w:ascii="Consolas" w:hAnsi="Consolas" w:eastAsia="Consolas" w:cs="Consolas"/>
+          <w:b w:val="0"/>
+          <w:bCs w:val="0"/>
+          <w:color w:val="001080"/>
+          <w:kern w:val="0"/>
+          <w:sz w:val="16"/>
+          <w:szCs w:val="16"/>
+          <w:shd w:val="clear" w:fill="FFFFFF"/>
+          <w:lang w:val="en-US" w:eastAsia="zh-CN" w:bidi="ar"/>
+          <w14:ligatures w14:val="standardContextual"/>
+        </w:rPr>
+        <w:t>so_line</w:t>
+      </w:r>
+      <w:r>
+        <w:rPr>
+          <w:rFonts w:hint="default" w:ascii="Consolas" w:hAnsi="Consolas" w:eastAsia="Consolas" w:cs="Consolas"/>
+          <w:b w:val="0"/>
+          <w:bCs w:val="0"/>
+          <w:color w:val="3B3B3B"/>
+          <w:kern w:val="0"/>
+          <w:sz w:val="16"/>
+          <w:szCs w:val="16"/>
+          <w:shd w:val="clear" w:fill="FFFFFF"/>
+          <w:lang w:val="en-US" w:eastAsia="zh-CN" w:bidi="ar"/>
+          <w14:ligatures w14:val="standardContextual"/>
+        </w:rPr>
+        <w:t>.price_unit)</w:t>
+      </w:r>
+    </w:p>
+    <w:p>
+      <w:pPr>
+        <w:keepNext w:val="0"/>
+        <w:keepLines w:val="0"/>
+        <w:widowControl/>
+        <w:suppressLineNumbers w:val="0"/>
+        <w:shd w:val="clear" w:fill="FFFFFF"/>
+        <w:spacing w:line="228" w:lineRule="atLeast"/>
+        <w:jc w:val="left"/>
+        <w:rPr>
+          <w:rFonts w:hint="default" w:ascii="Consolas" w:hAnsi="Consolas" w:eastAsia="Consolas" w:cs="Consolas"/>
+          <w:b w:val="0"/>
+          <w:bCs w:val="0"/>
+          <w:color w:val="3B3B3B"/>
+          <w:sz w:val="16"/>
+          <w:szCs w:val="16"/>
+        </w:rPr>
+      </w:pPr>
+      <w:r>
+        <w:rPr>
+          <w:rFonts w:hint="default" w:ascii="Consolas" w:hAnsi="Consolas" w:eastAsia="Consolas" w:cs="Consolas"/>
+          <w:b w:val="0"/>
+          <w:bCs w:val="0"/>
+          <w:color w:val="3B3B3B"/>
+          <w:kern w:val="0"/>
+          <w:sz w:val="16"/>
+          <w:szCs w:val="16"/>
+          <w:shd w:val="clear" w:fill="FFFFFF"/>
+          <w:lang w:val="en-US" w:eastAsia="zh-CN" w:bidi="ar"/>
+          <w14:ligatures w14:val="standardContextual"/>
+        </w:rPr>
+        <w:t xml:space="preserve">            </w:t>
+      </w:r>
+      <w:r>
+        <w:rPr>
+          <w:rFonts w:hint="default" w:ascii="Consolas" w:hAnsi="Consolas" w:eastAsia="Consolas" w:cs="Consolas"/>
+          <w:b w:val="0"/>
+          <w:bCs w:val="0"/>
+          <w:color w:val="795E26"/>
+          <w:kern w:val="0"/>
+          <w:sz w:val="16"/>
+          <w:szCs w:val="16"/>
+          <w:shd w:val="clear" w:fill="FFFFFF"/>
+          <w:lang w:val="en-US" w:eastAsia="zh-CN" w:bidi="ar"/>
+          <w14:ligatures w14:val="standardContextual"/>
+        </w:rPr>
+        <w:t>print</w:t>
+      </w:r>
+      <w:r>
+        <w:rPr>
+          <w:rFonts w:hint="default" w:ascii="Consolas" w:hAnsi="Consolas" w:eastAsia="Consolas" w:cs="Consolas"/>
+          <w:b w:val="0"/>
+          <w:bCs w:val="0"/>
+          <w:color w:val="3B3B3B"/>
+          <w:kern w:val="0"/>
+          <w:sz w:val="16"/>
+          <w:szCs w:val="16"/>
+          <w:shd w:val="clear" w:fill="FFFFFF"/>
+          <w:lang w:val="en-US" w:eastAsia="zh-CN" w:bidi="ar"/>
+          <w14:ligatures w14:val="standardContextual"/>
+        </w:rPr>
+        <w:t>(</w:t>
+      </w:r>
+      <w:r>
+        <w:rPr>
+          <w:rFonts w:hint="default" w:ascii="Consolas" w:hAnsi="Consolas" w:eastAsia="Consolas" w:cs="Consolas"/>
+          <w:b w:val="0"/>
+          <w:bCs w:val="0"/>
+          <w:color w:val="A31515"/>
+          <w:kern w:val="0"/>
+          <w:sz w:val="16"/>
+          <w:szCs w:val="16"/>
+          <w:shd w:val="clear" w:fill="FFFFFF"/>
+          <w:lang w:val="en-US" w:eastAsia="zh-CN" w:bidi="ar"/>
+          <w14:ligatures w14:val="standardContextual"/>
+        </w:rPr>
+        <w:t>"Price 3 = "</w:t>
+      </w:r>
+      <w:r>
+        <w:rPr>
+          <w:rFonts w:hint="default" w:ascii="Consolas" w:hAnsi="Consolas" w:eastAsia="Consolas" w:cs="Consolas"/>
+          <w:b w:val="0"/>
+          <w:bCs w:val="0"/>
+          <w:color w:val="3B3B3B"/>
+          <w:kern w:val="0"/>
+          <w:sz w:val="16"/>
+          <w:szCs w:val="16"/>
+          <w:shd w:val="clear" w:fill="FFFFFF"/>
+          <w:lang w:val="en-US" w:eastAsia="zh-CN" w:bidi="ar"/>
+          <w14:ligatures w14:val="standardContextual"/>
+        </w:rPr>
+        <w:t>,</w:t>
+      </w:r>
+      <w:r>
+        <w:rPr>
+          <w:rFonts w:hint="default" w:ascii="Consolas" w:hAnsi="Consolas" w:eastAsia="Consolas" w:cs="Consolas"/>
+          <w:b w:val="0"/>
+          <w:bCs w:val="0"/>
+          <w:color w:val="001080"/>
+          <w:kern w:val="0"/>
+          <w:sz w:val="16"/>
+          <w:szCs w:val="16"/>
+          <w:shd w:val="clear" w:fill="FFFFFF"/>
+          <w:lang w:val="en-US" w:eastAsia="zh-CN" w:bidi="ar"/>
+          <w14:ligatures w14:val="standardContextual"/>
+        </w:rPr>
+        <w:t>so_line</w:t>
+      </w:r>
+      <w:r>
+        <w:rPr>
+          <w:rFonts w:hint="default" w:ascii="Consolas" w:hAnsi="Consolas" w:eastAsia="Consolas" w:cs="Consolas"/>
+          <w:b w:val="0"/>
+          <w:bCs w:val="0"/>
+          <w:color w:val="3B3B3B"/>
+          <w:kern w:val="0"/>
+          <w:sz w:val="16"/>
+          <w:szCs w:val="16"/>
+          <w:shd w:val="clear" w:fill="FFFFFF"/>
+          <w:lang w:val="en-US" w:eastAsia="zh-CN" w:bidi="ar"/>
+          <w14:ligatures w14:val="standardContextual"/>
+        </w:rPr>
+        <w:t>.price_tax)</w:t>
+      </w:r>
+    </w:p>
+    <w:p>
+      <w:pPr>
+        <w:keepNext w:val="0"/>
+        <w:keepLines w:val="0"/>
+        <w:widowControl/>
+        <w:suppressLineNumbers w:val="0"/>
+        <w:shd w:val="clear" w:fill="FFFFFF"/>
+        <w:spacing w:line="228" w:lineRule="atLeast"/>
+        <w:jc w:val="left"/>
+        <w:rPr>
+          <w:rFonts w:hint="default" w:ascii="Consolas" w:hAnsi="Consolas" w:eastAsia="Consolas" w:cs="Consolas"/>
+          <w:b w:val="0"/>
+          <w:bCs w:val="0"/>
+          <w:color w:val="3B3B3B"/>
+          <w:sz w:val="16"/>
+          <w:szCs w:val="16"/>
+        </w:rPr>
+      </w:pPr>
+      <w:r>
+        <w:rPr>
+          <w:rFonts w:hint="default" w:ascii="Consolas" w:hAnsi="Consolas" w:eastAsia="Consolas" w:cs="Consolas"/>
+          <w:b w:val="0"/>
+          <w:bCs w:val="0"/>
+          <w:color w:val="3B3B3B"/>
+          <w:kern w:val="0"/>
+          <w:sz w:val="16"/>
+          <w:szCs w:val="16"/>
+          <w:shd w:val="clear" w:fill="FFFFFF"/>
+          <w:lang w:val="en-US" w:eastAsia="zh-CN" w:bidi="ar"/>
+          <w14:ligatures w14:val="standardContextual"/>
+        </w:rPr>
+        <w:t xml:space="preserve">            </w:t>
+      </w:r>
+      <w:r>
+        <w:rPr>
+          <w:rFonts w:hint="default" w:ascii="Consolas" w:hAnsi="Consolas" w:eastAsia="Consolas" w:cs="Consolas"/>
+          <w:b w:val="0"/>
+          <w:bCs w:val="0"/>
+          <w:color w:val="795E26"/>
+          <w:kern w:val="0"/>
+          <w:sz w:val="16"/>
+          <w:szCs w:val="16"/>
+          <w:shd w:val="clear" w:fill="FFFFFF"/>
+          <w:lang w:val="en-US" w:eastAsia="zh-CN" w:bidi="ar"/>
+          <w14:ligatures w14:val="standardContextual"/>
+        </w:rPr>
+        <w:t>print</w:t>
+      </w:r>
+      <w:r>
+        <w:rPr>
+          <w:rFonts w:hint="default" w:ascii="Consolas" w:hAnsi="Consolas" w:eastAsia="Consolas" w:cs="Consolas"/>
+          <w:b w:val="0"/>
+          <w:bCs w:val="0"/>
+          <w:color w:val="3B3B3B"/>
+          <w:kern w:val="0"/>
+          <w:sz w:val="16"/>
+          <w:szCs w:val="16"/>
+          <w:shd w:val="clear" w:fill="FFFFFF"/>
+          <w:lang w:val="en-US" w:eastAsia="zh-CN" w:bidi="ar"/>
+          <w14:ligatures w14:val="standardContextual"/>
+        </w:rPr>
+        <w:t>(</w:t>
+      </w:r>
+      <w:r>
+        <w:rPr>
+          <w:rFonts w:hint="default" w:ascii="Consolas" w:hAnsi="Consolas" w:eastAsia="Consolas" w:cs="Consolas"/>
+          <w:b w:val="0"/>
+          <w:bCs w:val="0"/>
+          <w:color w:val="001080"/>
+          <w:kern w:val="0"/>
+          <w:sz w:val="16"/>
+          <w:szCs w:val="16"/>
+          <w:shd w:val="clear" w:fill="FFFFFF"/>
+          <w:lang w:val="en-US" w:eastAsia="zh-CN" w:bidi="ar"/>
+          <w14:ligatures w14:val="standardContextual"/>
+        </w:rPr>
+        <w:t>registrations</w:t>
+      </w:r>
+      <w:r>
+        <w:rPr>
+          <w:rFonts w:hint="default" w:ascii="Consolas" w:hAnsi="Consolas" w:eastAsia="Consolas" w:cs="Consolas"/>
+          <w:b w:val="0"/>
+          <w:bCs w:val="0"/>
+          <w:color w:val="3B3B3B"/>
+          <w:kern w:val="0"/>
+          <w:sz w:val="16"/>
+          <w:szCs w:val="16"/>
+          <w:shd w:val="clear" w:fill="FFFFFF"/>
+          <w:lang w:val="en-US" w:eastAsia="zh-CN" w:bidi="ar"/>
+          <w14:ligatures w14:val="standardContextual"/>
+        </w:rPr>
+        <w:t>)</w:t>
+      </w:r>
+    </w:p>
+    <w:p>
+      <w:pPr>
+        <w:keepNext w:val="0"/>
+        <w:keepLines w:val="0"/>
+        <w:widowControl/>
+        <w:suppressLineNumbers w:val="0"/>
+        <w:shd w:val="clear" w:fill="FFFFFF"/>
+        <w:spacing w:line="228" w:lineRule="atLeast"/>
+        <w:jc w:val="left"/>
+        <w:rPr>
+          <w:rFonts w:hint="default" w:ascii="Consolas" w:hAnsi="Consolas" w:eastAsia="Consolas" w:cs="Consolas"/>
+          <w:b w:val="0"/>
+          <w:bCs w:val="0"/>
+          <w:color w:val="3B3B3B"/>
+          <w:sz w:val="16"/>
+          <w:szCs w:val="16"/>
+        </w:rPr>
+      </w:pPr>
+      <w:r>
+        <w:rPr>
+          <w:rFonts w:hint="default" w:ascii="Consolas" w:hAnsi="Consolas" w:eastAsia="Consolas" w:cs="Consolas"/>
+          <w:b w:val="0"/>
+          <w:bCs w:val="0"/>
+          <w:color w:val="3B3B3B"/>
+          <w:kern w:val="0"/>
+          <w:sz w:val="16"/>
+          <w:szCs w:val="16"/>
+          <w:shd w:val="clear" w:fill="FFFFFF"/>
+          <w:lang w:val="en-US" w:eastAsia="zh-CN" w:bidi="ar"/>
+          <w14:ligatures w14:val="standardContextual"/>
+        </w:rPr>
+        <w:t xml:space="preserve">            </w:t>
+      </w:r>
+      <w:r>
+        <w:rPr>
+          <w:rFonts w:hint="default" w:ascii="Consolas" w:hAnsi="Consolas" w:eastAsia="Consolas" w:cs="Consolas"/>
+          <w:b w:val="0"/>
+          <w:bCs w:val="0"/>
+          <w:color w:val="795E26"/>
+          <w:kern w:val="0"/>
+          <w:sz w:val="16"/>
+          <w:szCs w:val="16"/>
+          <w:shd w:val="clear" w:fill="FFFFFF"/>
+          <w:lang w:val="en-US" w:eastAsia="zh-CN" w:bidi="ar"/>
+          <w14:ligatures w14:val="standardContextual"/>
+        </w:rPr>
+        <w:t>print</w:t>
+      </w:r>
+      <w:r>
+        <w:rPr>
+          <w:rFonts w:hint="default" w:ascii="Consolas" w:hAnsi="Consolas" w:eastAsia="Consolas" w:cs="Consolas"/>
+          <w:b w:val="0"/>
+          <w:bCs w:val="0"/>
+          <w:color w:val="3B3B3B"/>
+          <w:kern w:val="0"/>
+          <w:sz w:val="16"/>
+          <w:szCs w:val="16"/>
+          <w:shd w:val="clear" w:fill="FFFFFF"/>
+          <w:lang w:val="en-US" w:eastAsia="zh-CN" w:bidi="ar"/>
+          <w14:ligatures w14:val="standardContextual"/>
+        </w:rPr>
+        <w:t>(</w:t>
+      </w:r>
+      <w:r>
+        <w:rPr>
+          <w:rFonts w:hint="default" w:ascii="Consolas" w:hAnsi="Consolas" w:eastAsia="Consolas" w:cs="Consolas"/>
+          <w:b w:val="0"/>
+          <w:bCs w:val="0"/>
+          <w:color w:val="001080"/>
+          <w:kern w:val="0"/>
+          <w:sz w:val="16"/>
+          <w:szCs w:val="16"/>
+          <w:shd w:val="clear" w:fill="FFFFFF"/>
+          <w:lang w:val="en-US" w:eastAsia="zh-CN" w:bidi="ar"/>
+          <w14:ligatures w14:val="standardContextual"/>
+        </w:rPr>
+        <w:t>registrations</w:t>
+      </w:r>
+      <w:r>
+        <w:rPr>
+          <w:rFonts w:hint="default" w:ascii="Consolas" w:hAnsi="Consolas" w:eastAsia="Consolas" w:cs="Consolas"/>
+          <w:b w:val="0"/>
+          <w:bCs w:val="0"/>
+          <w:color w:val="3B3B3B"/>
+          <w:kern w:val="0"/>
+          <w:sz w:val="16"/>
+          <w:szCs w:val="16"/>
+          <w:shd w:val="clear" w:fill="FFFFFF"/>
+          <w:lang w:val="en-US" w:eastAsia="zh-CN" w:bidi="ar"/>
+          <w14:ligatures w14:val="standardContextual"/>
+        </w:rPr>
+        <w:t>.event_ticket_id.price)</w:t>
+      </w:r>
+    </w:p>
+    <w:p>
+      <w:pPr>
+        <w:keepNext w:val="0"/>
+        <w:keepLines w:val="0"/>
+        <w:widowControl/>
+        <w:suppressLineNumbers w:val="0"/>
+        <w:shd w:val="clear" w:fill="FFFFFF"/>
+        <w:spacing w:line="228" w:lineRule="atLeast"/>
+        <w:jc w:val="left"/>
+        <w:rPr>
+          <w:rFonts w:hint="default" w:ascii="Consolas" w:hAnsi="Consolas" w:eastAsia="Consolas" w:cs="Consolas"/>
+          <w:b w:val="0"/>
+          <w:bCs w:val="0"/>
+          <w:color w:val="3B3B3B"/>
+          <w:sz w:val="16"/>
+          <w:szCs w:val="16"/>
+        </w:rPr>
+      </w:pPr>
+    </w:p>
+    <w:p>
+      <w:pPr>
+        <w:keepNext w:val="0"/>
+        <w:keepLines w:val="0"/>
+        <w:widowControl/>
+        <w:suppressLineNumbers w:val="0"/>
+        <w:shd w:val="clear" w:fill="FFFFFF"/>
+        <w:spacing w:line="228" w:lineRule="atLeast"/>
+        <w:jc w:val="left"/>
+        <w:rPr>
+          <w:rFonts w:hint="default" w:ascii="Consolas" w:hAnsi="Consolas" w:eastAsia="Consolas" w:cs="Consolas"/>
+          <w:b w:val="0"/>
+          <w:bCs w:val="0"/>
+          <w:color w:val="3B3B3B"/>
+          <w:sz w:val="16"/>
+          <w:szCs w:val="16"/>
+        </w:rPr>
+      </w:pPr>
+      <w:r>
+        <w:rPr>
+          <w:rFonts w:hint="default" w:ascii="Consolas" w:hAnsi="Consolas" w:eastAsia="Consolas" w:cs="Consolas"/>
+          <w:b w:val="0"/>
+          <w:bCs w:val="0"/>
+          <w:color w:val="3B3B3B"/>
+          <w:kern w:val="0"/>
+          <w:sz w:val="16"/>
+          <w:szCs w:val="16"/>
+          <w:shd w:val="clear" w:fill="FFFFFF"/>
+          <w:lang w:val="en-US" w:eastAsia="zh-CN" w:bidi="ar"/>
+          <w14:ligatures w14:val="standardContextual"/>
+        </w:rPr>
+        <w:t xml:space="preserve">            </w:t>
+      </w:r>
+      <w:r>
+        <w:rPr>
+          <w:rFonts w:hint="default" w:ascii="Consolas" w:hAnsi="Consolas" w:eastAsia="Consolas" w:cs="Consolas"/>
+          <w:b w:val="0"/>
+          <w:bCs w:val="0"/>
+          <w:color w:val="001080"/>
+          <w:kern w:val="0"/>
+          <w:sz w:val="16"/>
+          <w:szCs w:val="16"/>
+          <w:shd w:val="clear" w:fill="FFFFFF"/>
+          <w:lang w:val="en-US" w:eastAsia="zh-CN" w:bidi="ar"/>
+          <w14:ligatures w14:val="standardContextual"/>
+        </w:rPr>
+        <w:t>cancelled_so_registrations</w:t>
+      </w:r>
+      <w:r>
+        <w:rPr>
+          <w:rFonts w:hint="default" w:ascii="Consolas" w:hAnsi="Consolas" w:eastAsia="Consolas" w:cs="Consolas"/>
+          <w:b w:val="0"/>
+          <w:bCs w:val="0"/>
+          <w:color w:val="3B3B3B"/>
+          <w:kern w:val="0"/>
+          <w:sz w:val="16"/>
+          <w:szCs w:val="16"/>
+          <w:shd w:val="clear" w:fill="FFFFFF"/>
+          <w:lang w:val="en-US" w:eastAsia="zh-CN" w:bidi="ar"/>
+          <w14:ligatures w14:val="standardContextual"/>
+        </w:rPr>
+        <w:t xml:space="preserve"> </w:t>
+      </w:r>
+      <w:r>
+        <w:rPr>
+          <w:rFonts w:hint="default" w:ascii="Consolas" w:hAnsi="Consolas" w:eastAsia="Consolas" w:cs="Consolas"/>
+          <w:b w:val="0"/>
+          <w:bCs w:val="0"/>
+          <w:color w:val="000000"/>
+          <w:kern w:val="0"/>
+          <w:sz w:val="16"/>
+          <w:szCs w:val="16"/>
+          <w:shd w:val="clear" w:fill="FFFFFF"/>
+          <w:lang w:val="en-US" w:eastAsia="zh-CN" w:bidi="ar"/>
+          <w14:ligatures w14:val="standardContextual"/>
+        </w:rPr>
+        <w:t>=</w:t>
+      </w:r>
+      <w:r>
+        <w:rPr>
+          <w:rFonts w:hint="default" w:ascii="Consolas" w:hAnsi="Consolas" w:eastAsia="Consolas" w:cs="Consolas"/>
+          <w:b w:val="0"/>
+          <w:bCs w:val="0"/>
+          <w:color w:val="3B3B3B"/>
+          <w:kern w:val="0"/>
+          <w:sz w:val="16"/>
+          <w:szCs w:val="16"/>
+          <w:shd w:val="clear" w:fill="FFFFFF"/>
+          <w:lang w:val="en-US" w:eastAsia="zh-CN" w:bidi="ar"/>
+          <w14:ligatures w14:val="standardContextual"/>
+        </w:rPr>
+        <w:t xml:space="preserve"> </w:t>
+      </w:r>
+      <w:r>
+        <w:rPr>
+          <w:rFonts w:hint="default" w:ascii="Consolas" w:hAnsi="Consolas" w:eastAsia="Consolas" w:cs="Consolas"/>
+          <w:b w:val="0"/>
+          <w:bCs w:val="0"/>
+          <w:color w:val="001080"/>
+          <w:kern w:val="0"/>
+          <w:sz w:val="16"/>
+          <w:szCs w:val="16"/>
+          <w:shd w:val="clear" w:fill="FFFFFF"/>
+          <w:lang w:val="en-US" w:eastAsia="zh-CN" w:bidi="ar"/>
+          <w14:ligatures w14:val="standardContextual"/>
+        </w:rPr>
+        <w:t>registrations</w:t>
+      </w:r>
+      <w:r>
+        <w:rPr>
+          <w:rFonts w:hint="default" w:ascii="Consolas" w:hAnsi="Consolas" w:eastAsia="Consolas" w:cs="Consolas"/>
+          <w:b w:val="0"/>
+          <w:bCs w:val="0"/>
+          <w:color w:val="3B3B3B"/>
+          <w:kern w:val="0"/>
+          <w:sz w:val="16"/>
+          <w:szCs w:val="16"/>
+          <w:shd w:val="clear" w:fill="FFFFFF"/>
+          <w:lang w:val="en-US" w:eastAsia="zh-CN" w:bidi="ar"/>
+          <w14:ligatures w14:val="standardContextual"/>
+        </w:rPr>
+        <w:t>.</w:t>
+      </w:r>
+      <w:r>
+        <w:rPr>
+          <w:rFonts w:hint="default" w:ascii="Consolas" w:hAnsi="Consolas" w:eastAsia="Consolas" w:cs="Consolas"/>
+          <w:b w:val="0"/>
+          <w:bCs w:val="0"/>
+          <w:color w:val="795E26"/>
+          <w:kern w:val="0"/>
+          <w:sz w:val="16"/>
+          <w:szCs w:val="16"/>
+          <w:shd w:val="clear" w:fill="FFFFFF"/>
+          <w:lang w:val="en-US" w:eastAsia="zh-CN" w:bidi="ar"/>
+          <w14:ligatures w14:val="standardContextual"/>
+        </w:rPr>
+        <w:t>filtered</w:t>
+      </w:r>
+      <w:r>
+        <w:rPr>
+          <w:rFonts w:hint="default" w:ascii="Consolas" w:hAnsi="Consolas" w:eastAsia="Consolas" w:cs="Consolas"/>
+          <w:b w:val="0"/>
+          <w:bCs w:val="0"/>
+          <w:color w:val="3B3B3B"/>
+          <w:kern w:val="0"/>
+          <w:sz w:val="16"/>
+          <w:szCs w:val="16"/>
+          <w:shd w:val="clear" w:fill="FFFFFF"/>
+          <w:lang w:val="en-US" w:eastAsia="zh-CN" w:bidi="ar"/>
+          <w14:ligatures w14:val="standardContextual"/>
+        </w:rPr>
+        <w:t>(</w:t>
+      </w:r>
+      <w:r>
+        <w:rPr>
+          <w:rFonts w:hint="default" w:ascii="Consolas" w:hAnsi="Consolas" w:eastAsia="Consolas" w:cs="Consolas"/>
+          <w:b w:val="0"/>
+          <w:bCs w:val="0"/>
+          <w:color w:val="0000FF"/>
+          <w:kern w:val="0"/>
+          <w:sz w:val="16"/>
+          <w:szCs w:val="16"/>
+          <w:shd w:val="clear" w:fill="FFFFFF"/>
+          <w:lang w:val="en-US" w:eastAsia="zh-CN" w:bidi="ar"/>
+          <w14:ligatures w14:val="standardContextual"/>
+        </w:rPr>
+        <w:t>lambda</w:t>
+      </w:r>
+      <w:r>
+        <w:rPr>
+          <w:rFonts w:hint="default" w:ascii="Consolas" w:hAnsi="Consolas" w:eastAsia="Consolas" w:cs="Consolas"/>
+          <w:b w:val="0"/>
+          <w:bCs w:val="0"/>
+          <w:color w:val="3B3B3B"/>
+          <w:kern w:val="0"/>
+          <w:sz w:val="16"/>
+          <w:szCs w:val="16"/>
+          <w:shd w:val="clear" w:fill="FFFFFF"/>
+          <w:lang w:val="en-US" w:eastAsia="zh-CN" w:bidi="ar"/>
+          <w14:ligatures w14:val="standardContextual"/>
+        </w:rPr>
+        <w:t xml:space="preserve"> </w:t>
+      </w:r>
+      <w:r>
+        <w:rPr>
+          <w:rFonts w:hint="default" w:ascii="Consolas" w:hAnsi="Consolas" w:eastAsia="Consolas" w:cs="Consolas"/>
+          <w:b w:val="0"/>
+          <w:bCs w:val="0"/>
+          <w:color w:val="001080"/>
+          <w:kern w:val="0"/>
+          <w:sz w:val="16"/>
+          <w:szCs w:val="16"/>
+          <w:shd w:val="clear" w:fill="FFFFFF"/>
+          <w:lang w:val="en-US" w:eastAsia="zh-CN" w:bidi="ar"/>
+          <w14:ligatures w14:val="standardContextual"/>
+        </w:rPr>
+        <w:t>reg</w:t>
+      </w:r>
+      <w:r>
+        <w:rPr>
+          <w:rFonts w:hint="default" w:ascii="Consolas" w:hAnsi="Consolas" w:eastAsia="Consolas" w:cs="Consolas"/>
+          <w:b w:val="0"/>
+          <w:bCs w:val="0"/>
+          <w:color w:val="3B3B3B"/>
+          <w:kern w:val="0"/>
+          <w:sz w:val="16"/>
+          <w:szCs w:val="16"/>
+          <w:shd w:val="clear" w:fill="FFFFFF"/>
+          <w:lang w:val="en-US" w:eastAsia="zh-CN" w:bidi="ar"/>
+          <w14:ligatures w14:val="standardContextual"/>
+        </w:rPr>
+        <w:t xml:space="preserve">: </w:t>
+      </w:r>
+      <w:r>
+        <w:rPr>
+          <w:rFonts w:hint="default" w:ascii="Consolas" w:hAnsi="Consolas" w:eastAsia="Consolas" w:cs="Consolas"/>
+          <w:b w:val="0"/>
+          <w:bCs w:val="0"/>
+          <w:color w:val="001080"/>
+          <w:kern w:val="0"/>
+          <w:sz w:val="16"/>
+          <w:szCs w:val="16"/>
+          <w:shd w:val="clear" w:fill="FFFFFF"/>
+          <w:lang w:val="en-US" w:eastAsia="zh-CN" w:bidi="ar"/>
+          <w14:ligatures w14:val="standardContextual"/>
+        </w:rPr>
+        <w:t>reg</w:t>
+      </w:r>
+      <w:r>
+        <w:rPr>
+          <w:rFonts w:hint="default" w:ascii="Consolas" w:hAnsi="Consolas" w:eastAsia="Consolas" w:cs="Consolas"/>
+          <w:b w:val="0"/>
+          <w:bCs w:val="0"/>
+          <w:color w:val="3B3B3B"/>
+          <w:kern w:val="0"/>
+          <w:sz w:val="16"/>
+          <w:szCs w:val="16"/>
+          <w:shd w:val="clear" w:fill="FFFFFF"/>
+          <w:lang w:val="en-US" w:eastAsia="zh-CN" w:bidi="ar"/>
+          <w14:ligatures w14:val="standardContextual"/>
+        </w:rPr>
+        <w:t xml:space="preserve">.sale_order_id.state </w:t>
+      </w:r>
+      <w:r>
+        <w:rPr>
+          <w:rFonts w:hint="default" w:ascii="Consolas" w:hAnsi="Consolas" w:eastAsia="Consolas" w:cs="Consolas"/>
+          <w:b w:val="0"/>
+          <w:bCs w:val="0"/>
+          <w:color w:val="000000"/>
+          <w:kern w:val="0"/>
+          <w:sz w:val="16"/>
+          <w:szCs w:val="16"/>
+          <w:shd w:val="clear" w:fill="FFFFFF"/>
+          <w:lang w:val="en-US" w:eastAsia="zh-CN" w:bidi="ar"/>
+          <w14:ligatures w14:val="standardContextual"/>
+        </w:rPr>
+        <w:t>==</w:t>
+      </w:r>
+      <w:r>
+        <w:rPr>
+          <w:rFonts w:hint="default" w:ascii="Consolas" w:hAnsi="Consolas" w:eastAsia="Consolas" w:cs="Consolas"/>
+          <w:b w:val="0"/>
+          <w:bCs w:val="0"/>
+          <w:color w:val="3B3B3B"/>
+          <w:kern w:val="0"/>
+          <w:sz w:val="16"/>
+          <w:szCs w:val="16"/>
+          <w:shd w:val="clear" w:fill="FFFFFF"/>
+          <w:lang w:val="en-US" w:eastAsia="zh-CN" w:bidi="ar"/>
+          <w14:ligatures w14:val="standardContextual"/>
+        </w:rPr>
+        <w:t xml:space="preserve"> </w:t>
+      </w:r>
+      <w:r>
+        <w:rPr>
+          <w:rFonts w:hint="default" w:ascii="Consolas" w:hAnsi="Consolas" w:eastAsia="Consolas" w:cs="Consolas"/>
+          <w:b w:val="0"/>
+          <w:bCs w:val="0"/>
+          <w:color w:val="A31515"/>
+          <w:kern w:val="0"/>
+          <w:sz w:val="16"/>
+          <w:szCs w:val="16"/>
+          <w:shd w:val="clear" w:fill="FFFFFF"/>
+          <w:lang w:val="en-US" w:eastAsia="zh-CN" w:bidi="ar"/>
+          <w14:ligatures w14:val="standardContextual"/>
+        </w:rPr>
+        <w:t>'cancel'</w:t>
+      </w:r>
+      <w:r>
+        <w:rPr>
+          <w:rFonts w:hint="default" w:ascii="Consolas" w:hAnsi="Consolas" w:eastAsia="Consolas" w:cs="Consolas"/>
+          <w:b w:val="0"/>
+          <w:bCs w:val="0"/>
+          <w:color w:val="3B3B3B"/>
+          <w:kern w:val="0"/>
+          <w:sz w:val="16"/>
+          <w:szCs w:val="16"/>
+          <w:shd w:val="clear" w:fill="FFFFFF"/>
+          <w:lang w:val="en-US" w:eastAsia="zh-CN" w:bidi="ar"/>
+          <w14:ligatures w14:val="standardContextual"/>
+        </w:rPr>
+        <w:t>)</w:t>
+      </w:r>
+    </w:p>
+    <w:p>
+      <w:pPr>
+        <w:keepNext w:val="0"/>
+        <w:keepLines w:val="0"/>
+        <w:widowControl/>
+        <w:suppressLineNumbers w:val="0"/>
+        <w:shd w:val="clear" w:fill="FFFFFF"/>
+        <w:spacing w:line="228" w:lineRule="atLeast"/>
+        <w:jc w:val="left"/>
+        <w:rPr>
+          <w:rFonts w:hint="default" w:ascii="Consolas" w:hAnsi="Consolas" w:eastAsia="Consolas" w:cs="Consolas"/>
+          <w:b w:val="0"/>
+          <w:bCs w:val="0"/>
+          <w:color w:val="3B3B3B"/>
+          <w:sz w:val="16"/>
+          <w:szCs w:val="16"/>
+        </w:rPr>
+      </w:pPr>
+      <w:r>
+        <w:rPr>
+          <w:rFonts w:hint="default" w:ascii="Consolas" w:hAnsi="Consolas" w:eastAsia="Consolas" w:cs="Consolas"/>
+          <w:b w:val="0"/>
+          <w:bCs w:val="0"/>
+          <w:color w:val="3B3B3B"/>
+          <w:kern w:val="0"/>
+          <w:sz w:val="16"/>
+          <w:szCs w:val="16"/>
+          <w:shd w:val="clear" w:fill="FFFFFF"/>
+          <w:lang w:val="en-US" w:eastAsia="zh-CN" w:bidi="ar"/>
+          <w14:ligatures w14:val="standardContextual"/>
+        </w:rPr>
+        <w:t xml:space="preserve">            </w:t>
+      </w:r>
+      <w:r>
+        <w:rPr>
+          <w:rFonts w:hint="default" w:ascii="Consolas" w:hAnsi="Consolas" w:eastAsia="Consolas" w:cs="Consolas"/>
+          <w:b w:val="0"/>
+          <w:bCs w:val="0"/>
+          <w:color w:val="001080"/>
+          <w:kern w:val="0"/>
+          <w:sz w:val="16"/>
+          <w:szCs w:val="16"/>
+          <w:shd w:val="clear" w:fill="FFFFFF"/>
+          <w:lang w:val="en-US" w:eastAsia="zh-CN" w:bidi="ar"/>
+          <w14:ligatures w14:val="standardContextual"/>
+        </w:rPr>
+        <w:t>cancelled_so_registrations</w:t>
+      </w:r>
+      <w:r>
+        <w:rPr>
+          <w:rFonts w:hint="default" w:ascii="Consolas" w:hAnsi="Consolas" w:eastAsia="Consolas" w:cs="Consolas"/>
+          <w:b w:val="0"/>
+          <w:bCs w:val="0"/>
+          <w:color w:val="3B3B3B"/>
+          <w:kern w:val="0"/>
+          <w:sz w:val="16"/>
+          <w:szCs w:val="16"/>
+          <w:shd w:val="clear" w:fill="FFFFFF"/>
+          <w:lang w:val="en-US" w:eastAsia="zh-CN" w:bidi="ar"/>
+          <w14:ligatures w14:val="standardContextual"/>
+        </w:rPr>
+        <w:t>.</w:t>
+      </w:r>
+      <w:r>
+        <w:rPr>
+          <w:rFonts w:hint="default" w:ascii="Consolas" w:hAnsi="Consolas" w:eastAsia="Consolas" w:cs="Consolas"/>
+          <w:b w:val="0"/>
+          <w:bCs w:val="0"/>
+          <w:color w:val="001080"/>
+          <w:kern w:val="0"/>
+          <w:sz w:val="16"/>
+          <w:szCs w:val="16"/>
+          <w:shd w:val="clear" w:fill="FFFFFF"/>
+          <w:lang w:val="en-US" w:eastAsia="zh-CN" w:bidi="ar"/>
+          <w14:ligatures w14:val="standardContextual"/>
+        </w:rPr>
+        <w:t>state</w:t>
+      </w:r>
+      <w:r>
+        <w:rPr>
+          <w:rFonts w:hint="default" w:ascii="Consolas" w:hAnsi="Consolas" w:eastAsia="Consolas" w:cs="Consolas"/>
+          <w:b w:val="0"/>
+          <w:bCs w:val="0"/>
+          <w:color w:val="3B3B3B"/>
+          <w:kern w:val="0"/>
+          <w:sz w:val="16"/>
+          <w:szCs w:val="16"/>
+          <w:shd w:val="clear" w:fill="FFFFFF"/>
+          <w:lang w:val="en-US" w:eastAsia="zh-CN" w:bidi="ar"/>
+          <w14:ligatures w14:val="standardContextual"/>
+        </w:rPr>
+        <w:t xml:space="preserve"> </w:t>
+      </w:r>
+      <w:r>
+        <w:rPr>
+          <w:rFonts w:hint="default" w:ascii="Consolas" w:hAnsi="Consolas" w:eastAsia="Consolas" w:cs="Consolas"/>
+          <w:b w:val="0"/>
+          <w:bCs w:val="0"/>
+          <w:color w:val="000000"/>
+          <w:kern w:val="0"/>
+          <w:sz w:val="16"/>
+          <w:szCs w:val="16"/>
+          <w:shd w:val="clear" w:fill="FFFFFF"/>
+          <w:lang w:val="en-US" w:eastAsia="zh-CN" w:bidi="ar"/>
+          <w14:ligatures w14:val="standardContextual"/>
+        </w:rPr>
+        <w:t>=</w:t>
+      </w:r>
+      <w:r>
+        <w:rPr>
+          <w:rFonts w:hint="default" w:ascii="Consolas" w:hAnsi="Consolas" w:eastAsia="Consolas" w:cs="Consolas"/>
+          <w:b w:val="0"/>
+          <w:bCs w:val="0"/>
+          <w:color w:val="3B3B3B"/>
+          <w:kern w:val="0"/>
+          <w:sz w:val="16"/>
+          <w:szCs w:val="16"/>
+          <w:shd w:val="clear" w:fill="FFFFFF"/>
+          <w:lang w:val="en-US" w:eastAsia="zh-CN" w:bidi="ar"/>
+          <w14:ligatures w14:val="standardContextual"/>
+        </w:rPr>
+        <w:t xml:space="preserve"> </w:t>
+      </w:r>
+      <w:r>
+        <w:rPr>
+          <w:rFonts w:hint="default" w:ascii="Consolas" w:hAnsi="Consolas" w:eastAsia="Consolas" w:cs="Consolas"/>
+          <w:b w:val="0"/>
+          <w:bCs w:val="0"/>
+          <w:color w:val="A31515"/>
+          <w:kern w:val="0"/>
+          <w:sz w:val="16"/>
+          <w:szCs w:val="16"/>
+          <w:shd w:val="clear" w:fill="FFFFFF"/>
+          <w:lang w:val="en-US" w:eastAsia="zh-CN" w:bidi="ar"/>
+          <w14:ligatures w14:val="standardContextual"/>
+        </w:rPr>
+        <w:t>'cancel'</w:t>
+      </w:r>
+    </w:p>
+    <w:p>
+      <w:pPr>
+        <w:keepNext w:val="0"/>
+        <w:keepLines w:val="0"/>
+        <w:widowControl/>
+        <w:suppressLineNumbers w:val="0"/>
+        <w:shd w:val="clear" w:fill="FFFFFF"/>
+        <w:spacing w:line="228" w:lineRule="atLeast"/>
+        <w:jc w:val="left"/>
+        <w:rPr>
+          <w:rFonts w:hint="default" w:ascii="Consolas" w:hAnsi="Consolas" w:eastAsia="Consolas" w:cs="Consolas"/>
+          <w:b w:val="0"/>
+          <w:bCs w:val="0"/>
+          <w:color w:val="3B3B3B"/>
+          <w:sz w:val="16"/>
+          <w:szCs w:val="16"/>
+        </w:rPr>
+      </w:pPr>
+      <w:r>
+        <w:rPr>
+          <w:rFonts w:hint="default" w:ascii="Consolas" w:hAnsi="Consolas" w:eastAsia="Consolas" w:cs="Consolas"/>
+          <w:b w:val="0"/>
+          <w:bCs w:val="0"/>
+          <w:color w:val="3B3B3B"/>
+          <w:kern w:val="0"/>
+          <w:sz w:val="16"/>
+          <w:szCs w:val="16"/>
+          <w:shd w:val="clear" w:fill="FFFFFF"/>
+          <w:lang w:val="en-US" w:eastAsia="zh-CN" w:bidi="ar"/>
+          <w14:ligatures w14:val="standardContextual"/>
+        </w:rPr>
+        <w:t xml:space="preserve">            </w:t>
+      </w:r>
+      <w:r>
+        <w:rPr>
+          <w:rFonts w:hint="default" w:ascii="Consolas" w:hAnsi="Consolas" w:eastAsia="Consolas" w:cs="Consolas"/>
+          <w:b w:val="0"/>
+          <w:bCs w:val="0"/>
+          <w:color w:val="001080"/>
+          <w:kern w:val="0"/>
+          <w:sz w:val="16"/>
+          <w:szCs w:val="16"/>
+          <w:shd w:val="clear" w:fill="FFFFFF"/>
+          <w:lang w:val="en-US" w:eastAsia="zh-CN" w:bidi="ar"/>
+          <w14:ligatures w14:val="standardContextual"/>
+        </w:rPr>
+        <w:t>cancelled_registrations</w:t>
+      </w:r>
+      <w:r>
+        <w:rPr>
+          <w:rFonts w:hint="default" w:ascii="Consolas" w:hAnsi="Consolas" w:eastAsia="Consolas" w:cs="Consolas"/>
+          <w:b w:val="0"/>
+          <w:bCs w:val="0"/>
+          <w:color w:val="3B3B3B"/>
+          <w:kern w:val="0"/>
+          <w:sz w:val="16"/>
+          <w:szCs w:val="16"/>
+          <w:shd w:val="clear" w:fill="FFFFFF"/>
+          <w:lang w:val="en-US" w:eastAsia="zh-CN" w:bidi="ar"/>
+          <w14:ligatures w14:val="standardContextual"/>
+        </w:rPr>
+        <w:t xml:space="preserve"> </w:t>
+      </w:r>
+      <w:r>
+        <w:rPr>
+          <w:rFonts w:hint="default" w:ascii="Consolas" w:hAnsi="Consolas" w:eastAsia="Consolas" w:cs="Consolas"/>
+          <w:b w:val="0"/>
+          <w:bCs w:val="0"/>
+          <w:color w:val="000000"/>
+          <w:kern w:val="0"/>
+          <w:sz w:val="16"/>
+          <w:szCs w:val="16"/>
+          <w:shd w:val="clear" w:fill="FFFFFF"/>
+          <w:lang w:val="en-US" w:eastAsia="zh-CN" w:bidi="ar"/>
+          <w14:ligatures w14:val="standardContextual"/>
+        </w:rPr>
+        <w:t>=</w:t>
+      </w:r>
+      <w:r>
+        <w:rPr>
+          <w:rFonts w:hint="default" w:ascii="Consolas" w:hAnsi="Consolas" w:eastAsia="Consolas" w:cs="Consolas"/>
+          <w:b w:val="0"/>
+          <w:bCs w:val="0"/>
+          <w:color w:val="3B3B3B"/>
+          <w:kern w:val="0"/>
+          <w:sz w:val="16"/>
+          <w:szCs w:val="16"/>
+          <w:shd w:val="clear" w:fill="FFFFFF"/>
+          <w:lang w:val="en-US" w:eastAsia="zh-CN" w:bidi="ar"/>
+          <w14:ligatures w14:val="standardContextual"/>
+        </w:rPr>
+        <w:t xml:space="preserve"> </w:t>
+      </w:r>
+      <w:r>
+        <w:rPr>
+          <w:rFonts w:hint="default" w:ascii="Consolas" w:hAnsi="Consolas" w:eastAsia="Consolas" w:cs="Consolas"/>
+          <w:b w:val="0"/>
+          <w:bCs w:val="0"/>
+          <w:color w:val="001080"/>
+          <w:kern w:val="0"/>
+          <w:sz w:val="16"/>
+          <w:szCs w:val="16"/>
+          <w:shd w:val="clear" w:fill="FFFFFF"/>
+          <w:lang w:val="en-US" w:eastAsia="zh-CN" w:bidi="ar"/>
+          <w14:ligatures w14:val="standardContextual"/>
+        </w:rPr>
+        <w:t>cancelled_so_registrations</w:t>
+      </w:r>
+      <w:r>
+        <w:rPr>
+          <w:rFonts w:hint="default" w:ascii="Consolas" w:hAnsi="Consolas" w:eastAsia="Consolas" w:cs="Consolas"/>
+          <w:b w:val="0"/>
+          <w:bCs w:val="0"/>
+          <w:color w:val="3B3B3B"/>
+          <w:kern w:val="0"/>
+          <w:sz w:val="16"/>
+          <w:szCs w:val="16"/>
+          <w:shd w:val="clear" w:fill="FFFFFF"/>
+          <w:lang w:val="en-US" w:eastAsia="zh-CN" w:bidi="ar"/>
+          <w14:ligatures w14:val="standardContextual"/>
+        </w:rPr>
+        <w:t xml:space="preserve"> </w:t>
+      </w:r>
+      <w:r>
+        <w:rPr>
+          <w:rFonts w:hint="default" w:ascii="Consolas" w:hAnsi="Consolas" w:eastAsia="Consolas" w:cs="Consolas"/>
+          <w:b w:val="0"/>
+          <w:bCs w:val="0"/>
+          <w:color w:val="000000"/>
+          <w:kern w:val="0"/>
+          <w:sz w:val="16"/>
+          <w:szCs w:val="16"/>
+          <w:shd w:val="clear" w:fill="FFFFFF"/>
+          <w:lang w:val="en-US" w:eastAsia="zh-CN" w:bidi="ar"/>
+          <w14:ligatures w14:val="standardContextual"/>
+        </w:rPr>
+        <w:t>|</w:t>
+      </w:r>
+      <w:r>
+        <w:rPr>
+          <w:rFonts w:hint="default" w:ascii="Consolas" w:hAnsi="Consolas" w:eastAsia="Consolas" w:cs="Consolas"/>
+          <w:b w:val="0"/>
+          <w:bCs w:val="0"/>
+          <w:color w:val="3B3B3B"/>
+          <w:kern w:val="0"/>
+          <w:sz w:val="16"/>
+          <w:szCs w:val="16"/>
+          <w:shd w:val="clear" w:fill="FFFFFF"/>
+          <w:lang w:val="en-US" w:eastAsia="zh-CN" w:bidi="ar"/>
+          <w14:ligatures w14:val="standardContextual"/>
+        </w:rPr>
+        <w:t xml:space="preserve"> </w:t>
+      </w:r>
+      <w:r>
+        <w:rPr>
+          <w:rFonts w:hint="default" w:ascii="Consolas" w:hAnsi="Consolas" w:eastAsia="Consolas" w:cs="Consolas"/>
+          <w:b w:val="0"/>
+          <w:bCs w:val="0"/>
+          <w:color w:val="001080"/>
+          <w:kern w:val="0"/>
+          <w:sz w:val="16"/>
+          <w:szCs w:val="16"/>
+          <w:shd w:val="clear" w:fill="FFFFFF"/>
+          <w:lang w:val="en-US" w:eastAsia="zh-CN" w:bidi="ar"/>
+          <w14:ligatures w14:val="standardContextual"/>
+        </w:rPr>
+        <w:t>registrations</w:t>
+      </w:r>
+      <w:r>
+        <w:rPr>
+          <w:rFonts w:hint="default" w:ascii="Consolas" w:hAnsi="Consolas" w:eastAsia="Consolas" w:cs="Consolas"/>
+          <w:b w:val="0"/>
+          <w:bCs w:val="0"/>
+          <w:color w:val="3B3B3B"/>
+          <w:kern w:val="0"/>
+          <w:sz w:val="16"/>
+          <w:szCs w:val="16"/>
+          <w:shd w:val="clear" w:fill="FFFFFF"/>
+          <w:lang w:val="en-US" w:eastAsia="zh-CN" w:bidi="ar"/>
+          <w14:ligatures w14:val="standardContextual"/>
+        </w:rPr>
+        <w:t>.</w:t>
+      </w:r>
+      <w:r>
+        <w:rPr>
+          <w:rFonts w:hint="default" w:ascii="Consolas" w:hAnsi="Consolas" w:eastAsia="Consolas" w:cs="Consolas"/>
+          <w:b w:val="0"/>
+          <w:bCs w:val="0"/>
+          <w:color w:val="795E26"/>
+          <w:kern w:val="0"/>
+          <w:sz w:val="16"/>
+          <w:szCs w:val="16"/>
+          <w:shd w:val="clear" w:fill="FFFFFF"/>
+          <w:lang w:val="en-US" w:eastAsia="zh-CN" w:bidi="ar"/>
+          <w14:ligatures w14:val="standardContextual"/>
+        </w:rPr>
+        <w:t>filtered</w:t>
+      </w:r>
+      <w:r>
+        <w:rPr>
+          <w:rFonts w:hint="default" w:ascii="Consolas" w:hAnsi="Consolas" w:eastAsia="Consolas" w:cs="Consolas"/>
+          <w:b w:val="0"/>
+          <w:bCs w:val="0"/>
+          <w:color w:val="3B3B3B"/>
+          <w:kern w:val="0"/>
+          <w:sz w:val="16"/>
+          <w:szCs w:val="16"/>
+          <w:shd w:val="clear" w:fill="FFFFFF"/>
+          <w:lang w:val="en-US" w:eastAsia="zh-CN" w:bidi="ar"/>
+          <w14:ligatures w14:val="standardContextual"/>
+        </w:rPr>
+        <w:t>(</w:t>
+      </w:r>
+      <w:r>
+        <w:rPr>
+          <w:rFonts w:hint="default" w:ascii="Consolas" w:hAnsi="Consolas" w:eastAsia="Consolas" w:cs="Consolas"/>
+          <w:b w:val="0"/>
+          <w:bCs w:val="0"/>
+          <w:color w:val="0000FF"/>
+          <w:kern w:val="0"/>
+          <w:sz w:val="16"/>
+          <w:szCs w:val="16"/>
+          <w:shd w:val="clear" w:fill="FFFFFF"/>
+          <w:lang w:val="en-US" w:eastAsia="zh-CN" w:bidi="ar"/>
+          <w14:ligatures w14:val="standardContextual"/>
+        </w:rPr>
+        <w:t>lambda</w:t>
+      </w:r>
+      <w:r>
+        <w:rPr>
+          <w:rFonts w:hint="default" w:ascii="Consolas" w:hAnsi="Consolas" w:eastAsia="Consolas" w:cs="Consolas"/>
+          <w:b w:val="0"/>
+          <w:bCs w:val="0"/>
+          <w:color w:val="3B3B3B"/>
+          <w:kern w:val="0"/>
+          <w:sz w:val="16"/>
+          <w:szCs w:val="16"/>
+          <w:shd w:val="clear" w:fill="FFFFFF"/>
+          <w:lang w:val="en-US" w:eastAsia="zh-CN" w:bidi="ar"/>
+          <w14:ligatures w14:val="standardContextual"/>
+        </w:rPr>
+        <w:t xml:space="preserve"> </w:t>
+      </w:r>
+      <w:r>
+        <w:rPr>
+          <w:rFonts w:hint="default" w:ascii="Consolas" w:hAnsi="Consolas" w:eastAsia="Consolas" w:cs="Consolas"/>
+          <w:b w:val="0"/>
+          <w:bCs w:val="0"/>
+          <w:color w:val="001080"/>
+          <w:kern w:val="0"/>
+          <w:sz w:val="16"/>
+          <w:szCs w:val="16"/>
+          <w:shd w:val="clear" w:fill="FFFFFF"/>
+          <w:lang w:val="en-US" w:eastAsia="zh-CN" w:bidi="ar"/>
+          <w14:ligatures w14:val="standardContextual"/>
+        </w:rPr>
+        <w:t>reg</w:t>
+      </w:r>
+      <w:r>
+        <w:rPr>
+          <w:rFonts w:hint="default" w:ascii="Consolas" w:hAnsi="Consolas" w:eastAsia="Consolas" w:cs="Consolas"/>
+          <w:b w:val="0"/>
+          <w:bCs w:val="0"/>
+          <w:color w:val="3B3B3B"/>
+          <w:kern w:val="0"/>
+          <w:sz w:val="16"/>
+          <w:szCs w:val="16"/>
+          <w:shd w:val="clear" w:fill="FFFFFF"/>
+          <w:lang w:val="en-US" w:eastAsia="zh-CN" w:bidi="ar"/>
+          <w14:ligatures w14:val="standardContextual"/>
+        </w:rPr>
+        <w:t xml:space="preserve">: </w:t>
+      </w:r>
+      <w:r>
+        <w:rPr>
+          <w:rFonts w:hint="default" w:ascii="Consolas" w:hAnsi="Consolas" w:eastAsia="Consolas" w:cs="Consolas"/>
+          <w:b w:val="0"/>
+          <w:bCs w:val="0"/>
+          <w:color w:val="001080"/>
+          <w:kern w:val="0"/>
+          <w:sz w:val="16"/>
+          <w:szCs w:val="16"/>
+          <w:shd w:val="clear" w:fill="FFFFFF"/>
+          <w:lang w:val="en-US" w:eastAsia="zh-CN" w:bidi="ar"/>
+          <w14:ligatures w14:val="standardContextual"/>
+        </w:rPr>
+        <w:t>reg</w:t>
+      </w:r>
+      <w:r>
+        <w:rPr>
+          <w:rFonts w:hint="default" w:ascii="Consolas" w:hAnsi="Consolas" w:eastAsia="Consolas" w:cs="Consolas"/>
+          <w:b w:val="0"/>
+          <w:bCs w:val="0"/>
+          <w:color w:val="3B3B3B"/>
+          <w:kern w:val="0"/>
+          <w:sz w:val="16"/>
+          <w:szCs w:val="16"/>
+          <w:shd w:val="clear" w:fill="FFFFFF"/>
+          <w:lang w:val="en-US" w:eastAsia="zh-CN" w:bidi="ar"/>
+          <w14:ligatures w14:val="standardContextual"/>
+        </w:rPr>
+        <w:t xml:space="preserve">.state </w:t>
+      </w:r>
+      <w:r>
+        <w:rPr>
+          <w:rFonts w:hint="default" w:ascii="Consolas" w:hAnsi="Consolas" w:eastAsia="Consolas" w:cs="Consolas"/>
+          <w:b w:val="0"/>
+          <w:bCs w:val="0"/>
+          <w:color w:val="000000"/>
+          <w:kern w:val="0"/>
+          <w:sz w:val="16"/>
+          <w:szCs w:val="16"/>
+          <w:shd w:val="clear" w:fill="FFFFFF"/>
+          <w:lang w:val="en-US" w:eastAsia="zh-CN" w:bidi="ar"/>
+          <w14:ligatures w14:val="standardContextual"/>
+        </w:rPr>
+        <w:t>==</w:t>
+      </w:r>
+      <w:r>
+        <w:rPr>
+          <w:rFonts w:hint="default" w:ascii="Consolas" w:hAnsi="Consolas" w:eastAsia="Consolas" w:cs="Consolas"/>
+          <w:b w:val="0"/>
+          <w:bCs w:val="0"/>
+          <w:color w:val="3B3B3B"/>
+          <w:kern w:val="0"/>
+          <w:sz w:val="16"/>
+          <w:szCs w:val="16"/>
+          <w:shd w:val="clear" w:fill="FFFFFF"/>
+          <w:lang w:val="en-US" w:eastAsia="zh-CN" w:bidi="ar"/>
+          <w14:ligatures w14:val="standardContextual"/>
+        </w:rPr>
+        <w:t xml:space="preserve"> </w:t>
+      </w:r>
+      <w:r>
+        <w:rPr>
+          <w:rFonts w:hint="default" w:ascii="Consolas" w:hAnsi="Consolas" w:eastAsia="Consolas" w:cs="Consolas"/>
+          <w:b w:val="0"/>
+          <w:bCs w:val="0"/>
+          <w:color w:val="A31515"/>
+          <w:kern w:val="0"/>
+          <w:sz w:val="16"/>
+          <w:szCs w:val="16"/>
+          <w:shd w:val="clear" w:fill="FFFFFF"/>
+          <w:lang w:val="en-US" w:eastAsia="zh-CN" w:bidi="ar"/>
+          <w14:ligatures w14:val="standardContextual"/>
+        </w:rPr>
+        <w:t>'cancel'</w:t>
+      </w:r>
+      <w:r>
+        <w:rPr>
+          <w:rFonts w:hint="default" w:ascii="Consolas" w:hAnsi="Consolas" w:eastAsia="Consolas" w:cs="Consolas"/>
+          <w:b w:val="0"/>
+          <w:bCs w:val="0"/>
+          <w:color w:val="3B3B3B"/>
+          <w:kern w:val="0"/>
+          <w:sz w:val="16"/>
+          <w:szCs w:val="16"/>
+          <w:shd w:val="clear" w:fill="FFFFFF"/>
+          <w:lang w:val="en-US" w:eastAsia="zh-CN" w:bidi="ar"/>
+          <w14:ligatures w14:val="standardContextual"/>
+        </w:rPr>
+        <w:t>)</w:t>
+      </w:r>
+    </w:p>
+    <w:p>
+      <w:pPr>
+        <w:keepNext w:val="0"/>
+        <w:keepLines w:val="0"/>
+        <w:widowControl/>
+        <w:suppressLineNumbers w:val="0"/>
+        <w:shd w:val="clear" w:fill="FFFFFF"/>
+        <w:spacing w:line="228" w:lineRule="atLeast"/>
+        <w:jc w:val="left"/>
+        <w:rPr>
+          <w:rFonts w:hint="default" w:ascii="Consolas" w:hAnsi="Consolas" w:eastAsia="Consolas" w:cs="Consolas"/>
+          <w:b w:val="0"/>
+          <w:bCs w:val="0"/>
+          <w:color w:val="3B3B3B"/>
+          <w:sz w:val="16"/>
+          <w:szCs w:val="16"/>
+        </w:rPr>
+      </w:pPr>
+      <w:r>
+        <w:rPr>
+          <w:rFonts w:hint="default" w:ascii="Consolas" w:hAnsi="Consolas" w:eastAsia="Consolas" w:cs="Consolas"/>
+          <w:b w:val="0"/>
+          <w:bCs w:val="0"/>
+          <w:color w:val="3B3B3B"/>
+          <w:kern w:val="0"/>
+          <w:sz w:val="16"/>
+          <w:szCs w:val="16"/>
+          <w:shd w:val="clear" w:fill="FFFFFF"/>
+          <w:lang w:val="en-US" w:eastAsia="zh-CN" w:bidi="ar"/>
+          <w14:ligatures w14:val="standardContextual"/>
+        </w:rPr>
+        <w:t xml:space="preserve">            </w:t>
+      </w:r>
+      <w:r>
+        <w:rPr>
+          <w:rFonts w:hint="default" w:ascii="Consolas" w:hAnsi="Consolas" w:eastAsia="Consolas" w:cs="Consolas"/>
+          <w:b w:val="0"/>
+          <w:bCs w:val="0"/>
+          <w:color w:val="008000"/>
+          <w:kern w:val="0"/>
+          <w:sz w:val="16"/>
+          <w:szCs w:val="16"/>
+          <w:shd w:val="clear" w:fill="FFFFFF"/>
+          <w:lang w:val="en-US" w:eastAsia="zh-CN" w:bidi="ar"/>
+          <w14:ligatures w14:val="standardContextual"/>
+        </w:rPr>
+        <w:t># if not so_line or float_is_zero(so_line.price_total, precision_digits=so_line.currency_id.rounding):</w:t>
+      </w:r>
+    </w:p>
+    <w:p>
+      <w:pPr>
+        <w:keepNext w:val="0"/>
+        <w:keepLines w:val="0"/>
+        <w:widowControl/>
+        <w:suppressLineNumbers w:val="0"/>
+        <w:shd w:val="clear" w:fill="FFFFFF"/>
+        <w:spacing w:line="228" w:lineRule="atLeast"/>
+        <w:jc w:val="left"/>
+        <w:rPr>
+          <w:rFonts w:hint="default" w:ascii="Consolas" w:hAnsi="Consolas" w:eastAsia="Consolas" w:cs="Consolas"/>
+          <w:b w:val="0"/>
+          <w:bCs w:val="0"/>
+          <w:color w:val="3B3B3B"/>
+          <w:sz w:val="16"/>
+          <w:szCs w:val="16"/>
+        </w:rPr>
+      </w:pPr>
+      <w:r>
+        <w:rPr>
+          <w:rFonts w:hint="default" w:ascii="Consolas" w:hAnsi="Consolas" w:eastAsia="Consolas" w:cs="Consolas"/>
+          <w:b w:val="0"/>
+          <w:bCs w:val="0"/>
+          <w:color w:val="3B3B3B"/>
+          <w:kern w:val="0"/>
+          <w:sz w:val="16"/>
+          <w:szCs w:val="16"/>
+          <w:shd w:val="clear" w:fill="FFFFFF"/>
+          <w:lang w:val="en-US" w:eastAsia="zh-CN" w:bidi="ar"/>
+          <w14:ligatures w14:val="standardContextual"/>
+        </w:rPr>
+        <w:t xml:space="preserve">            </w:t>
+      </w:r>
+    </w:p>
+    <w:p>
+      <w:pPr>
+        <w:keepNext w:val="0"/>
+        <w:keepLines w:val="0"/>
+        <w:widowControl/>
+        <w:suppressLineNumbers w:val="0"/>
+        <w:shd w:val="clear" w:fill="FFFFFF"/>
+        <w:spacing w:line="228" w:lineRule="atLeast"/>
+        <w:jc w:val="left"/>
+        <w:rPr>
+          <w:rFonts w:hint="default" w:ascii="Consolas" w:hAnsi="Consolas" w:eastAsia="Consolas" w:cs="Consolas"/>
+          <w:b w:val="0"/>
+          <w:bCs w:val="0"/>
+          <w:color w:val="3B3B3B"/>
+          <w:sz w:val="16"/>
+          <w:szCs w:val="16"/>
+        </w:rPr>
+      </w:pPr>
+      <w:r>
+        <w:rPr>
+          <w:rFonts w:hint="default" w:ascii="Consolas" w:hAnsi="Consolas" w:eastAsia="Consolas" w:cs="Consolas"/>
+          <w:b w:val="0"/>
+          <w:bCs w:val="0"/>
+          <w:color w:val="3B3B3B"/>
+          <w:kern w:val="0"/>
+          <w:sz w:val="16"/>
+          <w:szCs w:val="16"/>
+          <w:shd w:val="clear" w:fill="FFFFFF"/>
+          <w:lang w:val="en-US" w:eastAsia="zh-CN" w:bidi="ar"/>
+          <w14:ligatures w14:val="standardContextual"/>
+        </w:rPr>
+        <w:t xml:space="preserve">            </w:t>
+      </w:r>
+      <w:r>
+        <w:rPr>
+          <w:rFonts w:hint="default" w:ascii="Consolas" w:hAnsi="Consolas" w:eastAsia="Consolas" w:cs="Consolas"/>
+          <w:b w:val="0"/>
+          <w:bCs w:val="0"/>
+          <w:color w:val="AF00DB"/>
+          <w:kern w:val="0"/>
+          <w:sz w:val="16"/>
+          <w:szCs w:val="16"/>
+          <w:shd w:val="clear" w:fill="FFFFFF"/>
+          <w:lang w:val="en-US" w:eastAsia="zh-CN" w:bidi="ar"/>
+          <w14:ligatures w14:val="standardContextual"/>
+        </w:rPr>
+        <w:t>if</w:t>
+      </w:r>
+      <w:r>
+        <w:rPr>
+          <w:rFonts w:hint="default" w:ascii="Consolas" w:hAnsi="Consolas" w:eastAsia="Consolas" w:cs="Consolas"/>
+          <w:b w:val="0"/>
+          <w:bCs w:val="0"/>
+          <w:color w:val="3B3B3B"/>
+          <w:kern w:val="0"/>
+          <w:sz w:val="16"/>
+          <w:szCs w:val="16"/>
+          <w:shd w:val="clear" w:fill="FFFFFF"/>
+          <w:lang w:val="en-US" w:eastAsia="zh-CN" w:bidi="ar"/>
+          <w14:ligatures w14:val="standardContextual"/>
+        </w:rPr>
+        <w:t>(</w:t>
+      </w:r>
+      <w:r>
+        <w:rPr>
+          <w:rFonts w:hint="default" w:ascii="Consolas" w:hAnsi="Consolas" w:eastAsia="Consolas" w:cs="Consolas"/>
+          <w:b w:val="0"/>
+          <w:bCs w:val="0"/>
+          <w:color w:val="795E26"/>
+          <w:kern w:val="0"/>
+          <w:sz w:val="16"/>
+          <w:szCs w:val="16"/>
+          <w:shd w:val="clear" w:fill="FFFFFF"/>
+          <w:lang w:val="en-US" w:eastAsia="zh-CN" w:bidi="ar"/>
+          <w14:ligatures w14:val="standardContextual"/>
+        </w:rPr>
+        <w:t>len</w:t>
+      </w:r>
+      <w:r>
+        <w:rPr>
+          <w:rFonts w:hint="default" w:ascii="Consolas" w:hAnsi="Consolas" w:eastAsia="Consolas" w:cs="Consolas"/>
+          <w:b w:val="0"/>
+          <w:bCs w:val="0"/>
+          <w:color w:val="3B3B3B"/>
+          <w:kern w:val="0"/>
+          <w:sz w:val="16"/>
+          <w:szCs w:val="16"/>
+          <w:shd w:val="clear" w:fill="FFFFFF"/>
+          <w:lang w:val="en-US" w:eastAsia="zh-CN" w:bidi="ar"/>
+          <w14:ligatures w14:val="standardContextual"/>
+        </w:rPr>
+        <w:t>(</w:t>
+      </w:r>
+      <w:r>
+        <w:rPr>
+          <w:rFonts w:hint="default" w:ascii="Consolas" w:hAnsi="Consolas" w:eastAsia="Consolas" w:cs="Consolas"/>
+          <w:b w:val="0"/>
+          <w:bCs w:val="0"/>
+          <w:color w:val="001080"/>
+          <w:kern w:val="0"/>
+          <w:sz w:val="16"/>
+          <w:szCs w:val="16"/>
+          <w:shd w:val="clear" w:fill="FFFFFF"/>
+          <w:lang w:val="en-US" w:eastAsia="zh-CN" w:bidi="ar"/>
+          <w14:ligatures w14:val="standardContextual"/>
+        </w:rPr>
+        <w:t>registrations</w:t>
+      </w:r>
+      <w:r>
+        <w:rPr>
+          <w:rFonts w:hint="default" w:ascii="Consolas" w:hAnsi="Consolas" w:eastAsia="Consolas" w:cs="Consolas"/>
+          <w:b w:val="0"/>
+          <w:bCs w:val="0"/>
+          <w:color w:val="3B3B3B"/>
+          <w:kern w:val="0"/>
+          <w:sz w:val="16"/>
+          <w:szCs w:val="16"/>
+          <w:shd w:val="clear" w:fill="FFFFFF"/>
+          <w:lang w:val="en-US" w:eastAsia="zh-CN" w:bidi="ar"/>
+          <w14:ligatures w14:val="standardContextual"/>
+        </w:rPr>
+        <w:t xml:space="preserve">) </w:t>
+      </w:r>
+      <w:r>
+        <w:rPr>
+          <w:rFonts w:hint="default" w:ascii="Consolas" w:hAnsi="Consolas" w:eastAsia="Consolas" w:cs="Consolas"/>
+          <w:b w:val="0"/>
+          <w:bCs w:val="0"/>
+          <w:color w:val="000000"/>
+          <w:kern w:val="0"/>
+          <w:sz w:val="16"/>
+          <w:szCs w:val="16"/>
+          <w:shd w:val="clear" w:fill="FFFFFF"/>
+          <w:lang w:val="en-US" w:eastAsia="zh-CN" w:bidi="ar"/>
+          <w14:ligatures w14:val="standardContextual"/>
+        </w:rPr>
+        <w:t>&gt;</w:t>
+      </w:r>
+      <w:r>
+        <w:rPr>
+          <w:rFonts w:hint="default" w:ascii="Consolas" w:hAnsi="Consolas" w:eastAsia="Consolas" w:cs="Consolas"/>
+          <w:b w:val="0"/>
+          <w:bCs w:val="0"/>
+          <w:color w:val="3B3B3B"/>
+          <w:kern w:val="0"/>
+          <w:sz w:val="16"/>
+          <w:szCs w:val="16"/>
+          <w:shd w:val="clear" w:fill="FFFFFF"/>
+          <w:lang w:val="en-US" w:eastAsia="zh-CN" w:bidi="ar"/>
+          <w14:ligatures w14:val="standardContextual"/>
+        </w:rPr>
+        <w:t xml:space="preserve"> </w:t>
+      </w:r>
+      <w:r>
+        <w:rPr>
+          <w:rFonts w:hint="default" w:ascii="Consolas" w:hAnsi="Consolas" w:eastAsia="Consolas" w:cs="Consolas"/>
+          <w:b w:val="0"/>
+          <w:bCs w:val="0"/>
+          <w:color w:val="098658"/>
+          <w:kern w:val="0"/>
+          <w:sz w:val="16"/>
+          <w:szCs w:val="16"/>
+          <w:shd w:val="clear" w:fill="FFFFFF"/>
+          <w:lang w:val="en-US" w:eastAsia="zh-CN" w:bidi="ar"/>
+          <w14:ligatures w14:val="standardContextual"/>
+        </w:rPr>
+        <w:t>0</w:t>
+      </w:r>
+      <w:r>
+        <w:rPr>
+          <w:rFonts w:hint="default" w:ascii="Consolas" w:hAnsi="Consolas" w:eastAsia="Consolas" w:cs="Consolas"/>
+          <w:b w:val="0"/>
+          <w:bCs w:val="0"/>
+          <w:color w:val="3B3B3B"/>
+          <w:kern w:val="0"/>
+          <w:sz w:val="16"/>
+          <w:szCs w:val="16"/>
+          <w:shd w:val="clear" w:fill="FFFFFF"/>
+          <w:lang w:val="en-US" w:eastAsia="zh-CN" w:bidi="ar"/>
+          <w14:ligatures w14:val="standardContextual"/>
+        </w:rPr>
+        <w:t xml:space="preserve"> </w:t>
+      </w:r>
+      <w:r>
+        <w:rPr>
+          <w:rFonts w:hint="default" w:ascii="Consolas" w:hAnsi="Consolas" w:eastAsia="Consolas" w:cs="Consolas"/>
+          <w:b w:val="0"/>
+          <w:bCs w:val="0"/>
+          <w:color w:val="0000FF"/>
+          <w:kern w:val="0"/>
+          <w:sz w:val="16"/>
+          <w:szCs w:val="16"/>
+          <w:shd w:val="clear" w:fill="FFFFFF"/>
+          <w:lang w:val="en-US" w:eastAsia="zh-CN" w:bidi="ar"/>
+          <w14:ligatures w14:val="standardContextual"/>
+        </w:rPr>
+        <w:t>and</w:t>
+      </w:r>
+      <w:r>
+        <w:rPr>
+          <w:rFonts w:hint="default" w:ascii="Consolas" w:hAnsi="Consolas" w:eastAsia="Consolas" w:cs="Consolas"/>
+          <w:b w:val="0"/>
+          <w:bCs w:val="0"/>
+          <w:color w:val="3B3B3B"/>
+          <w:kern w:val="0"/>
+          <w:sz w:val="16"/>
+          <w:szCs w:val="16"/>
+          <w:shd w:val="clear" w:fill="FFFFFF"/>
+          <w:lang w:val="en-US" w:eastAsia="zh-CN" w:bidi="ar"/>
+          <w14:ligatures w14:val="standardContextual"/>
+        </w:rPr>
+        <w:t xml:space="preserve"> </w:t>
+      </w:r>
+      <w:r>
+        <w:rPr>
+          <w:rFonts w:hint="default" w:ascii="Consolas" w:hAnsi="Consolas" w:eastAsia="Consolas" w:cs="Consolas"/>
+          <w:b w:val="0"/>
+          <w:bCs w:val="0"/>
+          <w:color w:val="001080"/>
+          <w:kern w:val="0"/>
+          <w:sz w:val="16"/>
+          <w:szCs w:val="16"/>
+          <w:shd w:val="clear" w:fill="FFFFFF"/>
+          <w:lang w:val="en-US" w:eastAsia="zh-CN" w:bidi="ar"/>
+          <w14:ligatures w14:val="standardContextual"/>
+        </w:rPr>
+        <w:t>registrations</w:t>
+      </w:r>
+      <w:r>
+        <w:rPr>
+          <w:rFonts w:hint="default" w:ascii="Consolas" w:hAnsi="Consolas" w:eastAsia="Consolas" w:cs="Consolas"/>
+          <w:b w:val="0"/>
+          <w:bCs w:val="0"/>
+          <w:color w:val="3B3B3B"/>
+          <w:kern w:val="0"/>
+          <w:sz w:val="16"/>
+          <w:szCs w:val="16"/>
+          <w:shd w:val="clear" w:fill="FFFFFF"/>
+          <w:lang w:val="en-US" w:eastAsia="zh-CN" w:bidi="ar"/>
+          <w14:ligatures w14:val="standardContextual"/>
+        </w:rPr>
+        <w:t>[</w:t>
+      </w:r>
+      <w:r>
+        <w:rPr>
+          <w:rFonts w:hint="default" w:ascii="Consolas" w:hAnsi="Consolas" w:eastAsia="Consolas" w:cs="Consolas"/>
+          <w:b w:val="0"/>
+          <w:bCs w:val="0"/>
+          <w:color w:val="098658"/>
+          <w:kern w:val="0"/>
+          <w:sz w:val="16"/>
+          <w:szCs w:val="16"/>
+          <w:shd w:val="clear" w:fill="FFFFFF"/>
+          <w:lang w:val="en-US" w:eastAsia="zh-CN" w:bidi="ar"/>
+          <w14:ligatures w14:val="standardContextual"/>
+        </w:rPr>
+        <w:t>0</w:t>
+      </w:r>
+      <w:r>
+        <w:rPr>
+          <w:rFonts w:hint="default" w:ascii="Consolas" w:hAnsi="Consolas" w:eastAsia="Consolas" w:cs="Consolas"/>
+          <w:b w:val="0"/>
+          <w:bCs w:val="0"/>
+          <w:color w:val="3B3B3B"/>
+          <w:kern w:val="0"/>
+          <w:sz w:val="16"/>
+          <w:szCs w:val="16"/>
+          <w:shd w:val="clear" w:fill="FFFFFF"/>
+          <w:lang w:val="en-US" w:eastAsia="zh-CN" w:bidi="ar"/>
+          <w14:ligatures w14:val="standardContextual"/>
+        </w:rPr>
+        <w:t>].event_ticket_id.price):</w:t>
+      </w:r>
+    </w:p>
+    <w:p>
+      <w:pPr>
+        <w:keepNext w:val="0"/>
+        <w:keepLines w:val="0"/>
+        <w:widowControl/>
+        <w:suppressLineNumbers w:val="0"/>
+        <w:shd w:val="clear" w:fill="FFFFFF"/>
+        <w:spacing w:line="228" w:lineRule="atLeast"/>
+        <w:jc w:val="left"/>
+        <w:rPr>
+          <w:rFonts w:hint="default" w:ascii="Consolas" w:hAnsi="Consolas" w:eastAsia="Consolas" w:cs="Consolas"/>
+          <w:b w:val="0"/>
+          <w:bCs w:val="0"/>
+          <w:color w:val="3B3B3B"/>
+          <w:sz w:val="16"/>
+          <w:szCs w:val="16"/>
+        </w:rPr>
+      </w:pPr>
+      <w:r>
+        <w:rPr>
+          <w:rFonts w:hint="default" w:ascii="Consolas" w:hAnsi="Consolas" w:eastAsia="Consolas" w:cs="Consolas"/>
+          <w:b w:val="0"/>
+          <w:bCs w:val="0"/>
+          <w:color w:val="3B3B3B"/>
+          <w:kern w:val="0"/>
+          <w:sz w:val="16"/>
+          <w:szCs w:val="16"/>
+          <w:shd w:val="clear" w:fill="FFFFFF"/>
+          <w:lang w:val="en-US" w:eastAsia="zh-CN" w:bidi="ar"/>
+          <w14:ligatures w14:val="standardContextual"/>
+        </w:rPr>
+        <w:t xml:space="preserve">                </w:t>
+      </w:r>
+      <w:r>
+        <w:rPr>
+          <w:rFonts w:hint="default" w:ascii="Consolas" w:hAnsi="Consolas" w:eastAsia="Consolas" w:cs="Consolas"/>
+          <w:b w:val="0"/>
+          <w:bCs w:val="0"/>
+          <w:color w:val="001080"/>
+          <w:kern w:val="0"/>
+          <w:sz w:val="16"/>
+          <w:szCs w:val="16"/>
+          <w:shd w:val="clear" w:fill="FFFFFF"/>
+          <w:lang w:val="en-US" w:eastAsia="zh-CN" w:bidi="ar"/>
+          <w14:ligatures w14:val="standardContextual"/>
+        </w:rPr>
+        <w:t>registrations</w:t>
+      </w:r>
+      <w:r>
+        <w:rPr>
+          <w:rFonts w:hint="default" w:ascii="Consolas" w:hAnsi="Consolas" w:eastAsia="Consolas" w:cs="Consolas"/>
+          <w:b w:val="0"/>
+          <w:bCs w:val="0"/>
+          <w:color w:val="3B3B3B"/>
+          <w:kern w:val="0"/>
+          <w:sz w:val="16"/>
+          <w:szCs w:val="16"/>
+          <w:shd w:val="clear" w:fill="FFFFFF"/>
+          <w:lang w:val="en-US" w:eastAsia="zh-CN" w:bidi="ar"/>
+          <w14:ligatures w14:val="standardContextual"/>
+        </w:rPr>
+        <w:t>.</w:t>
+      </w:r>
+      <w:r>
+        <w:rPr>
+          <w:rFonts w:hint="default" w:ascii="Consolas" w:hAnsi="Consolas" w:eastAsia="Consolas" w:cs="Consolas"/>
+          <w:b w:val="0"/>
+          <w:bCs w:val="0"/>
+          <w:color w:val="001080"/>
+          <w:kern w:val="0"/>
+          <w:sz w:val="16"/>
+          <w:szCs w:val="16"/>
+          <w:shd w:val="clear" w:fill="FFFFFF"/>
+          <w:lang w:val="en-US" w:eastAsia="zh-CN" w:bidi="ar"/>
+          <w14:ligatures w14:val="standardContextual"/>
+        </w:rPr>
+        <w:t>sale_status</w:t>
+      </w:r>
+      <w:r>
+        <w:rPr>
+          <w:rFonts w:hint="default" w:ascii="Consolas" w:hAnsi="Consolas" w:eastAsia="Consolas" w:cs="Consolas"/>
+          <w:b w:val="0"/>
+          <w:bCs w:val="0"/>
+          <w:color w:val="3B3B3B"/>
+          <w:kern w:val="0"/>
+          <w:sz w:val="16"/>
+          <w:szCs w:val="16"/>
+          <w:shd w:val="clear" w:fill="FFFFFF"/>
+          <w:lang w:val="en-US" w:eastAsia="zh-CN" w:bidi="ar"/>
+          <w14:ligatures w14:val="standardContextual"/>
+        </w:rPr>
+        <w:t xml:space="preserve"> </w:t>
+      </w:r>
+      <w:r>
+        <w:rPr>
+          <w:rFonts w:hint="default" w:ascii="Consolas" w:hAnsi="Consolas" w:eastAsia="Consolas" w:cs="Consolas"/>
+          <w:b w:val="0"/>
+          <w:bCs w:val="0"/>
+          <w:color w:val="000000"/>
+          <w:kern w:val="0"/>
+          <w:sz w:val="16"/>
+          <w:szCs w:val="16"/>
+          <w:shd w:val="clear" w:fill="FFFFFF"/>
+          <w:lang w:val="en-US" w:eastAsia="zh-CN" w:bidi="ar"/>
+          <w14:ligatures w14:val="standardContextual"/>
+        </w:rPr>
+        <w:t>=</w:t>
+      </w:r>
+      <w:r>
+        <w:rPr>
+          <w:rFonts w:hint="default" w:ascii="Consolas" w:hAnsi="Consolas" w:eastAsia="Consolas" w:cs="Consolas"/>
+          <w:b w:val="0"/>
+          <w:bCs w:val="0"/>
+          <w:color w:val="3B3B3B"/>
+          <w:kern w:val="0"/>
+          <w:sz w:val="16"/>
+          <w:szCs w:val="16"/>
+          <w:shd w:val="clear" w:fill="FFFFFF"/>
+          <w:lang w:val="en-US" w:eastAsia="zh-CN" w:bidi="ar"/>
+          <w14:ligatures w14:val="standardContextual"/>
+        </w:rPr>
+        <w:t xml:space="preserve"> </w:t>
+      </w:r>
+      <w:r>
+        <w:rPr>
+          <w:rFonts w:hint="default" w:ascii="Consolas" w:hAnsi="Consolas" w:eastAsia="Consolas" w:cs="Consolas"/>
+          <w:b w:val="0"/>
+          <w:bCs w:val="0"/>
+          <w:color w:val="A31515"/>
+          <w:kern w:val="0"/>
+          <w:sz w:val="16"/>
+          <w:szCs w:val="16"/>
+          <w:shd w:val="clear" w:fill="FFFFFF"/>
+          <w:lang w:val="en-US" w:eastAsia="zh-CN" w:bidi="ar"/>
+          <w14:ligatures w14:val="standardContextual"/>
+        </w:rPr>
+        <w:t>'to_pay'</w:t>
+      </w:r>
+    </w:p>
+    <w:p>
+      <w:pPr>
+        <w:keepNext w:val="0"/>
+        <w:keepLines w:val="0"/>
+        <w:widowControl/>
+        <w:suppressLineNumbers w:val="0"/>
+        <w:shd w:val="clear" w:fill="FFFFFF"/>
+        <w:spacing w:line="228" w:lineRule="atLeast"/>
+        <w:jc w:val="left"/>
+        <w:rPr>
+          <w:rFonts w:hint="default" w:ascii="Consolas" w:hAnsi="Consolas" w:eastAsia="Consolas" w:cs="Consolas"/>
+          <w:b w:val="0"/>
+          <w:bCs w:val="0"/>
+          <w:color w:val="3B3B3B"/>
+          <w:sz w:val="16"/>
+          <w:szCs w:val="16"/>
+        </w:rPr>
+      </w:pPr>
+      <w:r>
+        <w:rPr>
+          <w:rFonts w:hint="default" w:ascii="Consolas" w:hAnsi="Consolas" w:eastAsia="Consolas" w:cs="Consolas"/>
+          <w:b w:val="0"/>
+          <w:bCs w:val="0"/>
+          <w:color w:val="3B3B3B"/>
+          <w:kern w:val="0"/>
+          <w:sz w:val="16"/>
+          <w:szCs w:val="16"/>
+          <w:shd w:val="clear" w:fill="FFFFFF"/>
+          <w:lang w:val="en-US" w:eastAsia="zh-CN" w:bidi="ar"/>
+          <w14:ligatures w14:val="standardContextual"/>
+        </w:rPr>
+        <w:t xml:space="preserve">                </w:t>
+      </w:r>
+      <w:r>
+        <w:rPr>
+          <w:rFonts w:hint="default" w:ascii="Consolas" w:hAnsi="Consolas" w:eastAsia="Consolas" w:cs="Consolas"/>
+          <w:b w:val="0"/>
+          <w:bCs w:val="0"/>
+          <w:color w:val="001080"/>
+          <w:kern w:val="0"/>
+          <w:sz w:val="16"/>
+          <w:szCs w:val="16"/>
+          <w:shd w:val="clear" w:fill="FFFFFF"/>
+          <w:lang w:val="en-US" w:eastAsia="zh-CN" w:bidi="ar"/>
+          <w14:ligatures w14:val="standardContextual"/>
+        </w:rPr>
+        <w:t>registrations</w:t>
+      </w:r>
+      <w:r>
+        <w:rPr>
+          <w:rFonts w:hint="default" w:ascii="Consolas" w:hAnsi="Consolas" w:eastAsia="Consolas" w:cs="Consolas"/>
+          <w:b w:val="0"/>
+          <w:bCs w:val="0"/>
+          <w:color w:val="3B3B3B"/>
+          <w:kern w:val="0"/>
+          <w:sz w:val="16"/>
+          <w:szCs w:val="16"/>
+          <w:shd w:val="clear" w:fill="FFFFFF"/>
+          <w:lang w:val="en-US" w:eastAsia="zh-CN" w:bidi="ar"/>
+          <w14:ligatures w14:val="standardContextual"/>
+        </w:rPr>
+        <w:t>.</w:t>
+      </w:r>
+      <w:r>
+        <w:rPr>
+          <w:rFonts w:hint="default" w:ascii="Consolas" w:hAnsi="Consolas" w:eastAsia="Consolas" w:cs="Consolas"/>
+          <w:b w:val="0"/>
+          <w:bCs w:val="0"/>
+          <w:color w:val="795E26"/>
+          <w:kern w:val="0"/>
+          <w:sz w:val="16"/>
+          <w:szCs w:val="16"/>
+          <w:shd w:val="clear" w:fill="FFFFFF"/>
+          <w:lang w:val="en-US" w:eastAsia="zh-CN" w:bidi="ar"/>
+          <w14:ligatures w14:val="standardContextual"/>
+        </w:rPr>
+        <w:t>filtered</w:t>
+      </w:r>
+      <w:r>
+        <w:rPr>
+          <w:rFonts w:hint="default" w:ascii="Consolas" w:hAnsi="Consolas" w:eastAsia="Consolas" w:cs="Consolas"/>
+          <w:b w:val="0"/>
+          <w:bCs w:val="0"/>
+          <w:color w:val="3B3B3B"/>
+          <w:kern w:val="0"/>
+          <w:sz w:val="16"/>
+          <w:szCs w:val="16"/>
+          <w:shd w:val="clear" w:fill="FFFFFF"/>
+          <w:lang w:val="en-US" w:eastAsia="zh-CN" w:bidi="ar"/>
+          <w14:ligatures w14:val="standardContextual"/>
+        </w:rPr>
+        <w:t>(</w:t>
+      </w:r>
+      <w:r>
+        <w:rPr>
+          <w:rFonts w:hint="default" w:ascii="Consolas" w:hAnsi="Consolas" w:eastAsia="Consolas" w:cs="Consolas"/>
+          <w:b w:val="0"/>
+          <w:bCs w:val="0"/>
+          <w:color w:val="0000FF"/>
+          <w:kern w:val="0"/>
+          <w:sz w:val="16"/>
+          <w:szCs w:val="16"/>
+          <w:shd w:val="clear" w:fill="FFFFFF"/>
+          <w:lang w:val="en-US" w:eastAsia="zh-CN" w:bidi="ar"/>
+          <w14:ligatures w14:val="standardContextual"/>
+        </w:rPr>
+        <w:t>lambda</w:t>
+      </w:r>
+      <w:r>
+        <w:rPr>
+          <w:rFonts w:hint="default" w:ascii="Consolas" w:hAnsi="Consolas" w:eastAsia="Consolas" w:cs="Consolas"/>
+          <w:b w:val="0"/>
+          <w:bCs w:val="0"/>
+          <w:color w:val="3B3B3B"/>
+          <w:kern w:val="0"/>
+          <w:sz w:val="16"/>
+          <w:szCs w:val="16"/>
+          <w:shd w:val="clear" w:fill="FFFFFF"/>
+          <w:lang w:val="en-US" w:eastAsia="zh-CN" w:bidi="ar"/>
+          <w14:ligatures w14:val="standardContextual"/>
+        </w:rPr>
+        <w:t xml:space="preserve"> </w:t>
+      </w:r>
+      <w:r>
+        <w:rPr>
+          <w:rFonts w:hint="default" w:ascii="Consolas" w:hAnsi="Consolas" w:eastAsia="Consolas" w:cs="Consolas"/>
+          <w:b w:val="0"/>
+          <w:bCs w:val="0"/>
+          <w:color w:val="001080"/>
+          <w:kern w:val="0"/>
+          <w:sz w:val="16"/>
+          <w:szCs w:val="16"/>
+          <w:shd w:val="clear" w:fill="FFFFFF"/>
+          <w:lang w:val="en-US" w:eastAsia="zh-CN" w:bidi="ar"/>
+          <w14:ligatures w14:val="standardContextual"/>
+        </w:rPr>
+        <w:t>reg</w:t>
+      </w:r>
+      <w:r>
+        <w:rPr>
+          <w:rFonts w:hint="default" w:ascii="Consolas" w:hAnsi="Consolas" w:eastAsia="Consolas" w:cs="Consolas"/>
+          <w:b w:val="0"/>
+          <w:bCs w:val="0"/>
+          <w:color w:val="3B3B3B"/>
+          <w:kern w:val="0"/>
+          <w:sz w:val="16"/>
+          <w:szCs w:val="16"/>
+          <w:shd w:val="clear" w:fill="FFFFFF"/>
+          <w:lang w:val="en-US" w:eastAsia="zh-CN" w:bidi="ar"/>
+          <w14:ligatures w14:val="standardContextual"/>
+        </w:rPr>
+        <w:t xml:space="preserve">: </w:t>
+      </w:r>
+      <w:r>
+        <w:rPr>
+          <w:rFonts w:hint="default" w:ascii="Consolas" w:hAnsi="Consolas" w:eastAsia="Consolas" w:cs="Consolas"/>
+          <w:b w:val="0"/>
+          <w:bCs w:val="0"/>
+          <w:color w:val="001080"/>
+          <w:kern w:val="0"/>
+          <w:sz w:val="16"/>
+          <w:szCs w:val="16"/>
+          <w:shd w:val="clear" w:fill="FFFFFF"/>
+          <w:lang w:val="en-US" w:eastAsia="zh-CN" w:bidi="ar"/>
+          <w14:ligatures w14:val="standardContextual"/>
+        </w:rPr>
+        <w:t>reg</w:t>
+      </w:r>
+      <w:r>
+        <w:rPr>
+          <w:rFonts w:hint="default" w:ascii="Consolas" w:hAnsi="Consolas" w:eastAsia="Consolas" w:cs="Consolas"/>
+          <w:b w:val="0"/>
+          <w:bCs w:val="0"/>
+          <w:color w:val="3B3B3B"/>
+          <w:kern w:val="0"/>
+          <w:sz w:val="16"/>
+          <w:szCs w:val="16"/>
+          <w:shd w:val="clear" w:fill="FFFFFF"/>
+          <w:lang w:val="en-US" w:eastAsia="zh-CN" w:bidi="ar"/>
+          <w14:ligatures w14:val="standardContextual"/>
+        </w:rPr>
+        <w:t xml:space="preserve">.state </w:t>
+      </w:r>
+      <w:r>
+        <w:rPr>
+          <w:rFonts w:hint="default" w:ascii="Consolas" w:hAnsi="Consolas" w:eastAsia="Consolas" w:cs="Consolas"/>
+          <w:b w:val="0"/>
+          <w:bCs w:val="0"/>
+          <w:color w:val="000000"/>
+          <w:kern w:val="0"/>
+          <w:sz w:val="16"/>
+          <w:szCs w:val="16"/>
+          <w:shd w:val="clear" w:fill="FFFFFF"/>
+          <w:lang w:val="en-US" w:eastAsia="zh-CN" w:bidi="ar"/>
+          <w14:ligatures w14:val="standardContextual"/>
+        </w:rPr>
+        <w:t>==</w:t>
+      </w:r>
+      <w:r>
+        <w:rPr>
+          <w:rFonts w:hint="default" w:ascii="Consolas" w:hAnsi="Consolas" w:eastAsia="Consolas" w:cs="Consolas"/>
+          <w:b w:val="0"/>
+          <w:bCs w:val="0"/>
+          <w:color w:val="3B3B3B"/>
+          <w:kern w:val="0"/>
+          <w:sz w:val="16"/>
+          <w:szCs w:val="16"/>
+          <w:shd w:val="clear" w:fill="FFFFFF"/>
+          <w:lang w:val="en-US" w:eastAsia="zh-CN" w:bidi="ar"/>
+          <w14:ligatures w14:val="standardContextual"/>
+        </w:rPr>
+        <w:t xml:space="preserve"> </w:t>
+      </w:r>
+      <w:r>
+        <w:rPr>
+          <w:rFonts w:hint="default" w:ascii="Consolas" w:hAnsi="Consolas" w:eastAsia="Consolas" w:cs="Consolas"/>
+          <w:b w:val="0"/>
+          <w:bCs w:val="0"/>
+          <w:color w:val="A31515"/>
+          <w:kern w:val="0"/>
+          <w:sz w:val="16"/>
+          <w:szCs w:val="16"/>
+          <w:shd w:val="clear" w:fill="FFFFFF"/>
+          <w:lang w:val="en-US" w:eastAsia="zh-CN" w:bidi="ar"/>
+          <w14:ligatures w14:val="standardContextual"/>
+        </w:rPr>
+        <w:t>'draft'</w:t>
+      </w:r>
+      <w:r>
+        <w:rPr>
+          <w:rFonts w:hint="default" w:ascii="Consolas" w:hAnsi="Consolas" w:eastAsia="Consolas" w:cs="Consolas"/>
+          <w:b w:val="0"/>
+          <w:bCs w:val="0"/>
+          <w:color w:val="3B3B3B"/>
+          <w:kern w:val="0"/>
+          <w:sz w:val="16"/>
+          <w:szCs w:val="16"/>
+          <w:shd w:val="clear" w:fill="FFFFFF"/>
+          <w:lang w:val="en-US" w:eastAsia="zh-CN" w:bidi="ar"/>
+          <w14:ligatures w14:val="standardContextual"/>
+        </w:rPr>
+        <w:t>).</w:t>
+      </w:r>
+      <w:r>
+        <w:rPr>
+          <w:rFonts w:hint="default" w:ascii="Consolas" w:hAnsi="Consolas" w:eastAsia="Consolas" w:cs="Consolas"/>
+          <w:b w:val="0"/>
+          <w:bCs w:val="0"/>
+          <w:color w:val="795E26"/>
+          <w:kern w:val="0"/>
+          <w:sz w:val="16"/>
+          <w:szCs w:val="16"/>
+          <w:shd w:val="clear" w:fill="FFFFFF"/>
+          <w:lang w:val="en-US" w:eastAsia="zh-CN" w:bidi="ar"/>
+          <w14:ligatures w14:val="standardContextual"/>
+        </w:rPr>
+        <w:t>write</w:t>
+      </w:r>
+      <w:r>
+        <w:rPr>
+          <w:rFonts w:hint="default" w:ascii="Consolas" w:hAnsi="Consolas" w:eastAsia="Consolas" w:cs="Consolas"/>
+          <w:b w:val="0"/>
+          <w:bCs w:val="0"/>
+          <w:color w:val="3B3B3B"/>
+          <w:kern w:val="0"/>
+          <w:sz w:val="16"/>
+          <w:szCs w:val="16"/>
+          <w:shd w:val="clear" w:fill="FFFFFF"/>
+          <w:lang w:val="en-US" w:eastAsia="zh-CN" w:bidi="ar"/>
+          <w14:ligatures w14:val="standardContextual"/>
+        </w:rPr>
+        <w:t>({</w:t>
+      </w:r>
+      <w:r>
+        <w:rPr>
+          <w:rFonts w:hint="default" w:ascii="Consolas" w:hAnsi="Consolas" w:eastAsia="Consolas" w:cs="Consolas"/>
+          <w:b w:val="0"/>
+          <w:bCs w:val="0"/>
+          <w:color w:val="A31515"/>
+          <w:kern w:val="0"/>
+          <w:sz w:val="16"/>
+          <w:szCs w:val="16"/>
+          <w:shd w:val="clear" w:fill="FFFFFF"/>
+          <w:lang w:val="en-US" w:eastAsia="zh-CN" w:bidi="ar"/>
+          <w14:ligatures w14:val="standardContextual"/>
+        </w:rPr>
+        <w:t>"state"</w:t>
+      </w:r>
+      <w:r>
+        <w:rPr>
+          <w:rFonts w:hint="default" w:ascii="Consolas" w:hAnsi="Consolas" w:eastAsia="Consolas" w:cs="Consolas"/>
+          <w:b w:val="0"/>
+          <w:bCs w:val="0"/>
+          <w:color w:val="3B3B3B"/>
+          <w:kern w:val="0"/>
+          <w:sz w:val="16"/>
+          <w:szCs w:val="16"/>
+          <w:shd w:val="clear" w:fill="FFFFFF"/>
+          <w:lang w:val="en-US" w:eastAsia="zh-CN" w:bidi="ar"/>
+          <w14:ligatures w14:val="standardContextual"/>
+        </w:rPr>
+        <w:t xml:space="preserve">: </w:t>
+      </w:r>
+      <w:r>
+        <w:rPr>
+          <w:rFonts w:hint="default" w:ascii="Consolas" w:hAnsi="Consolas" w:eastAsia="Consolas" w:cs="Consolas"/>
+          <w:b w:val="0"/>
+          <w:bCs w:val="0"/>
+          <w:color w:val="A31515"/>
+          <w:kern w:val="0"/>
+          <w:sz w:val="16"/>
+          <w:szCs w:val="16"/>
+          <w:shd w:val="clear" w:fill="FFFFFF"/>
+          <w:lang w:val="en-US" w:eastAsia="zh-CN" w:bidi="ar"/>
+          <w14:ligatures w14:val="standardContextual"/>
+        </w:rPr>
+        <w:t>"open"</w:t>
+      </w:r>
+      <w:r>
+        <w:rPr>
+          <w:rFonts w:hint="default" w:ascii="Consolas" w:hAnsi="Consolas" w:eastAsia="Consolas" w:cs="Consolas"/>
+          <w:b w:val="0"/>
+          <w:bCs w:val="0"/>
+          <w:color w:val="3B3B3B"/>
+          <w:kern w:val="0"/>
+          <w:sz w:val="16"/>
+          <w:szCs w:val="16"/>
+          <w:shd w:val="clear" w:fill="FFFFFF"/>
+          <w:lang w:val="en-US" w:eastAsia="zh-CN" w:bidi="ar"/>
+          <w14:ligatures w14:val="standardContextual"/>
+        </w:rPr>
+        <w:t>})</w:t>
+      </w:r>
+    </w:p>
+    <w:p>
+      <w:pPr>
+        <w:keepNext w:val="0"/>
+        <w:keepLines w:val="0"/>
+        <w:widowControl/>
+        <w:suppressLineNumbers w:val="0"/>
+        <w:shd w:val="clear" w:fill="FFFFFF"/>
+        <w:spacing w:line="228" w:lineRule="atLeast"/>
+        <w:jc w:val="left"/>
+        <w:rPr>
+          <w:rFonts w:hint="default" w:ascii="Consolas" w:hAnsi="Consolas" w:eastAsia="Consolas" w:cs="Consolas"/>
+          <w:b w:val="0"/>
+          <w:bCs w:val="0"/>
+          <w:color w:val="3B3B3B"/>
+          <w:sz w:val="16"/>
+          <w:szCs w:val="16"/>
+        </w:rPr>
+      </w:pPr>
+      <w:r>
+        <w:rPr>
+          <w:rFonts w:hint="default" w:ascii="Consolas" w:hAnsi="Consolas" w:eastAsia="Consolas" w:cs="Consolas"/>
+          <w:b w:val="0"/>
+          <w:bCs w:val="0"/>
+          <w:color w:val="3B3B3B"/>
+          <w:kern w:val="0"/>
+          <w:sz w:val="16"/>
+          <w:szCs w:val="16"/>
+          <w:shd w:val="clear" w:fill="FFFFFF"/>
+          <w:lang w:val="en-US" w:eastAsia="zh-CN" w:bidi="ar"/>
+          <w14:ligatures w14:val="standardContextual"/>
+        </w:rPr>
+        <w:t xml:space="preserve">            </w:t>
+      </w:r>
+      <w:r>
+        <w:rPr>
+          <w:rFonts w:hint="default" w:ascii="Consolas" w:hAnsi="Consolas" w:eastAsia="Consolas" w:cs="Consolas"/>
+          <w:b w:val="0"/>
+          <w:bCs w:val="0"/>
+          <w:color w:val="AF00DB"/>
+          <w:kern w:val="0"/>
+          <w:sz w:val="16"/>
+          <w:szCs w:val="16"/>
+          <w:shd w:val="clear" w:fill="FFFFFF"/>
+          <w:lang w:val="en-US" w:eastAsia="zh-CN" w:bidi="ar"/>
+          <w14:ligatures w14:val="standardContextual"/>
+        </w:rPr>
+        <w:t>elif</w:t>
+      </w:r>
+      <w:r>
+        <w:rPr>
+          <w:rFonts w:hint="default" w:ascii="Consolas" w:hAnsi="Consolas" w:eastAsia="Consolas" w:cs="Consolas"/>
+          <w:b w:val="0"/>
+          <w:bCs w:val="0"/>
+          <w:color w:val="3B3B3B"/>
+          <w:kern w:val="0"/>
+          <w:sz w:val="16"/>
+          <w:szCs w:val="16"/>
+          <w:shd w:val="clear" w:fill="FFFFFF"/>
+          <w:lang w:val="en-US" w:eastAsia="zh-CN" w:bidi="ar"/>
+          <w14:ligatures w14:val="standardContextual"/>
+        </w:rPr>
+        <w:t xml:space="preserve"> </w:t>
+      </w:r>
+      <w:r>
+        <w:rPr>
+          <w:rFonts w:hint="default" w:ascii="Consolas" w:hAnsi="Consolas" w:eastAsia="Consolas" w:cs="Consolas"/>
+          <w:b w:val="0"/>
+          <w:bCs w:val="0"/>
+          <w:color w:val="0000FF"/>
+          <w:kern w:val="0"/>
+          <w:sz w:val="16"/>
+          <w:szCs w:val="16"/>
+          <w:shd w:val="clear" w:fill="FFFFFF"/>
+          <w:lang w:val="en-US" w:eastAsia="zh-CN" w:bidi="ar"/>
+          <w14:ligatures w14:val="standardContextual"/>
+        </w:rPr>
+        <w:t>not</w:t>
+      </w:r>
+      <w:r>
+        <w:rPr>
+          <w:rFonts w:hint="default" w:ascii="Consolas" w:hAnsi="Consolas" w:eastAsia="Consolas" w:cs="Consolas"/>
+          <w:b w:val="0"/>
+          <w:bCs w:val="0"/>
+          <w:color w:val="3B3B3B"/>
+          <w:kern w:val="0"/>
+          <w:sz w:val="16"/>
+          <w:szCs w:val="16"/>
+          <w:shd w:val="clear" w:fill="FFFFFF"/>
+          <w:lang w:val="en-US" w:eastAsia="zh-CN" w:bidi="ar"/>
+          <w14:ligatures w14:val="standardContextual"/>
+        </w:rPr>
+        <w:t xml:space="preserve"> </w:t>
+      </w:r>
+      <w:r>
+        <w:rPr>
+          <w:rFonts w:hint="default" w:ascii="Consolas" w:hAnsi="Consolas" w:eastAsia="Consolas" w:cs="Consolas"/>
+          <w:b w:val="0"/>
+          <w:bCs w:val="0"/>
+          <w:color w:val="001080"/>
+          <w:kern w:val="0"/>
+          <w:sz w:val="16"/>
+          <w:szCs w:val="16"/>
+          <w:shd w:val="clear" w:fill="FFFFFF"/>
+          <w:lang w:val="en-US" w:eastAsia="zh-CN" w:bidi="ar"/>
+          <w14:ligatures w14:val="standardContextual"/>
+        </w:rPr>
+        <w:t>so_line</w:t>
+      </w:r>
+      <w:r>
+        <w:rPr>
+          <w:rFonts w:hint="default" w:ascii="Consolas" w:hAnsi="Consolas" w:eastAsia="Consolas" w:cs="Consolas"/>
+          <w:b w:val="0"/>
+          <w:bCs w:val="0"/>
+          <w:color w:val="3B3B3B"/>
+          <w:kern w:val="0"/>
+          <w:sz w:val="16"/>
+          <w:szCs w:val="16"/>
+          <w:shd w:val="clear" w:fill="FFFFFF"/>
+          <w:lang w:val="en-US" w:eastAsia="zh-CN" w:bidi="ar"/>
+          <w14:ligatures w14:val="standardContextual"/>
+        </w:rPr>
+        <w:t xml:space="preserve"> </w:t>
+      </w:r>
+      <w:r>
+        <w:rPr>
+          <w:rFonts w:hint="default" w:ascii="Consolas" w:hAnsi="Consolas" w:eastAsia="Consolas" w:cs="Consolas"/>
+          <w:b w:val="0"/>
+          <w:bCs w:val="0"/>
+          <w:color w:val="0000FF"/>
+          <w:kern w:val="0"/>
+          <w:sz w:val="16"/>
+          <w:szCs w:val="16"/>
+          <w:shd w:val="clear" w:fill="FFFFFF"/>
+          <w:lang w:val="en-US" w:eastAsia="zh-CN" w:bidi="ar"/>
+          <w14:ligatures w14:val="standardContextual"/>
+        </w:rPr>
+        <w:t>or</w:t>
+      </w:r>
+      <w:r>
+        <w:rPr>
+          <w:rFonts w:hint="default" w:ascii="Consolas" w:hAnsi="Consolas" w:eastAsia="Consolas" w:cs="Consolas"/>
+          <w:b w:val="0"/>
+          <w:bCs w:val="0"/>
+          <w:color w:val="3B3B3B"/>
+          <w:kern w:val="0"/>
+          <w:sz w:val="16"/>
+          <w:szCs w:val="16"/>
+          <w:shd w:val="clear" w:fill="FFFFFF"/>
+          <w:lang w:val="en-US" w:eastAsia="zh-CN" w:bidi="ar"/>
+          <w14:ligatures w14:val="standardContextual"/>
+        </w:rPr>
+        <w:t xml:space="preserve"> </w:t>
+      </w:r>
+      <w:r>
+        <w:rPr>
+          <w:rFonts w:hint="default" w:ascii="Consolas" w:hAnsi="Consolas" w:eastAsia="Consolas" w:cs="Consolas"/>
+          <w:b w:val="0"/>
+          <w:bCs w:val="0"/>
+          <w:color w:val="795E26"/>
+          <w:kern w:val="0"/>
+          <w:sz w:val="16"/>
+          <w:szCs w:val="16"/>
+          <w:shd w:val="clear" w:fill="FFFFFF"/>
+          <w:lang w:val="en-US" w:eastAsia="zh-CN" w:bidi="ar"/>
+          <w14:ligatures w14:val="standardContextual"/>
+        </w:rPr>
+        <w:t>float_is_zero</w:t>
+      </w:r>
+      <w:r>
+        <w:rPr>
+          <w:rFonts w:hint="default" w:ascii="Consolas" w:hAnsi="Consolas" w:eastAsia="Consolas" w:cs="Consolas"/>
+          <w:b w:val="0"/>
+          <w:bCs w:val="0"/>
+          <w:color w:val="3B3B3B"/>
+          <w:kern w:val="0"/>
+          <w:sz w:val="16"/>
+          <w:szCs w:val="16"/>
+          <w:shd w:val="clear" w:fill="FFFFFF"/>
+          <w:lang w:val="en-US" w:eastAsia="zh-CN" w:bidi="ar"/>
+          <w14:ligatures w14:val="standardContextual"/>
+        </w:rPr>
+        <w:t>(</w:t>
+      </w:r>
+      <w:r>
+        <w:rPr>
+          <w:rFonts w:hint="default" w:ascii="Consolas" w:hAnsi="Consolas" w:eastAsia="Consolas" w:cs="Consolas"/>
+          <w:b w:val="0"/>
+          <w:bCs w:val="0"/>
+          <w:color w:val="001080"/>
+          <w:kern w:val="0"/>
+          <w:sz w:val="16"/>
+          <w:szCs w:val="16"/>
+          <w:shd w:val="clear" w:fill="FFFFFF"/>
+          <w:lang w:val="en-US" w:eastAsia="zh-CN" w:bidi="ar"/>
+          <w14:ligatures w14:val="standardContextual"/>
+        </w:rPr>
+        <w:t>so_line</w:t>
+      </w:r>
+      <w:r>
+        <w:rPr>
+          <w:rFonts w:hint="default" w:ascii="Consolas" w:hAnsi="Consolas" w:eastAsia="Consolas" w:cs="Consolas"/>
+          <w:b w:val="0"/>
+          <w:bCs w:val="0"/>
+          <w:color w:val="3B3B3B"/>
+          <w:kern w:val="0"/>
+          <w:sz w:val="16"/>
+          <w:szCs w:val="16"/>
+          <w:shd w:val="clear" w:fill="FFFFFF"/>
+          <w:lang w:val="en-US" w:eastAsia="zh-CN" w:bidi="ar"/>
+          <w14:ligatures w14:val="standardContextual"/>
+        </w:rPr>
+        <w:t xml:space="preserve">.price_total, </w:t>
+      </w:r>
+      <w:r>
+        <w:rPr>
+          <w:rFonts w:hint="default" w:ascii="Consolas" w:hAnsi="Consolas" w:eastAsia="Consolas" w:cs="Consolas"/>
+          <w:b w:val="0"/>
+          <w:bCs w:val="0"/>
+          <w:color w:val="001080"/>
+          <w:kern w:val="0"/>
+          <w:sz w:val="16"/>
+          <w:szCs w:val="16"/>
+          <w:shd w:val="clear" w:fill="FFFFFF"/>
+          <w:lang w:val="en-US" w:eastAsia="zh-CN" w:bidi="ar"/>
+          <w14:ligatures w14:val="standardContextual"/>
+        </w:rPr>
+        <w:t>precision_digits</w:t>
+      </w:r>
+      <w:r>
+        <w:rPr>
+          <w:rFonts w:hint="default" w:ascii="Consolas" w:hAnsi="Consolas" w:eastAsia="Consolas" w:cs="Consolas"/>
+          <w:b w:val="0"/>
+          <w:bCs w:val="0"/>
+          <w:color w:val="000000"/>
+          <w:kern w:val="0"/>
+          <w:sz w:val="16"/>
+          <w:szCs w:val="16"/>
+          <w:shd w:val="clear" w:fill="FFFFFF"/>
+          <w:lang w:val="en-US" w:eastAsia="zh-CN" w:bidi="ar"/>
+          <w14:ligatures w14:val="standardContextual"/>
+        </w:rPr>
+        <w:t>=</w:t>
+      </w:r>
+      <w:r>
+        <w:rPr>
+          <w:rFonts w:hint="default" w:ascii="Consolas" w:hAnsi="Consolas" w:eastAsia="Consolas" w:cs="Consolas"/>
+          <w:b w:val="0"/>
+          <w:bCs w:val="0"/>
+          <w:color w:val="001080"/>
+          <w:kern w:val="0"/>
+          <w:sz w:val="16"/>
+          <w:szCs w:val="16"/>
+          <w:shd w:val="clear" w:fill="FFFFFF"/>
+          <w:lang w:val="en-US" w:eastAsia="zh-CN" w:bidi="ar"/>
+          <w14:ligatures w14:val="standardContextual"/>
+        </w:rPr>
+        <w:t>so_line</w:t>
+      </w:r>
+      <w:r>
+        <w:rPr>
+          <w:rFonts w:hint="default" w:ascii="Consolas" w:hAnsi="Consolas" w:eastAsia="Consolas" w:cs="Consolas"/>
+          <w:b w:val="0"/>
+          <w:bCs w:val="0"/>
+          <w:color w:val="3B3B3B"/>
+          <w:kern w:val="0"/>
+          <w:sz w:val="16"/>
+          <w:szCs w:val="16"/>
+          <w:shd w:val="clear" w:fill="FFFFFF"/>
+          <w:lang w:val="en-US" w:eastAsia="zh-CN" w:bidi="ar"/>
+          <w14:ligatures w14:val="standardContextual"/>
+        </w:rPr>
+        <w:t>.currency_id.rounding):</w:t>
+      </w:r>
+    </w:p>
+    <w:p>
+      <w:pPr>
+        <w:keepNext w:val="0"/>
+        <w:keepLines w:val="0"/>
+        <w:widowControl/>
+        <w:suppressLineNumbers w:val="0"/>
+        <w:shd w:val="clear" w:fill="FFFFFF"/>
+        <w:spacing w:line="228" w:lineRule="atLeast"/>
+        <w:jc w:val="left"/>
+        <w:rPr>
+          <w:rFonts w:hint="default" w:ascii="Consolas" w:hAnsi="Consolas" w:eastAsia="Consolas" w:cs="Consolas"/>
+          <w:b w:val="0"/>
+          <w:bCs w:val="0"/>
+          <w:color w:val="3B3B3B"/>
+          <w:sz w:val="16"/>
+          <w:szCs w:val="16"/>
+        </w:rPr>
+      </w:pPr>
+      <w:r>
+        <w:rPr>
+          <w:rFonts w:hint="default" w:ascii="Consolas" w:hAnsi="Consolas" w:eastAsia="Consolas" w:cs="Consolas"/>
+          <w:b w:val="0"/>
+          <w:bCs w:val="0"/>
+          <w:color w:val="3B3B3B"/>
+          <w:kern w:val="0"/>
+          <w:sz w:val="16"/>
+          <w:szCs w:val="16"/>
+          <w:shd w:val="clear" w:fill="FFFFFF"/>
+          <w:lang w:val="en-US" w:eastAsia="zh-CN" w:bidi="ar"/>
+          <w14:ligatures w14:val="standardContextual"/>
+        </w:rPr>
+        <w:t xml:space="preserve">                </w:t>
+      </w:r>
+      <w:r>
+        <w:rPr>
+          <w:rFonts w:hint="default" w:ascii="Consolas" w:hAnsi="Consolas" w:eastAsia="Consolas" w:cs="Consolas"/>
+          <w:b w:val="0"/>
+          <w:bCs w:val="0"/>
+          <w:color w:val="001080"/>
+          <w:kern w:val="0"/>
+          <w:sz w:val="16"/>
+          <w:szCs w:val="16"/>
+          <w:shd w:val="clear" w:fill="FFFFFF"/>
+          <w:lang w:val="en-US" w:eastAsia="zh-CN" w:bidi="ar"/>
+          <w14:ligatures w14:val="standardContextual"/>
+        </w:rPr>
+        <w:t>registrations</w:t>
+      </w:r>
+      <w:r>
+        <w:rPr>
+          <w:rFonts w:hint="default" w:ascii="Consolas" w:hAnsi="Consolas" w:eastAsia="Consolas" w:cs="Consolas"/>
+          <w:b w:val="0"/>
+          <w:bCs w:val="0"/>
+          <w:color w:val="3B3B3B"/>
+          <w:kern w:val="0"/>
+          <w:sz w:val="16"/>
+          <w:szCs w:val="16"/>
+          <w:shd w:val="clear" w:fill="FFFFFF"/>
+          <w:lang w:val="en-US" w:eastAsia="zh-CN" w:bidi="ar"/>
+          <w14:ligatures w14:val="standardContextual"/>
+        </w:rPr>
+        <w:t>.</w:t>
+      </w:r>
+      <w:r>
+        <w:rPr>
+          <w:rFonts w:hint="default" w:ascii="Consolas" w:hAnsi="Consolas" w:eastAsia="Consolas" w:cs="Consolas"/>
+          <w:b w:val="0"/>
+          <w:bCs w:val="0"/>
+          <w:color w:val="001080"/>
+          <w:kern w:val="0"/>
+          <w:sz w:val="16"/>
+          <w:szCs w:val="16"/>
+          <w:shd w:val="clear" w:fill="FFFFFF"/>
+          <w:lang w:val="en-US" w:eastAsia="zh-CN" w:bidi="ar"/>
+          <w14:ligatures w14:val="standardContextual"/>
+        </w:rPr>
+        <w:t>sale_status</w:t>
+      </w:r>
+      <w:r>
+        <w:rPr>
+          <w:rFonts w:hint="default" w:ascii="Consolas" w:hAnsi="Consolas" w:eastAsia="Consolas" w:cs="Consolas"/>
+          <w:b w:val="0"/>
+          <w:bCs w:val="0"/>
+          <w:color w:val="3B3B3B"/>
+          <w:kern w:val="0"/>
+          <w:sz w:val="16"/>
+          <w:szCs w:val="16"/>
+          <w:shd w:val="clear" w:fill="FFFFFF"/>
+          <w:lang w:val="en-US" w:eastAsia="zh-CN" w:bidi="ar"/>
+          <w14:ligatures w14:val="standardContextual"/>
+        </w:rPr>
+        <w:t xml:space="preserve"> </w:t>
+      </w:r>
+      <w:r>
+        <w:rPr>
+          <w:rFonts w:hint="default" w:ascii="Consolas" w:hAnsi="Consolas" w:eastAsia="Consolas" w:cs="Consolas"/>
+          <w:b w:val="0"/>
+          <w:bCs w:val="0"/>
+          <w:color w:val="000000"/>
+          <w:kern w:val="0"/>
+          <w:sz w:val="16"/>
+          <w:szCs w:val="16"/>
+          <w:shd w:val="clear" w:fill="FFFFFF"/>
+          <w:lang w:val="en-US" w:eastAsia="zh-CN" w:bidi="ar"/>
+          <w14:ligatures w14:val="standardContextual"/>
+        </w:rPr>
+        <w:t>=</w:t>
+      </w:r>
+      <w:r>
+        <w:rPr>
+          <w:rFonts w:hint="default" w:ascii="Consolas" w:hAnsi="Consolas" w:eastAsia="Consolas" w:cs="Consolas"/>
+          <w:b w:val="0"/>
+          <w:bCs w:val="0"/>
+          <w:color w:val="3B3B3B"/>
+          <w:kern w:val="0"/>
+          <w:sz w:val="16"/>
+          <w:szCs w:val="16"/>
+          <w:shd w:val="clear" w:fill="FFFFFF"/>
+          <w:lang w:val="en-US" w:eastAsia="zh-CN" w:bidi="ar"/>
+          <w14:ligatures w14:val="standardContextual"/>
+        </w:rPr>
+        <w:t xml:space="preserve"> </w:t>
+      </w:r>
+      <w:r>
+        <w:rPr>
+          <w:rFonts w:hint="default" w:ascii="Consolas" w:hAnsi="Consolas" w:eastAsia="Consolas" w:cs="Consolas"/>
+          <w:b w:val="0"/>
+          <w:bCs w:val="0"/>
+          <w:color w:val="A31515"/>
+          <w:kern w:val="0"/>
+          <w:sz w:val="16"/>
+          <w:szCs w:val="16"/>
+          <w:shd w:val="clear" w:fill="FFFFFF"/>
+          <w:lang w:val="en-US" w:eastAsia="zh-CN" w:bidi="ar"/>
+          <w14:ligatures w14:val="standardContextual"/>
+        </w:rPr>
+        <w:t>'free'</w:t>
+      </w:r>
+    </w:p>
+    <w:p>
+      <w:pPr>
+        <w:keepNext w:val="0"/>
+        <w:keepLines w:val="0"/>
+        <w:widowControl/>
+        <w:suppressLineNumbers w:val="0"/>
+        <w:shd w:val="clear" w:fill="FFFFFF"/>
+        <w:spacing w:line="228" w:lineRule="atLeast"/>
+        <w:jc w:val="left"/>
+        <w:rPr>
+          <w:rFonts w:hint="default" w:ascii="Consolas" w:hAnsi="Consolas" w:eastAsia="Consolas" w:cs="Consolas"/>
+          <w:b w:val="0"/>
+          <w:bCs w:val="0"/>
+          <w:color w:val="3B3B3B"/>
+          <w:sz w:val="16"/>
+          <w:szCs w:val="16"/>
+        </w:rPr>
+      </w:pPr>
+      <w:r>
+        <w:rPr>
+          <w:rFonts w:hint="default" w:ascii="Consolas" w:hAnsi="Consolas" w:eastAsia="Consolas" w:cs="Consolas"/>
+          <w:b w:val="0"/>
+          <w:bCs w:val="0"/>
+          <w:color w:val="3B3B3B"/>
+          <w:kern w:val="0"/>
+          <w:sz w:val="16"/>
+          <w:szCs w:val="16"/>
+          <w:shd w:val="clear" w:fill="FFFFFF"/>
+          <w:lang w:val="en-US" w:eastAsia="zh-CN" w:bidi="ar"/>
+          <w14:ligatures w14:val="standardContextual"/>
+        </w:rPr>
+        <w:t xml:space="preserve">                </w:t>
+      </w:r>
+      <w:r>
+        <w:rPr>
+          <w:rFonts w:hint="default" w:ascii="Consolas" w:hAnsi="Consolas" w:eastAsia="Consolas" w:cs="Consolas"/>
+          <w:b w:val="0"/>
+          <w:bCs w:val="0"/>
+          <w:color w:val="001080"/>
+          <w:kern w:val="0"/>
+          <w:sz w:val="16"/>
+          <w:szCs w:val="16"/>
+          <w:shd w:val="clear" w:fill="FFFFFF"/>
+          <w:lang w:val="en-US" w:eastAsia="zh-CN" w:bidi="ar"/>
+          <w14:ligatures w14:val="standardContextual"/>
+        </w:rPr>
+        <w:t>registrations</w:t>
+      </w:r>
+      <w:r>
+        <w:rPr>
+          <w:rFonts w:hint="default" w:ascii="Consolas" w:hAnsi="Consolas" w:eastAsia="Consolas" w:cs="Consolas"/>
+          <w:b w:val="0"/>
+          <w:bCs w:val="0"/>
+          <w:color w:val="3B3B3B"/>
+          <w:kern w:val="0"/>
+          <w:sz w:val="16"/>
+          <w:szCs w:val="16"/>
+          <w:shd w:val="clear" w:fill="FFFFFF"/>
+          <w:lang w:val="en-US" w:eastAsia="zh-CN" w:bidi="ar"/>
+          <w14:ligatures w14:val="standardContextual"/>
+        </w:rPr>
+        <w:t>.</w:t>
+      </w:r>
+      <w:r>
+        <w:rPr>
+          <w:rFonts w:hint="default" w:ascii="Consolas" w:hAnsi="Consolas" w:eastAsia="Consolas" w:cs="Consolas"/>
+          <w:b w:val="0"/>
+          <w:bCs w:val="0"/>
+          <w:color w:val="795E26"/>
+          <w:kern w:val="0"/>
+          <w:sz w:val="16"/>
+          <w:szCs w:val="16"/>
+          <w:shd w:val="clear" w:fill="FFFFFF"/>
+          <w:lang w:val="en-US" w:eastAsia="zh-CN" w:bidi="ar"/>
+          <w14:ligatures w14:val="standardContextual"/>
+        </w:rPr>
+        <w:t>filtered</w:t>
+      </w:r>
+      <w:r>
+        <w:rPr>
+          <w:rFonts w:hint="default" w:ascii="Consolas" w:hAnsi="Consolas" w:eastAsia="Consolas" w:cs="Consolas"/>
+          <w:b w:val="0"/>
+          <w:bCs w:val="0"/>
+          <w:color w:val="3B3B3B"/>
+          <w:kern w:val="0"/>
+          <w:sz w:val="16"/>
+          <w:szCs w:val="16"/>
+          <w:shd w:val="clear" w:fill="FFFFFF"/>
+          <w:lang w:val="en-US" w:eastAsia="zh-CN" w:bidi="ar"/>
+          <w14:ligatures w14:val="standardContextual"/>
+        </w:rPr>
+        <w:t>(</w:t>
+      </w:r>
+      <w:r>
+        <w:rPr>
+          <w:rFonts w:hint="default" w:ascii="Consolas" w:hAnsi="Consolas" w:eastAsia="Consolas" w:cs="Consolas"/>
+          <w:b w:val="0"/>
+          <w:bCs w:val="0"/>
+          <w:color w:val="0000FF"/>
+          <w:kern w:val="0"/>
+          <w:sz w:val="16"/>
+          <w:szCs w:val="16"/>
+          <w:shd w:val="clear" w:fill="FFFFFF"/>
+          <w:lang w:val="en-US" w:eastAsia="zh-CN" w:bidi="ar"/>
+          <w14:ligatures w14:val="standardContextual"/>
+        </w:rPr>
+        <w:t>lambda</w:t>
+      </w:r>
+      <w:r>
+        <w:rPr>
+          <w:rFonts w:hint="default" w:ascii="Consolas" w:hAnsi="Consolas" w:eastAsia="Consolas" w:cs="Consolas"/>
+          <w:b w:val="0"/>
+          <w:bCs w:val="0"/>
+          <w:color w:val="3B3B3B"/>
+          <w:kern w:val="0"/>
+          <w:sz w:val="16"/>
+          <w:szCs w:val="16"/>
+          <w:shd w:val="clear" w:fill="FFFFFF"/>
+          <w:lang w:val="en-US" w:eastAsia="zh-CN" w:bidi="ar"/>
+          <w14:ligatures w14:val="standardContextual"/>
+        </w:rPr>
+        <w:t xml:space="preserve"> </w:t>
+      </w:r>
+      <w:r>
+        <w:rPr>
+          <w:rFonts w:hint="default" w:ascii="Consolas" w:hAnsi="Consolas" w:eastAsia="Consolas" w:cs="Consolas"/>
+          <w:b w:val="0"/>
+          <w:bCs w:val="0"/>
+          <w:color w:val="001080"/>
+          <w:kern w:val="0"/>
+          <w:sz w:val="16"/>
+          <w:szCs w:val="16"/>
+          <w:shd w:val="clear" w:fill="FFFFFF"/>
+          <w:lang w:val="en-US" w:eastAsia="zh-CN" w:bidi="ar"/>
+          <w14:ligatures w14:val="standardContextual"/>
+        </w:rPr>
+        <w:t>reg</w:t>
+      </w:r>
+      <w:r>
+        <w:rPr>
+          <w:rFonts w:hint="default" w:ascii="Consolas" w:hAnsi="Consolas" w:eastAsia="Consolas" w:cs="Consolas"/>
+          <w:b w:val="0"/>
+          <w:bCs w:val="0"/>
+          <w:color w:val="3B3B3B"/>
+          <w:kern w:val="0"/>
+          <w:sz w:val="16"/>
+          <w:szCs w:val="16"/>
+          <w:shd w:val="clear" w:fill="FFFFFF"/>
+          <w:lang w:val="en-US" w:eastAsia="zh-CN" w:bidi="ar"/>
+          <w14:ligatures w14:val="standardContextual"/>
+        </w:rPr>
+        <w:t xml:space="preserve">: </w:t>
+      </w:r>
+      <w:r>
+        <w:rPr>
+          <w:rFonts w:hint="default" w:ascii="Consolas" w:hAnsi="Consolas" w:eastAsia="Consolas" w:cs="Consolas"/>
+          <w:b w:val="0"/>
+          <w:bCs w:val="0"/>
+          <w:color w:val="001080"/>
+          <w:kern w:val="0"/>
+          <w:sz w:val="16"/>
+          <w:szCs w:val="16"/>
+          <w:shd w:val="clear" w:fill="FFFFFF"/>
+          <w:lang w:val="en-US" w:eastAsia="zh-CN" w:bidi="ar"/>
+          <w14:ligatures w14:val="standardContextual"/>
+        </w:rPr>
+        <w:t>reg</w:t>
+      </w:r>
+      <w:r>
+        <w:rPr>
+          <w:rFonts w:hint="default" w:ascii="Consolas" w:hAnsi="Consolas" w:eastAsia="Consolas" w:cs="Consolas"/>
+          <w:b w:val="0"/>
+          <w:bCs w:val="0"/>
+          <w:color w:val="3B3B3B"/>
+          <w:kern w:val="0"/>
+          <w:sz w:val="16"/>
+          <w:szCs w:val="16"/>
+          <w:shd w:val="clear" w:fill="FFFFFF"/>
+          <w:lang w:val="en-US" w:eastAsia="zh-CN" w:bidi="ar"/>
+          <w14:ligatures w14:val="standardContextual"/>
+        </w:rPr>
+        <w:t xml:space="preserve">.state </w:t>
+      </w:r>
+      <w:r>
+        <w:rPr>
+          <w:rFonts w:hint="default" w:ascii="Consolas" w:hAnsi="Consolas" w:eastAsia="Consolas" w:cs="Consolas"/>
+          <w:b w:val="0"/>
+          <w:bCs w:val="0"/>
+          <w:color w:val="000000"/>
+          <w:kern w:val="0"/>
+          <w:sz w:val="16"/>
+          <w:szCs w:val="16"/>
+          <w:shd w:val="clear" w:fill="FFFFFF"/>
+          <w:lang w:val="en-US" w:eastAsia="zh-CN" w:bidi="ar"/>
+          <w14:ligatures w14:val="standardContextual"/>
+        </w:rPr>
+        <w:t>==</w:t>
+      </w:r>
+      <w:r>
+        <w:rPr>
+          <w:rFonts w:hint="default" w:ascii="Consolas" w:hAnsi="Consolas" w:eastAsia="Consolas" w:cs="Consolas"/>
+          <w:b w:val="0"/>
+          <w:bCs w:val="0"/>
+          <w:color w:val="3B3B3B"/>
+          <w:kern w:val="0"/>
+          <w:sz w:val="16"/>
+          <w:szCs w:val="16"/>
+          <w:shd w:val="clear" w:fill="FFFFFF"/>
+          <w:lang w:val="en-US" w:eastAsia="zh-CN" w:bidi="ar"/>
+          <w14:ligatures w14:val="standardContextual"/>
+        </w:rPr>
+        <w:t xml:space="preserve"> </w:t>
+      </w:r>
+      <w:r>
+        <w:rPr>
+          <w:rFonts w:hint="default" w:ascii="Consolas" w:hAnsi="Consolas" w:eastAsia="Consolas" w:cs="Consolas"/>
+          <w:b w:val="0"/>
+          <w:bCs w:val="0"/>
+          <w:color w:val="A31515"/>
+          <w:kern w:val="0"/>
+          <w:sz w:val="16"/>
+          <w:szCs w:val="16"/>
+          <w:shd w:val="clear" w:fill="FFFFFF"/>
+          <w:lang w:val="en-US" w:eastAsia="zh-CN" w:bidi="ar"/>
+          <w14:ligatures w14:val="standardContextual"/>
+        </w:rPr>
+        <w:t>'draft'</w:t>
+      </w:r>
+      <w:r>
+        <w:rPr>
+          <w:rFonts w:hint="default" w:ascii="Consolas" w:hAnsi="Consolas" w:eastAsia="Consolas" w:cs="Consolas"/>
+          <w:b w:val="0"/>
+          <w:bCs w:val="0"/>
+          <w:color w:val="3B3B3B"/>
+          <w:kern w:val="0"/>
+          <w:sz w:val="16"/>
+          <w:szCs w:val="16"/>
+          <w:shd w:val="clear" w:fill="FFFFFF"/>
+          <w:lang w:val="en-US" w:eastAsia="zh-CN" w:bidi="ar"/>
+          <w14:ligatures w14:val="standardContextual"/>
+        </w:rPr>
+        <w:t>).</w:t>
+      </w:r>
+      <w:r>
+        <w:rPr>
+          <w:rFonts w:hint="default" w:ascii="Consolas" w:hAnsi="Consolas" w:eastAsia="Consolas" w:cs="Consolas"/>
+          <w:b w:val="0"/>
+          <w:bCs w:val="0"/>
+          <w:color w:val="795E26"/>
+          <w:kern w:val="0"/>
+          <w:sz w:val="16"/>
+          <w:szCs w:val="16"/>
+          <w:shd w:val="clear" w:fill="FFFFFF"/>
+          <w:lang w:val="en-US" w:eastAsia="zh-CN" w:bidi="ar"/>
+          <w14:ligatures w14:val="standardContextual"/>
+        </w:rPr>
+        <w:t>write</w:t>
+      </w:r>
+      <w:r>
+        <w:rPr>
+          <w:rFonts w:hint="default" w:ascii="Consolas" w:hAnsi="Consolas" w:eastAsia="Consolas" w:cs="Consolas"/>
+          <w:b w:val="0"/>
+          <w:bCs w:val="0"/>
+          <w:color w:val="3B3B3B"/>
+          <w:kern w:val="0"/>
+          <w:sz w:val="16"/>
+          <w:szCs w:val="16"/>
+          <w:shd w:val="clear" w:fill="FFFFFF"/>
+          <w:lang w:val="en-US" w:eastAsia="zh-CN" w:bidi="ar"/>
+          <w14:ligatures w14:val="standardContextual"/>
+        </w:rPr>
+        <w:t>({</w:t>
+      </w:r>
+      <w:r>
+        <w:rPr>
+          <w:rFonts w:hint="default" w:ascii="Consolas" w:hAnsi="Consolas" w:eastAsia="Consolas" w:cs="Consolas"/>
+          <w:b w:val="0"/>
+          <w:bCs w:val="0"/>
+          <w:color w:val="A31515"/>
+          <w:kern w:val="0"/>
+          <w:sz w:val="16"/>
+          <w:szCs w:val="16"/>
+          <w:shd w:val="clear" w:fill="FFFFFF"/>
+          <w:lang w:val="en-US" w:eastAsia="zh-CN" w:bidi="ar"/>
+          <w14:ligatures w14:val="standardContextual"/>
+        </w:rPr>
+        <w:t>"state"</w:t>
+      </w:r>
+      <w:r>
+        <w:rPr>
+          <w:rFonts w:hint="default" w:ascii="Consolas" w:hAnsi="Consolas" w:eastAsia="Consolas" w:cs="Consolas"/>
+          <w:b w:val="0"/>
+          <w:bCs w:val="0"/>
+          <w:color w:val="3B3B3B"/>
+          <w:kern w:val="0"/>
+          <w:sz w:val="16"/>
+          <w:szCs w:val="16"/>
+          <w:shd w:val="clear" w:fill="FFFFFF"/>
+          <w:lang w:val="en-US" w:eastAsia="zh-CN" w:bidi="ar"/>
+          <w14:ligatures w14:val="standardContextual"/>
+        </w:rPr>
+        <w:t xml:space="preserve">: </w:t>
+      </w:r>
+      <w:r>
+        <w:rPr>
+          <w:rFonts w:hint="default" w:ascii="Consolas" w:hAnsi="Consolas" w:eastAsia="Consolas" w:cs="Consolas"/>
+          <w:b w:val="0"/>
+          <w:bCs w:val="0"/>
+          <w:color w:val="A31515"/>
+          <w:kern w:val="0"/>
+          <w:sz w:val="16"/>
+          <w:szCs w:val="16"/>
+          <w:shd w:val="clear" w:fill="FFFFFF"/>
+          <w:lang w:val="en-US" w:eastAsia="zh-CN" w:bidi="ar"/>
+          <w14:ligatures w14:val="standardContextual"/>
+        </w:rPr>
+        <w:t>"open"</w:t>
+      </w:r>
+      <w:r>
+        <w:rPr>
+          <w:rFonts w:hint="default" w:ascii="Consolas" w:hAnsi="Consolas" w:eastAsia="Consolas" w:cs="Consolas"/>
+          <w:b w:val="0"/>
+          <w:bCs w:val="0"/>
+          <w:color w:val="3B3B3B"/>
+          <w:kern w:val="0"/>
+          <w:sz w:val="16"/>
+          <w:szCs w:val="16"/>
+          <w:shd w:val="clear" w:fill="FFFFFF"/>
+          <w:lang w:val="en-US" w:eastAsia="zh-CN" w:bidi="ar"/>
+          <w14:ligatures w14:val="standardContextual"/>
+        </w:rPr>
+        <w:t>})</w:t>
+      </w:r>
+    </w:p>
+    <w:p>
+      <w:pPr>
+        <w:keepNext w:val="0"/>
+        <w:keepLines w:val="0"/>
+        <w:widowControl/>
+        <w:suppressLineNumbers w:val="0"/>
+        <w:shd w:val="clear" w:fill="FFFFFF"/>
+        <w:spacing w:line="228" w:lineRule="atLeast"/>
+        <w:jc w:val="left"/>
+        <w:rPr>
+          <w:rFonts w:hint="default" w:ascii="Consolas" w:hAnsi="Consolas" w:eastAsia="Consolas" w:cs="Consolas"/>
+          <w:b w:val="0"/>
+          <w:bCs w:val="0"/>
+          <w:color w:val="3B3B3B"/>
+          <w:sz w:val="16"/>
+          <w:szCs w:val="16"/>
+        </w:rPr>
+      </w:pPr>
+      <w:r>
+        <w:rPr>
+          <w:rFonts w:hint="default" w:ascii="Consolas" w:hAnsi="Consolas" w:eastAsia="Consolas" w:cs="Consolas"/>
+          <w:b w:val="0"/>
+          <w:bCs w:val="0"/>
+          <w:color w:val="3B3B3B"/>
+          <w:kern w:val="0"/>
+          <w:sz w:val="16"/>
+          <w:szCs w:val="16"/>
+          <w:shd w:val="clear" w:fill="FFFFFF"/>
+          <w:lang w:val="en-US" w:eastAsia="zh-CN" w:bidi="ar"/>
+          <w14:ligatures w14:val="standardContextual"/>
+        </w:rPr>
+        <w:t xml:space="preserve">            </w:t>
+      </w:r>
+      <w:r>
+        <w:rPr>
+          <w:rFonts w:hint="default" w:ascii="Consolas" w:hAnsi="Consolas" w:eastAsia="Consolas" w:cs="Consolas"/>
+          <w:b w:val="0"/>
+          <w:bCs w:val="0"/>
+          <w:color w:val="AF00DB"/>
+          <w:kern w:val="0"/>
+          <w:sz w:val="16"/>
+          <w:szCs w:val="16"/>
+          <w:shd w:val="clear" w:fill="FFFFFF"/>
+          <w:lang w:val="en-US" w:eastAsia="zh-CN" w:bidi="ar"/>
+          <w14:ligatures w14:val="standardContextual"/>
+        </w:rPr>
+        <w:t>else</w:t>
+      </w:r>
+      <w:r>
+        <w:rPr>
+          <w:rFonts w:hint="default" w:ascii="Consolas" w:hAnsi="Consolas" w:eastAsia="Consolas" w:cs="Consolas"/>
+          <w:b w:val="0"/>
+          <w:bCs w:val="0"/>
+          <w:color w:val="3B3B3B"/>
+          <w:kern w:val="0"/>
+          <w:sz w:val="16"/>
+          <w:szCs w:val="16"/>
+          <w:shd w:val="clear" w:fill="FFFFFF"/>
+          <w:lang w:val="en-US" w:eastAsia="zh-CN" w:bidi="ar"/>
+          <w14:ligatures w14:val="standardContextual"/>
+        </w:rPr>
+        <w:t>:</w:t>
+      </w:r>
+    </w:p>
+    <w:p>
+      <w:pPr>
+        <w:keepNext w:val="0"/>
+        <w:keepLines w:val="0"/>
+        <w:widowControl/>
+        <w:suppressLineNumbers w:val="0"/>
+        <w:shd w:val="clear" w:fill="FFFFFF"/>
+        <w:spacing w:line="228" w:lineRule="atLeast"/>
+        <w:jc w:val="left"/>
+        <w:rPr>
+          <w:rFonts w:hint="default" w:ascii="Consolas" w:hAnsi="Consolas" w:eastAsia="Consolas" w:cs="Consolas"/>
+          <w:b w:val="0"/>
+          <w:bCs w:val="0"/>
+          <w:color w:val="3B3B3B"/>
+          <w:sz w:val="16"/>
+          <w:szCs w:val="16"/>
+        </w:rPr>
+      </w:pPr>
+      <w:r>
+        <w:rPr>
+          <w:rFonts w:hint="default" w:ascii="Consolas" w:hAnsi="Consolas" w:eastAsia="Consolas" w:cs="Consolas"/>
+          <w:b w:val="0"/>
+          <w:bCs w:val="0"/>
+          <w:color w:val="3B3B3B"/>
+          <w:kern w:val="0"/>
+          <w:sz w:val="16"/>
+          <w:szCs w:val="16"/>
+          <w:shd w:val="clear" w:fill="FFFFFF"/>
+          <w:lang w:val="en-US" w:eastAsia="zh-CN" w:bidi="ar"/>
+          <w14:ligatures w14:val="standardContextual"/>
+        </w:rPr>
+        <w:t xml:space="preserve">                </w:t>
+      </w:r>
+      <w:r>
+        <w:rPr>
+          <w:rFonts w:hint="default" w:ascii="Consolas" w:hAnsi="Consolas" w:eastAsia="Consolas" w:cs="Consolas"/>
+          <w:b w:val="0"/>
+          <w:bCs w:val="0"/>
+          <w:color w:val="001080"/>
+          <w:kern w:val="0"/>
+          <w:sz w:val="16"/>
+          <w:szCs w:val="16"/>
+          <w:shd w:val="clear" w:fill="FFFFFF"/>
+          <w:lang w:val="en-US" w:eastAsia="zh-CN" w:bidi="ar"/>
+          <w14:ligatures w14:val="standardContextual"/>
+        </w:rPr>
+        <w:t>sold_registrations</w:t>
+      </w:r>
+      <w:r>
+        <w:rPr>
+          <w:rFonts w:hint="default" w:ascii="Consolas" w:hAnsi="Consolas" w:eastAsia="Consolas" w:cs="Consolas"/>
+          <w:b w:val="0"/>
+          <w:bCs w:val="0"/>
+          <w:color w:val="3B3B3B"/>
+          <w:kern w:val="0"/>
+          <w:sz w:val="16"/>
+          <w:szCs w:val="16"/>
+          <w:shd w:val="clear" w:fill="FFFFFF"/>
+          <w:lang w:val="en-US" w:eastAsia="zh-CN" w:bidi="ar"/>
+          <w14:ligatures w14:val="standardContextual"/>
+        </w:rPr>
+        <w:t xml:space="preserve"> </w:t>
+      </w:r>
+      <w:r>
+        <w:rPr>
+          <w:rFonts w:hint="default" w:ascii="Consolas" w:hAnsi="Consolas" w:eastAsia="Consolas" w:cs="Consolas"/>
+          <w:b w:val="0"/>
+          <w:bCs w:val="0"/>
+          <w:color w:val="000000"/>
+          <w:kern w:val="0"/>
+          <w:sz w:val="16"/>
+          <w:szCs w:val="16"/>
+          <w:shd w:val="clear" w:fill="FFFFFF"/>
+          <w:lang w:val="en-US" w:eastAsia="zh-CN" w:bidi="ar"/>
+          <w14:ligatures w14:val="standardContextual"/>
+        </w:rPr>
+        <w:t>=</w:t>
+      </w:r>
+      <w:r>
+        <w:rPr>
+          <w:rFonts w:hint="default" w:ascii="Consolas" w:hAnsi="Consolas" w:eastAsia="Consolas" w:cs="Consolas"/>
+          <w:b w:val="0"/>
+          <w:bCs w:val="0"/>
+          <w:color w:val="3B3B3B"/>
+          <w:kern w:val="0"/>
+          <w:sz w:val="16"/>
+          <w:szCs w:val="16"/>
+          <w:shd w:val="clear" w:fill="FFFFFF"/>
+          <w:lang w:val="en-US" w:eastAsia="zh-CN" w:bidi="ar"/>
+          <w14:ligatures w14:val="standardContextual"/>
+        </w:rPr>
+        <w:t xml:space="preserve"> </w:t>
+      </w:r>
+      <w:r>
+        <w:rPr>
+          <w:rFonts w:hint="default" w:ascii="Consolas" w:hAnsi="Consolas" w:eastAsia="Consolas" w:cs="Consolas"/>
+          <w:b w:val="0"/>
+          <w:bCs w:val="0"/>
+          <w:color w:val="001080"/>
+          <w:kern w:val="0"/>
+          <w:sz w:val="16"/>
+          <w:szCs w:val="16"/>
+          <w:shd w:val="clear" w:fill="FFFFFF"/>
+          <w:lang w:val="en-US" w:eastAsia="zh-CN" w:bidi="ar"/>
+          <w14:ligatures w14:val="standardContextual"/>
+        </w:rPr>
+        <w:t>registrations</w:t>
+      </w:r>
+      <w:r>
+        <w:rPr>
+          <w:rFonts w:hint="default" w:ascii="Consolas" w:hAnsi="Consolas" w:eastAsia="Consolas" w:cs="Consolas"/>
+          <w:b w:val="0"/>
+          <w:bCs w:val="0"/>
+          <w:color w:val="3B3B3B"/>
+          <w:kern w:val="0"/>
+          <w:sz w:val="16"/>
+          <w:szCs w:val="16"/>
+          <w:shd w:val="clear" w:fill="FFFFFF"/>
+          <w:lang w:val="en-US" w:eastAsia="zh-CN" w:bidi="ar"/>
+          <w14:ligatures w14:val="standardContextual"/>
+        </w:rPr>
+        <w:t>.</w:t>
+      </w:r>
+      <w:r>
+        <w:rPr>
+          <w:rFonts w:hint="default" w:ascii="Consolas" w:hAnsi="Consolas" w:eastAsia="Consolas" w:cs="Consolas"/>
+          <w:b w:val="0"/>
+          <w:bCs w:val="0"/>
+          <w:color w:val="795E26"/>
+          <w:kern w:val="0"/>
+          <w:sz w:val="16"/>
+          <w:szCs w:val="16"/>
+          <w:shd w:val="clear" w:fill="FFFFFF"/>
+          <w:lang w:val="en-US" w:eastAsia="zh-CN" w:bidi="ar"/>
+          <w14:ligatures w14:val="standardContextual"/>
+        </w:rPr>
+        <w:t>filtered</w:t>
+      </w:r>
+      <w:r>
+        <w:rPr>
+          <w:rFonts w:hint="default" w:ascii="Consolas" w:hAnsi="Consolas" w:eastAsia="Consolas" w:cs="Consolas"/>
+          <w:b w:val="0"/>
+          <w:bCs w:val="0"/>
+          <w:color w:val="3B3B3B"/>
+          <w:kern w:val="0"/>
+          <w:sz w:val="16"/>
+          <w:szCs w:val="16"/>
+          <w:shd w:val="clear" w:fill="FFFFFF"/>
+          <w:lang w:val="en-US" w:eastAsia="zh-CN" w:bidi="ar"/>
+          <w14:ligatures w14:val="standardContextual"/>
+        </w:rPr>
+        <w:t>(</w:t>
+      </w:r>
+      <w:r>
+        <w:rPr>
+          <w:rFonts w:hint="default" w:ascii="Consolas" w:hAnsi="Consolas" w:eastAsia="Consolas" w:cs="Consolas"/>
+          <w:b w:val="0"/>
+          <w:bCs w:val="0"/>
+          <w:color w:val="0000FF"/>
+          <w:kern w:val="0"/>
+          <w:sz w:val="16"/>
+          <w:szCs w:val="16"/>
+          <w:shd w:val="clear" w:fill="FFFFFF"/>
+          <w:lang w:val="en-US" w:eastAsia="zh-CN" w:bidi="ar"/>
+          <w14:ligatures w14:val="standardContextual"/>
+        </w:rPr>
+        <w:t>lambda</w:t>
+      </w:r>
+      <w:r>
+        <w:rPr>
+          <w:rFonts w:hint="default" w:ascii="Consolas" w:hAnsi="Consolas" w:eastAsia="Consolas" w:cs="Consolas"/>
+          <w:b w:val="0"/>
+          <w:bCs w:val="0"/>
+          <w:color w:val="3B3B3B"/>
+          <w:kern w:val="0"/>
+          <w:sz w:val="16"/>
+          <w:szCs w:val="16"/>
+          <w:shd w:val="clear" w:fill="FFFFFF"/>
+          <w:lang w:val="en-US" w:eastAsia="zh-CN" w:bidi="ar"/>
+          <w14:ligatures w14:val="standardContextual"/>
+        </w:rPr>
+        <w:t xml:space="preserve"> </w:t>
+      </w:r>
+      <w:r>
+        <w:rPr>
+          <w:rFonts w:hint="default" w:ascii="Consolas" w:hAnsi="Consolas" w:eastAsia="Consolas" w:cs="Consolas"/>
+          <w:b w:val="0"/>
+          <w:bCs w:val="0"/>
+          <w:color w:val="001080"/>
+          <w:kern w:val="0"/>
+          <w:sz w:val="16"/>
+          <w:szCs w:val="16"/>
+          <w:shd w:val="clear" w:fill="FFFFFF"/>
+          <w:lang w:val="en-US" w:eastAsia="zh-CN" w:bidi="ar"/>
+          <w14:ligatures w14:val="standardContextual"/>
+        </w:rPr>
+        <w:t>reg</w:t>
+      </w:r>
+      <w:r>
+        <w:rPr>
+          <w:rFonts w:hint="default" w:ascii="Consolas" w:hAnsi="Consolas" w:eastAsia="Consolas" w:cs="Consolas"/>
+          <w:b w:val="0"/>
+          <w:bCs w:val="0"/>
+          <w:color w:val="3B3B3B"/>
+          <w:kern w:val="0"/>
+          <w:sz w:val="16"/>
+          <w:szCs w:val="16"/>
+          <w:shd w:val="clear" w:fill="FFFFFF"/>
+          <w:lang w:val="en-US" w:eastAsia="zh-CN" w:bidi="ar"/>
+          <w14:ligatures w14:val="standardContextual"/>
+        </w:rPr>
+        <w:t xml:space="preserve">: </w:t>
+      </w:r>
+      <w:r>
+        <w:rPr>
+          <w:rFonts w:hint="default" w:ascii="Consolas" w:hAnsi="Consolas" w:eastAsia="Consolas" w:cs="Consolas"/>
+          <w:b w:val="0"/>
+          <w:bCs w:val="0"/>
+          <w:color w:val="001080"/>
+          <w:kern w:val="0"/>
+          <w:sz w:val="16"/>
+          <w:szCs w:val="16"/>
+          <w:shd w:val="clear" w:fill="FFFFFF"/>
+          <w:lang w:val="en-US" w:eastAsia="zh-CN" w:bidi="ar"/>
+          <w14:ligatures w14:val="standardContextual"/>
+        </w:rPr>
+        <w:t>reg</w:t>
+      </w:r>
+      <w:r>
+        <w:rPr>
+          <w:rFonts w:hint="default" w:ascii="Consolas" w:hAnsi="Consolas" w:eastAsia="Consolas" w:cs="Consolas"/>
+          <w:b w:val="0"/>
+          <w:bCs w:val="0"/>
+          <w:color w:val="3B3B3B"/>
+          <w:kern w:val="0"/>
+          <w:sz w:val="16"/>
+          <w:szCs w:val="16"/>
+          <w:shd w:val="clear" w:fill="FFFFFF"/>
+          <w:lang w:val="en-US" w:eastAsia="zh-CN" w:bidi="ar"/>
+          <w14:ligatures w14:val="standardContextual"/>
+        </w:rPr>
+        <w:t xml:space="preserve">.sale_order_id.state </w:t>
+      </w:r>
+      <w:r>
+        <w:rPr>
+          <w:rFonts w:hint="default" w:ascii="Consolas" w:hAnsi="Consolas" w:eastAsia="Consolas" w:cs="Consolas"/>
+          <w:b w:val="0"/>
+          <w:bCs w:val="0"/>
+          <w:color w:val="000000"/>
+          <w:kern w:val="0"/>
+          <w:sz w:val="16"/>
+          <w:szCs w:val="16"/>
+          <w:shd w:val="clear" w:fill="FFFFFF"/>
+          <w:lang w:val="en-US" w:eastAsia="zh-CN" w:bidi="ar"/>
+          <w14:ligatures w14:val="standardContextual"/>
+        </w:rPr>
+        <w:t>==</w:t>
+      </w:r>
+      <w:r>
+        <w:rPr>
+          <w:rFonts w:hint="default" w:ascii="Consolas" w:hAnsi="Consolas" w:eastAsia="Consolas" w:cs="Consolas"/>
+          <w:b w:val="0"/>
+          <w:bCs w:val="0"/>
+          <w:color w:val="3B3B3B"/>
+          <w:kern w:val="0"/>
+          <w:sz w:val="16"/>
+          <w:szCs w:val="16"/>
+          <w:shd w:val="clear" w:fill="FFFFFF"/>
+          <w:lang w:val="en-US" w:eastAsia="zh-CN" w:bidi="ar"/>
+          <w14:ligatures w14:val="standardContextual"/>
+        </w:rPr>
+        <w:t xml:space="preserve"> </w:t>
+      </w:r>
+      <w:r>
+        <w:rPr>
+          <w:rFonts w:hint="default" w:ascii="Consolas" w:hAnsi="Consolas" w:eastAsia="Consolas" w:cs="Consolas"/>
+          <w:b w:val="0"/>
+          <w:bCs w:val="0"/>
+          <w:color w:val="A31515"/>
+          <w:kern w:val="0"/>
+          <w:sz w:val="16"/>
+          <w:szCs w:val="16"/>
+          <w:shd w:val="clear" w:fill="FFFFFF"/>
+          <w:lang w:val="en-US" w:eastAsia="zh-CN" w:bidi="ar"/>
+          <w14:ligatures w14:val="standardContextual"/>
+        </w:rPr>
+        <w:t>'sale'</w:t>
+      </w:r>
+      <w:r>
+        <w:rPr>
+          <w:rFonts w:hint="default" w:ascii="Consolas" w:hAnsi="Consolas" w:eastAsia="Consolas" w:cs="Consolas"/>
+          <w:b w:val="0"/>
+          <w:bCs w:val="0"/>
+          <w:color w:val="3B3B3B"/>
+          <w:kern w:val="0"/>
+          <w:sz w:val="16"/>
+          <w:szCs w:val="16"/>
+          <w:shd w:val="clear" w:fill="FFFFFF"/>
+          <w:lang w:val="en-US" w:eastAsia="zh-CN" w:bidi="ar"/>
+          <w14:ligatures w14:val="standardContextual"/>
+        </w:rPr>
+        <w:t xml:space="preserve">) </w:t>
+      </w:r>
+      <w:r>
+        <w:rPr>
+          <w:rFonts w:hint="default" w:ascii="Consolas" w:hAnsi="Consolas" w:eastAsia="Consolas" w:cs="Consolas"/>
+          <w:b w:val="0"/>
+          <w:bCs w:val="0"/>
+          <w:color w:val="000000"/>
+          <w:kern w:val="0"/>
+          <w:sz w:val="16"/>
+          <w:szCs w:val="16"/>
+          <w:shd w:val="clear" w:fill="FFFFFF"/>
+          <w:lang w:val="en-US" w:eastAsia="zh-CN" w:bidi="ar"/>
+          <w14:ligatures w14:val="standardContextual"/>
+        </w:rPr>
+        <w:t>-</w:t>
+      </w:r>
+      <w:r>
+        <w:rPr>
+          <w:rFonts w:hint="default" w:ascii="Consolas" w:hAnsi="Consolas" w:eastAsia="Consolas" w:cs="Consolas"/>
+          <w:b w:val="0"/>
+          <w:bCs w:val="0"/>
+          <w:color w:val="3B3B3B"/>
+          <w:kern w:val="0"/>
+          <w:sz w:val="16"/>
+          <w:szCs w:val="16"/>
+          <w:shd w:val="clear" w:fill="FFFFFF"/>
+          <w:lang w:val="en-US" w:eastAsia="zh-CN" w:bidi="ar"/>
+          <w14:ligatures w14:val="standardContextual"/>
+        </w:rPr>
+        <w:t xml:space="preserve"> </w:t>
+      </w:r>
+      <w:r>
+        <w:rPr>
+          <w:rFonts w:hint="default" w:ascii="Consolas" w:hAnsi="Consolas" w:eastAsia="Consolas" w:cs="Consolas"/>
+          <w:b w:val="0"/>
+          <w:bCs w:val="0"/>
+          <w:color w:val="001080"/>
+          <w:kern w:val="0"/>
+          <w:sz w:val="16"/>
+          <w:szCs w:val="16"/>
+          <w:shd w:val="clear" w:fill="FFFFFF"/>
+          <w:lang w:val="en-US" w:eastAsia="zh-CN" w:bidi="ar"/>
+          <w14:ligatures w14:val="standardContextual"/>
+        </w:rPr>
+        <w:t>cancelled_registrations</w:t>
+      </w:r>
+    </w:p>
+    <w:p>
+      <w:pPr>
+        <w:keepNext w:val="0"/>
+        <w:keepLines w:val="0"/>
+        <w:widowControl/>
+        <w:suppressLineNumbers w:val="0"/>
+        <w:shd w:val="clear" w:fill="FFFFFF"/>
+        <w:spacing w:line="228" w:lineRule="atLeast"/>
+        <w:jc w:val="left"/>
+        <w:rPr>
+          <w:rFonts w:hint="default" w:ascii="Consolas" w:hAnsi="Consolas" w:eastAsia="Consolas" w:cs="Consolas"/>
+          <w:b w:val="0"/>
+          <w:bCs w:val="0"/>
+          <w:color w:val="3B3B3B"/>
+          <w:sz w:val="16"/>
+          <w:szCs w:val="16"/>
+        </w:rPr>
+      </w:pPr>
+      <w:r>
+        <w:rPr>
+          <w:rFonts w:hint="default" w:ascii="Consolas" w:hAnsi="Consolas" w:eastAsia="Consolas" w:cs="Consolas"/>
+          <w:b w:val="0"/>
+          <w:bCs w:val="0"/>
+          <w:color w:val="3B3B3B"/>
+          <w:kern w:val="0"/>
+          <w:sz w:val="16"/>
+          <w:szCs w:val="16"/>
+          <w:shd w:val="clear" w:fill="FFFFFF"/>
+          <w:lang w:val="en-US" w:eastAsia="zh-CN" w:bidi="ar"/>
+          <w14:ligatures w14:val="standardContextual"/>
+        </w:rPr>
+        <w:t xml:space="preserve">                </w:t>
+      </w:r>
+      <w:r>
+        <w:rPr>
+          <w:rFonts w:hint="default" w:ascii="Consolas" w:hAnsi="Consolas" w:eastAsia="Consolas" w:cs="Consolas"/>
+          <w:b w:val="0"/>
+          <w:bCs w:val="0"/>
+          <w:color w:val="001080"/>
+          <w:kern w:val="0"/>
+          <w:sz w:val="16"/>
+          <w:szCs w:val="16"/>
+          <w:shd w:val="clear" w:fill="FFFFFF"/>
+          <w:lang w:val="en-US" w:eastAsia="zh-CN" w:bidi="ar"/>
+          <w14:ligatures w14:val="standardContextual"/>
+        </w:rPr>
+        <w:t>sold_registrations</w:t>
+      </w:r>
+      <w:r>
+        <w:rPr>
+          <w:rFonts w:hint="default" w:ascii="Consolas" w:hAnsi="Consolas" w:eastAsia="Consolas" w:cs="Consolas"/>
+          <w:b w:val="0"/>
+          <w:bCs w:val="0"/>
+          <w:color w:val="3B3B3B"/>
+          <w:kern w:val="0"/>
+          <w:sz w:val="16"/>
+          <w:szCs w:val="16"/>
+          <w:shd w:val="clear" w:fill="FFFFFF"/>
+          <w:lang w:val="en-US" w:eastAsia="zh-CN" w:bidi="ar"/>
+          <w14:ligatures w14:val="standardContextual"/>
+        </w:rPr>
+        <w:t>.</w:t>
+      </w:r>
+      <w:r>
+        <w:rPr>
+          <w:rFonts w:hint="default" w:ascii="Consolas" w:hAnsi="Consolas" w:eastAsia="Consolas" w:cs="Consolas"/>
+          <w:b w:val="0"/>
+          <w:bCs w:val="0"/>
+          <w:color w:val="001080"/>
+          <w:kern w:val="0"/>
+          <w:sz w:val="16"/>
+          <w:szCs w:val="16"/>
+          <w:shd w:val="clear" w:fill="FFFFFF"/>
+          <w:lang w:val="en-US" w:eastAsia="zh-CN" w:bidi="ar"/>
+          <w14:ligatures w14:val="standardContextual"/>
+        </w:rPr>
+        <w:t>sale_status</w:t>
+      </w:r>
+      <w:r>
+        <w:rPr>
+          <w:rFonts w:hint="default" w:ascii="Consolas" w:hAnsi="Consolas" w:eastAsia="Consolas" w:cs="Consolas"/>
+          <w:b w:val="0"/>
+          <w:bCs w:val="0"/>
+          <w:color w:val="3B3B3B"/>
+          <w:kern w:val="0"/>
+          <w:sz w:val="16"/>
+          <w:szCs w:val="16"/>
+          <w:shd w:val="clear" w:fill="FFFFFF"/>
+          <w:lang w:val="en-US" w:eastAsia="zh-CN" w:bidi="ar"/>
+          <w14:ligatures w14:val="standardContextual"/>
+        </w:rPr>
+        <w:t xml:space="preserve"> </w:t>
+      </w:r>
+      <w:r>
+        <w:rPr>
+          <w:rFonts w:hint="default" w:ascii="Consolas" w:hAnsi="Consolas" w:eastAsia="Consolas" w:cs="Consolas"/>
+          <w:b w:val="0"/>
+          <w:bCs w:val="0"/>
+          <w:color w:val="000000"/>
+          <w:kern w:val="0"/>
+          <w:sz w:val="16"/>
+          <w:szCs w:val="16"/>
+          <w:shd w:val="clear" w:fill="FFFFFF"/>
+          <w:lang w:val="en-US" w:eastAsia="zh-CN" w:bidi="ar"/>
+          <w14:ligatures w14:val="standardContextual"/>
+        </w:rPr>
+        <w:t>=</w:t>
+      </w:r>
+      <w:r>
+        <w:rPr>
+          <w:rFonts w:hint="default" w:ascii="Consolas" w:hAnsi="Consolas" w:eastAsia="Consolas" w:cs="Consolas"/>
+          <w:b w:val="0"/>
+          <w:bCs w:val="0"/>
+          <w:color w:val="3B3B3B"/>
+          <w:kern w:val="0"/>
+          <w:sz w:val="16"/>
+          <w:szCs w:val="16"/>
+          <w:shd w:val="clear" w:fill="FFFFFF"/>
+          <w:lang w:val="en-US" w:eastAsia="zh-CN" w:bidi="ar"/>
+          <w14:ligatures w14:val="standardContextual"/>
+        </w:rPr>
+        <w:t xml:space="preserve"> </w:t>
+      </w:r>
+      <w:r>
+        <w:rPr>
+          <w:rFonts w:hint="default" w:ascii="Consolas" w:hAnsi="Consolas" w:eastAsia="Consolas" w:cs="Consolas"/>
+          <w:b w:val="0"/>
+          <w:bCs w:val="0"/>
+          <w:color w:val="A31515"/>
+          <w:kern w:val="0"/>
+          <w:sz w:val="16"/>
+          <w:szCs w:val="16"/>
+          <w:shd w:val="clear" w:fill="FFFFFF"/>
+          <w:lang w:val="en-US" w:eastAsia="zh-CN" w:bidi="ar"/>
+          <w14:ligatures w14:val="standardContextual"/>
+        </w:rPr>
+        <w:t>'sold'</w:t>
+      </w:r>
+    </w:p>
+    <w:p>
+      <w:pPr>
+        <w:keepNext w:val="0"/>
+        <w:keepLines w:val="0"/>
+        <w:widowControl/>
+        <w:suppressLineNumbers w:val="0"/>
+        <w:shd w:val="clear" w:fill="FFFFFF"/>
+        <w:spacing w:line="228" w:lineRule="atLeast"/>
+        <w:jc w:val="left"/>
+        <w:rPr>
+          <w:rFonts w:hint="default" w:ascii="Consolas" w:hAnsi="Consolas" w:eastAsia="Consolas" w:cs="Consolas"/>
+          <w:b w:val="0"/>
+          <w:bCs w:val="0"/>
+          <w:color w:val="3B3B3B"/>
+          <w:sz w:val="16"/>
+          <w:szCs w:val="16"/>
+        </w:rPr>
+      </w:pPr>
+      <w:r>
+        <w:rPr>
+          <w:rFonts w:hint="default" w:ascii="Consolas" w:hAnsi="Consolas" w:eastAsia="Consolas" w:cs="Consolas"/>
+          <w:b w:val="0"/>
+          <w:bCs w:val="0"/>
+          <w:color w:val="3B3B3B"/>
+          <w:kern w:val="0"/>
+          <w:sz w:val="16"/>
+          <w:szCs w:val="16"/>
+          <w:shd w:val="clear" w:fill="FFFFFF"/>
+          <w:lang w:val="en-US" w:eastAsia="zh-CN" w:bidi="ar"/>
+          <w14:ligatures w14:val="standardContextual"/>
+        </w:rPr>
+        <w:t>                (</w:t>
+      </w:r>
+      <w:r>
+        <w:rPr>
+          <w:rFonts w:hint="default" w:ascii="Consolas" w:hAnsi="Consolas" w:eastAsia="Consolas" w:cs="Consolas"/>
+          <w:b w:val="0"/>
+          <w:bCs w:val="0"/>
+          <w:color w:val="001080"/>
+          <w:kern w:val="0"/>
+          <w:sz w:val="16"/>
+          <w:szCs w:val="16"/>
+          <w:shd w:val="clear" w:fill="FFFFFF"/>
+          <w:lang w:val="en-US" w:eastAsia="zh-CN" w:bidi="ar"/>
+          <w14:ligatures w14:val="standardContextual"/>
+        </w:rPr>
+        <w:t>registrations</w:t>
+      </w:r>
+      <w:r>
+        <w:rPr>
+          <w:rFonts w:hint="default" w:ascii="Consolas" w:hAnsi="Consolas" w:eastAsia="Consolas" w:cs="Consolas"/>
+          <w:b w:val="0"/>
+          <w:bCs w:val="0"/>
+          <w:color w:val="3B3B3B"/>
+          <w:kern w:val="0"/>
+          <w:sz w:val="16"/>
+          <w:szCs w:val="16"/>
+          <w:shd w:val="clear" w:fill="FFFFFF"/>
+          <w:lang w:val="en-US" w:eastAsia="zh-CN" w:bidi="ar"/>
+          <w14:ligatures w14:val="standardContextual"/>
+        </w:rPr>
+        <w:t xml:space="preserve"> </w:t>
+      </w:r>
+      <w:r>
+        <w:rPr>
+          <w:rFonts w:hint="default" w:ascii="Consolas" w:hAnsi="Consolas" w:eastAsia="Consolas" w:cs="Consolas"/>
+          <w:b w:val="0"/>
+          <w:bCs w:val="0"/>
+          <w:color w:val="000000"/>
+          <w:kern w:val="0"/>
+          <w:sz w:val="16"/>
+          <w:szCs w:val="16"/>
+          <w:shd w:val="clear" w:fill="FFFFFF"/>
+          <w:lang w:val="en-US" w:eastAsia="zh-CN" w:bidi="ar"/>
+          <w14:ligatures w14:val="standardContextual"/>
+        </w:rPr>
+        <w:t>-</w:t>
+      </w:r>
+      <w:r>
+        <w:rPr>
+          <w:rFonts w:hint="default" w:ascii="Consolas" w:hAnsi="Consolas" w:eastAsia="Consolas" w:cs="Consolas"/>
+          <w:b w:val="0"/>
+          <w:bCs w:val="0"/>
+          <w:color w:val="3B3B3B"/>
+          <w:kern w:val="0"/>
+          <w:sz w:val="16"/>
+          <w:szCs w:val="16"/>
+          <w:shd w:val="clear" w:fill="FFFFFF"/>
+          <w:lang w:val="en-US" w:eastAsia="zh-CN" w:bidi="ar"/>
+          <w14:ligatures w14:val="standardContextual"/>
+        </w:rPr>
+        <w:t xml:space="preserve"> </w:t>
+      </w:r>
+      <w:r>
+        <w:rPr>
+          <w:rFonts w:hint="default" w:ascii="Consolas" w:hAnsi="Consolas" w:eastAsia="Consolas" w:cs="Consolas"/>
+          <w:b w:val="0"/>
+          <w:bCs w:val="0"/>
+          <w:color w:val="001080"/>
+          <w:kern w:val="0"/>
+          <w:sz w:val="16"/>
+          <w:szCs w:val="16"/>
+          <w:shd w:val="clear" w:fill="FFFFFF"/>
+          <w:lang w:val="en-US" w:eastAsia="zh-CN" w:bidi="ar"/>
+          <w14:ligatures w14:val="standardContextual"/>
+        </w:rPr>
+        <w:t>sold_registrations</w:t>
+      </w:r>
+      <w:r>
+        <w:rPr>
+          <w:rFonts w:hint="default" w:ascii="Consolas" w:hAnsi="Consolas" w:eastAsia="Consolas" w:cs="Consolas"/>
+          <w:b w:val="0"/>
+          <w:bCs w:val="0"/>
+          <w:color w:val="3B3B3B"/>
+          <w:kern w:val="0"/>
+          <w:sz w:val="16"/>
+          <w:szCs w:val="16"/>
+          <w:shd w:val="clear" w:fill="FFFFFF"/>
+          <w:lang w:val="en-US" w:eastAsia="zh-CN" w:bidi="ar"/>
+          <w14:ligatures w14:val="standardContextual"/>
+        </w:rPr>
+        <w:t>).</w:t>
+      </w:r>
+      <w:r>
+        <w:rPr>
+          <w:rFonts w:hint="default" w:ascii="Consolas" w:hAnsi="Consolas" w:eastAsia="Consolas" w:cs="Consolas"/>
+          <w:b w:val="0"/>
+          <w:bCs w:val="0"/>
+          <w:color w:val="001080"/>
+          <w:kern w:val="0"/>
+          <w:sz w:val="16"/>
+          <w:szCs w:val="16"/>
+          <w:shd w:val="clear" w:fill="FFFFFF"/>
+          <w:lang w:val="en-US" w:eastAsia="zh-CN" w:bidi="ar"/>
+          <w14:ligatures w14:val="standardContextual"/>
+        </w:rPr>
+        <w:t>sale_status</w:t>
+      </w:r>
+      <w:r>
+        <w:rPr>
+          <w:rFonts w:hint="default" w:ascii="Consolas" w:hAnsi="Consolas" w:eastAsia="Consolas" w:cs="Consolas"/>
+          <w:b w:val="0"/>
+          <w:bCs w:val="0"/>
+          <w:color w:val="3B3B3B"/>
+          <w:kern w:val="0"/>
+          <w:sz w:val="16"/>
+          <w:szCs w:val="16"/>
+          <w:shd w:val="clear" w:fill="FFFFFF"/>
+          <w:lang w:val="en-US" w:eastAsia="zh-CN" w:bidi="ar"/>
+          <w14:ligatures w14:val="standardContextual"/>
+        </w:rPr>
+        <w:t xml:space="preserve"> </w:t>
+      </w:r>
+      <w:r>
+        <w:rPr>
+          <w:rFonts w:hint="default" w:ascii="Consolas" w:hAnsi="Consolas" w:eastAsia="Consolas" w:cs="Consolas"/>
+          <w:b w:val="0"/>
+          <w:bCs w:val="0"/>
+          <w:color w:val="000000"/>
+          <w:kern w:val="0"/>
+          <w:sz w:val="16"/>
+          <w:szCs w:val="16"/>
+          <w:shd w:val="clear" w:fill="FFFFFF"/>
+          <w:lang w:val="en-US" w:eastAsia="zh-CN" w:bidi="ar"/>
+          <w14:ligatures w14:val="standardContextual"/>
+        </w:rPr>
+        <w:t>=</w:t>
+      </w:r>
+      <w:r>
+        <w:rPr>
+          <w:rFonts w:hint="default" w:ascii="Consolas" w:hAnsi="Consolas" w:eastAsia="Consolas" w:cs="Consolas"/>
+          <w:b w:val="0"/>
+          <w:bCs w:val="0"/>
+          <w:color w:val="3B3B3B"/>
+          <w:kern w:val="0"/>
+          <w:sz w:val="16"/>
+          <w:szCs w:val="16"/>
+          <w:shd w:val="clear" w:fill="FFFFFF"/>
+          <w:lang w:val="en-US" w:eastAsia="zh-CN" w:bidi="ar"/>
+          <w14:ligatures w14:val="standardContextual"/>
+        </w:rPr>
+        <w:t xml:space="preserve"> </w:t>
+      </w:r>
+      <w:r>
+        <w:rPr>
+          <w:rFonts w:hint="default" w:ascii="Consolas" w:hAnsi="Consolas" w:eastAsia="Consolas" w:cs="Consolas"/>
+          <w:b w:val="0"/>
+          <w:bCs w:val="0"/>
+          <w:color w:val="A31515"/>
+          <w:kern w:val="0"/>
+          <w:sz w:val="16"/>
+          <w:szCs w:val="16"/>
+          <w:shd w:val="clear" w:fill="FFFFFF"/>
+          <w:lang w:val="en-US" w:eastAsia="zh-CN" w:bidi="ar"/>
+          <w14:ligatures w14:val="standardContextual"/>
+        </w:rPr>
+        <w:t>'to_pay'</w:t>
+      </w:r>
+    </w:p>
+    <w:p>
+      <w:pPr>
+        <w:keepNext w:val="0"/>
+        <w:keepLines w:val="0"/>
+        <w:widowControl/>
+        <w:suppressLineNumbers w:val="0"/>
+        <w:shd w:val="clear" w:fill="FFFFFF"/>
+        <w:spacing w:line="228" w:lineRule="atLeast"/>
+        <w:jc w:val="left"/>
+        <w:rPr>
+          <w:rFonts w:hint="default" w:ascii="Consolas" w:hAnsi="Consolas" w:eastAsia="Consolas" w:cs="Consolas"/>
+          <w:b w:val="0"/>
+          <w:bCs w:val="0"/>
+          <w:color w:val="3B3B3B"/>
+          <w:sz w:val="16"/>
+          <w:szCs w:val="16"/>
+        </w:rPr>
+      </w:pPr>
+      <w:r>
+        <w:rPr>
+          <w:rFonts w:hint="default" w:ascii="Consolas" w:hAnsi="Consolas" w:eastAsia="Consolas" w:cs="Consolas"/>
+          <w:b w:val="0"/>
+          <w:bCs w:val="0"/>
+          <w:color w:val="3B3B3B"/>
+          <w:kern w:val="0"/>
+          <w:sz w:val="16"/>
+          <w:szCs w:val="16"/>
+          <w:shd w:val="clear" w:fill="FFFFFF"/>
+          <w:lang w:val="en-US" w:eastAsia="zh-CN" w:bidi="ar"/>
+          <w14:ligatures w14:val="standardContextual"/>
+        </w:rPr>
+        <w:t xml:space="preserve">                </w:t>
+      </w:r>
+      <w:r>
+        <w:rPr>
+          <w:rFonts w:hint="default" w:ascii="Consolas" w:hAnsi="Consolas" w:eastAsia="Consolas" w:cs="Consolas"/>
+          <w:b w:val="0"/>
+          <w:bCs w:val="0"/>
+          <w:color w:val="001080"/>
+          <w:kern w:val="0"/>
+          <w:sz w:val="16"/>
+          <w:szCs w:val="16"/>
+          <w:shd w:val="clear" w:fill="FFFFFF"/>
+          <w:lang w:val="en-US" w:eastAsia="zh-CN" w:bidi="ar"/>
+          <w14:ligatures w14:val="standardContextual"/>
+        </w:rPr>
+        <w:t>sold_registrations</w:t>
+      </w:r>
+      <w:r>
+        <w:rPr>
+          <w:rFonts w:hint="default" w:ascii="Consolas" w:hAnsi="Consolas" w:eastAsia="Consolas" w:cs="Consolas"/>
+          <w:b w:val="0"/>
+          <w:bCs w:val="0"/>
+          <w:color w:val="3B3B3B"/>
+          <w:kern w:val="0"/>
+          <w:sz w:val="16"/>
+          <w:szCs w:val="16"/>
+          <w:shd w:val="clear" w:fill="FFFFFF"/>
+          <w:lang w:val="en-US" w:eastAsia="zh-CN" w:bidi="ar"/>
+          <w14:ligatures w14:val="standardContextual"/>
+        </w:rPr>
+        <w:t>.</w:t>
+      </w:r>
+      <w:r>
+        <w:rPr>
+          <w:rFonts w:hint="default" w:ascii="Consolas" w:hAnsi="Consolas" w:eastAsia="Consolas" w:cs="Consolas"/>
+          <w:b w:val="0"/>
+          <w:bCs w:val="0"/>
+          <w:color w:val="795E26"/>
+          <w:kern w:val="0"/>
+          <w:sz w:val="16"/>
+          <w:szCs w:val="16"/>
+          <w:shd w:val="clear" w:fill="FFFFFF"/>
+          <w:lang w:val="en-US" w:eastAsia="zh-CN" w:bidi="ar"/>
+          <w14:ligatures w14:val="standardContextual"/>
+        </w:rPr>
+        <w:t>filtered</w:t>
+      </w:r>
+      <w:r>
+        <w:rPr>
+          <w:rFonts w:hint="default" w:ascii="Consolas" w:hAnsi="Consolas" w:eastAsia="Consolas" w:cs="Consolas"/>
+          <w:b w:val="0"/>
+          <w:bCs w:val="0"/>
+          <w:color w:val="3B3B3B"/>
+          <w:kern w:val="0"/>
+          <w:sz w:val="16"/>
+          <w:szCs w:val="16"/>
+          <w:shd w:val="clear" w:fill="FFFFFF"/>
+          <w:lang w:val="en-US" w:eastAsia="zh-CN" w:bidi="ar"/>
+          <w14:ligatures w14:val="standardContextual"/>
+        </w:rPr>
+        <w:t>(</w:t>
+      </w:r>
+      <w:r>
+        <w:rPr>
+          <w:rFonts w:hint="default" w:ascii="Consolas" w:hAnsi="Consolas" w:eastAsia="Consolas" w:cs="Consolas"/>
+          <w:b w:val="0"/>
+          <w:bCs w:val="0"/>
+          <w:color w:val="0000FF"/>
+          <w:kern w:val="0"/>
+          <w:sz w:val="16"/>
+          <w:szCs w:val="16"/>
+          <w:shd w:val="clear" w:fill="FFFFFF"/>
+          <w:lang w:val="en-US" w:eastAsia="zh-CN" w:bidi="ar"/>
+          <w14:ligatures w14:val="standardContextual"/>
+        </w:rPr>
+        <w:t>lambda</w:t>
+      </w:r>
+      <w:r>
+        <w:rPr>
+          <w:rFonts w:hint="default" w:ascii="Consolas" w:hAnsi="Consolas" w:eastAsia="Consolas" w:cs="Consolas"/>
+          <w:b w:val="0"/>
+          <w:bCs w:val="0"/>
+          <w:color w:val="3B3B3B"/>
+          <w:kern w:val="0"/>
+          <w:sz w:val="16"/>
+          <w:szCs w:val="16"/>
+          <w:shd w:val="clear" w:fill="FFFFFF"/>
+          <w:lang w:val="en-US" w:eastAsia="zh-CN" w:bidi="ar"/>
+          <w14:ligatures w14:val="standardContextual"/>
+        </w:rPr>
+        <w:t xml:space="preserve"> </w:t>
+      </w:r>
+      <w:r>
+        <w:rPr>
+          <w:rFonts w:hint="default" w:ascii="Consolas" w:hAnsi="Consolas" w:eastAsia="Consolas" w:cs="Consolas"/>
+          <w:b w:val="0"/>
+          <w:bCs w:val="0"/>
+          <w:color w:val="001080"/>
+          <w:kern w:val="0"/>
+          <w:sz w:val="16"/>
+          <w:szCs w:val="16"/>
+          <w:shd w:val="clear" w:fill="FFFFFF"/>
+          <w:lang w:val="en-US" w:eastAsia="zh-CN" w:bidi="ar"/>
+          <w14:ligatures w14:val="standardContextual"/>
+        </w:rPr>
+        <w:t>reg</w:t>
+      </w:r>
+      <w:r>
+        <w:rPr>
+          <w:rFonts w:hint="default" w:ascii="Consolas" w:hAnsi="Consolas" w:eastAsia="Consolas" w:cs="Consolas"/>
+          <w:b w:val="0"/>
+          <w:bCs w:val="0"/>
+          <w:color w:val="3B3B3B"/>
+          <w:kern w:val="0"/>
+          <w:sz w:val="16"/>
+          <w:szCs w:val="16"/>
+          <w:shd w:val="clear" w:fill="FFFFFF"/>
+          <w:lang w:val="en-US" w:eastAsia="zh-CN" w:bidi="ar"/>
+          <w14:ligatures w14:val="standardContextual"/>
+        </w:rPr>
+        <w:t xml:space="preserve">: </w:t>
+      </w:r>
+      <w:r>
+        <w:rPr>
+          <w:rFonts w:hint="default" w:ascii="Consolas" w:hAnsi="Consolas" w:eastAsia="Consolas" w:cs="Consolas"/>
+          <w:b w:val="0"/>
+          <w:bCs w:val="0"/>
+          <w:color w:val="001080"/>
+          <w:kern w:val="0"/>
+          <w:sz w:val="16"/>
+          <w:szCs w:val="16"/>
+          <w:shd w:val="clear" w:fill="FFFFFF"/>
+          <w:lang w:val="en-US" w:eastAsia="zh-CN" w:bidi="ar"/>
+          <w14:ligatures w14:val="standardContextual"/>
+        </w:rPr>
+        <w:t>reg</w:t>
+      </w:r>
+      <w:r>
+        <w:rPr>
+          <w:rFonts w:hint="default" w:ascii="Consolas" w:hAnsi="Consolas" w:eastAsia="Consolas" w:cs="Consolas"/>
+          <w:b w:val="0"/>
+          <w:bCs w:val="0"/>
+          <w:color w:val="3B3B3B"/>
+          <w:kern w:val="0"/>
+          <w:sz w:val="16"/>
+          <w:szCs w:val="16"/>
+          <w:shd w:val="clear" w:fill="FFFFFF"/>
+          <w:lang w:val="en-US" w:eastAsia="zh-CN" w:bidi="ar"/>
+          <w14:ligatures w14:val="standardContextual"/>
+        </w:rPr>
+        <w:t xml:space="preserve">.state </w:t>
+      </w:r>
+      <w:r>
+        <w:rPr>
+          <w:rFonts w:hint="default" w:ascii="Consolas" w:hAnsi="Consolas" w:eastAsia="Consolas" w:cs="Consolas"/>
+          <w:b w:val="0"/>
+          <w:bCs w:val="0"/>
+          <w:color w:val="AF00DB"/>
+          <w:kern w:val="0"/>
+          <w:sz w:val="16"/>
+          <w:szCs w:val="16"/>
+          <w:shd w:val="clear" w:fill="FFFFFF"/>
+          <w:lang w:val="en-US" w:eastAsia="zh-CN" w:bidi="ar"/>
+          <w14:ligatures w14:val="standardContextual"/>
+        </w:rPr>
+        <w:t>in</w:t>
+      </w:r>
+      <w:r>
+        <w:rPr>
+          <w:rFonts w:hint="default" w:ascii="Consolas" w:hAnsi="Consolas" w:eastAsia="Consolas" w:cs="Consolas"/>
+          <w:b w:val="0"/>
+          <w:bCs w:val="0"/>
+          <w:color w:val="3B3B3B"/>
+          <w:kern w:val="0"/>
+          <w:sz w:val="16"/>
+          <w:szCs w:val="16"/>
+          <w:shd w:val="clear" w:fill="FFFFFF"/>
+          <w:lang w:val="en-US" w:eastAsia="zh-CN" w:bidi="ar"/>
+          <w14:ligatures w14:val="standardContextual"/>
+        </w:rPr>
+        <w:t xml:space="preserve"> {</w:t>
+      </w:r>
+      <w:r>
+        <w:rPr>
+          <w:rFonts w:hint="default" w:ascii="Consolas" w:hAnsi="Consolas" w:eastAsia="Consolas" w:cs="Consolas"/>
+          <w:b w:val="0"/>
+          <w:bCs w:val="0"/>
+          <w:color w:val="A31515"/>
+          <w:kern w:val="0"/>
+          <w:sz w:val="16"/>
+          <w:szCs w:val="16"/>
+          <w:shd w:val="clear" w:fill="FFFFFF"/>
+          <w:lang w:val="en-US" w:eastAsia="zh-CN" w:bidi="ar"/>
+          <w14:ligatures w14:val="standardContextual"/>
+        </w:rPr>
+        <w:t>'draft'</w:t>
+      </w:r>
+      <w:r>
+        <w:rPr>
+          <w:rFonts w:hint="default" w:ascii="Consolas" w:hAnsi="Consolas" w:eastAsia="Consolas" w:cs="Consolas"/>
+          <w:b w:val="0"/>
+          <w:bCs w:val="0"/>
+          <w:color w:val="3B3B3B"/>
+          <w:kern w:val="0"/>
+          <w:sz w:val="16"/>
+          <w:szCs w:val="16"/>
+          <w:shd w:val="clear" w:fill="FFFFFF"/>
+          <w:lang w:val="en-US" w:eastAsia="zh-CN" w:bidi="ar"/>
+          <w14:ligatures w14:val="standardContextual"/>
+        </w:rPr>
+        <w:t xml:space="preserve">, </w:t>
+      </w:r>
+      <w:r>
+        <w:rPr>
+          <w:rFonts w:hint="default" w:ascii="Consolas" w:hAnsi="Consolas" w:eastAsia="Consolas" w:cs="Consolas"/>
+          <w:b w:val="0"/>
+          <w:bCs w:val="0"/>
+          <w:color w:val="A31515"/>
+          <w:kern w:val="0"/>
+          <w:sz w:val="16"/>
+          <w:szCs w:val="16"/>
+          <w:shd w:val="clear" w:fill="FFFFFF"/>
+          <w:lang w:val="en-US" w:eastAsia="zh-CN" w:bidi="ar"/>
+          <w14:ligatures w14:val="standardContextual"/>
+        </w:rPr>
+        <w:t>'cancel'</w:t>
+      </w:r>
+      <w:r>
+        <w:rPr>
+          <w:rFonts w:hint="default" w:ascii="Consolas" w:hAnsi="Consolas" w:eastAsia="Consolas" w:cs="Consolas"/>
+          <w:b w:val="0"/>
+          <w:bCs w:val="0"/>
+          <w:color w:val="3B3B3B"/>
+          <w:kern w:val="0"/>
+          <w:sz w:val="16"/>
+          <w:szCs w:val="16"/>
+          <w:shd w:val="clear" w:fill="FFFFFF"/>
+          <w:lang w:val="en-US" w:eastAsia="zh-CN" w:bidi="ar"/>
+          <w14:ligatures w14:val="standardContextual"/>
+        </w:rPr>
+        <w:t>}).</w:t>
+      </w:r>
+      <w:r>
+        <w:rPr>
+          <w:rFonts w:hint="default" w:ascii="Consolas" w:hAnsi="Consolas" w:eastAsia="Consolas" w:cs="Consolas"/>
+          <w:b w:val="0"/>
+          <w:bCs w:val="0"/>
+          <w:color w:val="795E26"/>
+          <w:kern w:val="0"/>
+          <w:sz w:val="16"/>
+          <w:szCs w:val="16"/>
+          <w:shd w:val="clear" w:fill="FFFFFF"/>
+          <w:lang w:val="en-US" w:eastAsia="zh-CN" w:bidi="ar"/>
+          <w14:ligatures w14:val="standardContextual"/>
+        </w:rPr>
+        <w:t>write</w:t>
+      </w:r>
+      <w:r>
+        <w:rPr>
+          <w:rFonts w:hint="default" w:ascii="Consolas" w:hAnsi="Consolas" w:eastAsia="Consolas" w:cs="Consolas"/>
+          <w:b w:val="0"/>
+          <w:bCs w:val="0"/>
+          <w:color w:val="3B3B3B"/>
+          <w:kern w:val="0"/>
+          <w:sz w:val="16"/>
+          <w:szCs w:val="16"/>
+          <w:shd w:val="clear" w:fill="FFFFFF"/>
+          <w:lang w:val="en-US" w:eastAsia="zh-CN" w:bidi="ar"/>
+          <w14:ligatures w14:val="standardContextual"/>
+        </w:rPr>
+        <w:t>({</w:t>
+      </w:r>
+      <w:r>
+        <w:rPr>
+          <w:rFonts w:hint="default" w:ascii="Consolas" w:hAnsi="Consolas" w:eastAsia="Consolas" w:cs="Consolas"/>
+          <w:b w:val="0"/>
+          <w:bCs w:val="0"/>
+          <w:color w:val="A31515"/>
+          <w:kern w:val="0"/>
+          <w:sz w:val="16"/>
+          <w:szCs w:val="16"/>
+          <w:shd w:val="clear" w:fill="FFFFFF"/>
+          <w:lang w:val="en-US" w:eastAsia="zh-CN" w:bidi="ar"/>
+          <w14:ligatures w14:val="standardContextual"/>
+        </w:rPr>
+        <w:t>"state"</w:t>
+      </w:r>
+      <w:r>
+        <w:rPr>
+          <w:rFonts w:hint="default" w:ascii="Consolas" w:hAnsi="Consolas" w:eastAsia="Consolas" w:cs="Consolas"/>
+          <w:b w:val="0"/>
+          <w:bCs w:val="0"/>
+          <w:color w:val="3B3B3B"/>
+          <w:kern w:val="0"/>
+          <w:sz w:val="16"/>
+          <w:szCs w:val="16"/>
+          <w:shd w:val="clear" w:fill="FFFFFF"/>
+          <w:lang w:val="en-US" w:eastAsia="zh-CN" w:bidi="ar"/>
+          <w14:ligatures w14:val="standardContextual"/>
+        </w:rPr>
+        <w:t xml:space="preserve">: </w:t>
+      </w:r>
+      <w:r>
+        <w:rPr>
+          <w:rFonts w:hint="default" w:ascii="Consolas" w:hAnsi="Consolas" w:eastAsia="Consolas" w:cs="Consolas"/>
+          <w:b w:val="0"/>
+          <w:bCs w:val="0"/>
+          <w:color w:val="A31515"/>
+          <w:kern w:val="0"/>
+          <w:sz w:val="16"/>
+          <w:szCs w:val="16"/>
+          <w:shd w:val="clear" w:fill="FFFFFF"/>
+          <w:lang w:val="en-US" w:eastAsia="zh-CN" w:bidi="ar"/>
+          <w14:ligatures w14:val="standardContextual"/>
+        </w:rPr>
+        <w:t>"open"</w:t>
+      </w:r>
+      <w:r>
+        <w:rPr>
+          <w:rFonts w:hint="default" w:ascii="Consolas" w:hAnsi="Consolas" w:eastAsia="Consolas" w:cs="Consolas"/>
+          <w:b w:val="0"/>
+          <w:bCs w:val="0"/>
+          <w:color w:val="3B3B3B"/>
+          <w:kern w:val="0"/>
+          <w:sz w:val="16"/>
+          <w:szCs w:val="16"/>
+          <w:shd w:val="clear" w:fill="FFFFFF"/>
+          <w:lang w:val="en-US" w:eastAsia="zh-CN" w:bidi="ar"/>
+          <w14:ligatures w14:val="standardContextual"/>
+        </w:rPr>
+        <w:t>})</w:t>
+      </w:r>
+    </w:p>
+    <w:p>
+      <w:pPr>
+        <w:keepNext w:val="0"/>
+        <w:keepLines w:val="0"/>
+        <w:widowControl/>
+        <w:suppressLineNumbers w:val="0"/>
+        <w:shd w:val="clear" w:fill="FFFFFF"/>
+        <w:spacing w:line="228" w:lineRule="atLeast"/>
+        <w:jc w:val="left"/>
+        <w:rPr>
+          <w:rFonts w:hint="default" w:ascii="Consolas" w:hAnsi="Consolas" w:eastAsia="Consolas" w:cs="Consolas"/>
+          <w:b w:val="0"/>
+          <w:bCs w:val="0"/>
+          <w:color w:val="3B3B3B"/>
+          <w:sz w:val="16"/>
+          <w:szCs w:val="16"/>
+        </w:rPr>
+      </w:pPr>
+      <w:r>
+        <w:rPr>
+          <w:rFonts w:hint="default" w:ascii="Consolas" w:hAnsi="Consolas" w:eastAsia="Consolas" w:cs="Consolas"/>
+          <w:b w:val="0"/>
+          <w:bCs w:val="0"/>
+          <w:color w:val="3B3B3B"/>
+          <w:kern w:val="0"/>
+          <w:sz w:val="16"/>
+          <w:szCs w:val="16"/>
+          <w:shd w:val="clear" w:fill="FFFFFF"/>
+          <w:lang w:val="en-US" w:eastAsia="zh-CN" w:bidi="ar"/>
+          <w14:ligatures w14:val="standardContextual"/>
+        </w:rPr>
+        <w:t>                (</w:t>
+      </w:r>
+      <w:r>
+        <w:rPr>
+          <w:rFonts w:hint="default" w:ascii="Consolas" w:hAnsi="Consolas" w:eastAsia="Consolas" w:cs="Consolas"/>
+          <w:b w:val="0"/>
+          <w:bCs w:val="0"/>
+          <w:color w:val="001080"/>
+          <w:kern w:val="0"/>
+          <w:sz w:val="16"/>
+          <w:szCs w:val="16"/>
+          <w:shd w:val="clear" w:fill="FFFFFF"/>
+          <w:lang w:val="en-US" w:eastAsia="zh-CN" w:bidi="ar"/>
+          <w14:ligatures w14:val="standardContextual"/>
+        </w:rPr>
+        <w:t>registrations</w:t>
+      </w:r>
+      <w:r>
+        <w:rPr>
+          <w:rFonts w:hint="default" w:ascii="Consolas" w:hAnsi="Consolas" w:eastAsia="Consolas" w:cs="Consolas"/>
+          <w:b w:val="0"/>
+          <w:bCs w:val="0"/>
+          <w:color w:val="3B3B3B"/>
+          <w:kern w:val="0"/>
+          <w:sz w:val="16"/>
+          <w:szCs w:val="16"/>
+          <w:shd w:val="clear" w:fill="FFFFFF"/>
+          <w:lang w:val="en-US" w:eastAsia="zh-CN" w:bidi="ar"/>
+          <w14:ligatures w14:val="standardContextual"/>
+        </w:rPr>
+        <w:t xml:space="preserve"> </w:t>
+      </w:r>
+      <w:r>
+        <w:rPr>
+          <w:rFonts w:hint="default" w:ascii="Consolas" w:hAnsi="Consolas" w:eastAsia="Consolas" w:cs="Consolas"/>
+          <w:b w:val="0"/>
+          <w:bCs w:val="0"/>
+          <w:color w:val="000000"/>
+          <w:kern w:val="0"/>
+          <w:sz w:val="16"/>
+          <w:szCs w:val="16"/>
+          <w:shd w:val="clear" w:fill="FFFFFF"/>
+          <w:lang w:val="en-US" w:eastAsia="zh-CN" w:bidi="ar"/>
+          <w14:ligatures w14:val="standardContextual"/>
+        </w:rPr>
+        <w:t>-</w:t>
+      </w:r>
+      <w:r>
+        <w:rPr>
+          <w:rFonts w:hint="default" w:ascii="Consolas" w:hAnsi="Consolas" w:eastAsia="Consolas" w:cs="Consolas"/>
+          <w:b w:val="0"/>
+          <w:bCs w:val="0"/>
+          <w:color w:val="3B3B3B"/>
+          <w:kern w:val="0"/>
+          <w:sz w:val="16"/>
+          <w:szCs w:val="16"/>
+          <w:shd w:val="clear" w:fill="FFFFFF"/>
+          <w:lang w:val="en-US" w:eastAsia="zh-CN" w:bidi="ar"/>
+          <w14:ligatures w14:val="standardContextual"/>
+        </w:rPr>
+        <w:t xml:space="preserve"> </w:t>
+      </w:r>
+      <w:r>
+        <w:rPr>
+          <w:rFonts w:hint="default" w:ascii="Consolas" w:hAnsi="Consolas" w:eastAsia="Consolas" w:cs="Consolas"/>
+          <w:b w:val="0"/>
+          <w:bCs w:val="0"/>
+          <w:color w:val="001080"/>
+          <w:kern w:val="0"/>
+          <w:sz w:val="16"/>
+          <w:szCs w:val="16"/>
+          <w:shd w:val="clear" w:fill="FFFFFF"/>
+          <w:lang w:val="en-US" w:eastAsia="zh-CN" w:bidi="ar"/>
+          <w14:ligatures w14:val="standardContextual"/>
+        </w:rPr>
+        <w:t>sold_registrations</w:t>
+      </w:r>
+      <w:r>
+        <w:rPr>
+          <w:rFonts w:hint="default" w:ascii="Consolas" w:hAnsi="Consolas" w:eastAsia="Consolas" w:cs="Consolas"/>
+          <w:b w:val="0"/>
+          <w:bCs w:val="0"/>
+          <w:color w:val="3B3B3B"/>
+          <w:kern w:val="0"/>
+          <w:sz w:val="16"/>
+          <w:szCs w:val="16"/>
+          <w:shd w:val="clear" w:fill="FFFFFF"/>
+          <w:lang w:val="en-US" w:eastAsia="zh-CN" w:bidi="ar"/>
+          <w14:ligatures w14:val="standardContextual"/>
+        </w:rPr>
+        <w:t xml:space="preserve"> </w:t>
+      </w:r>
+      <w:r>
+        <w:rPr>
+          <w:rFonts w:hint="default" w:ascii="Consolas" w:hAnsi="Consolas" w:eastAsia="Consolas" w:cs="Consolas"/>
+          <w:b w:val="0"/>
+          <w:bCs w:val="0"/>
+          <w:color w:val="000000"/>
+          <w:kern w:val="0"/>
+          <w:sz w:val="16"/>
+          <w:szCs w:val="16"/>
+          <w:shd w:val="clear" w:fill="FFFFFF"/>
+          <w:lang w:val="en-US" w:eastAsia="zh-CN" w:bidi="ar"/>
+          <w14:ligatures w14:val="standardContextual"/>
+        </w:rPr>
+        <w:t>-</w:t>
+      </w:r>
+      <w:r>
+        <w:rPr>
+          <w:rFonts w:hint="default" w:ascii="Consolas" w:hAnsi="Consolas" w:eastAsia="Consolas" w:cs="Consolas"/>
+          <w:b w:val="0"/>
+          <w:bCs w:val="0"/>
+          <w:color w:val="3B3B3B"/>
+          <w:kern w:val="0"/>
+          <w:sz w:val="16"/>
+          <w:szCs w:val="16"/>
+          <w:shd w:val="clear" w:fill="FFFFFF"/>
+          <w:lang w:val="en-US" w:eastAsia="zh-CN" w:bidi="ar"/>
+          <w14:ligatures w14:val="standardContextual"/>
+        </w:rPr>
+        <w:t xml:space="preserve"> </w:t>
+      </w:r>
+      <w:r>
+        <w:rPr>
+          <w:rFonts w:hint="default" w:ascii="Consolas" w:hAnsi="Consolas" w:eastAsia="Consolas" w:cs="Consolas"/>
+          <w:b w:val="0"/>
+          <w:bCs w:val="0"/>
+          <w:color w:val="001080"/>
+          <w:kern w:val="0"/>
+          <w:sz w:val="16"/>
+          <w:szCs w:val="16"/>
+          <w:shd w:val="clear" w:fill="FFFFFF"/>
+          <w:lang w:val="en-US" w:eastAsia="zh-CN" w:bidi="ar"/>
+          <w14:ligatures w14:val="standardContextual"/>
+        </w:rPr>
+        <w:t>cancelled_registrations</w:t>
+      </w:r>
+      <w:r>
+        <w:rPr>
+          <w:rFonts w:hint="default" w:ascii="Consolas" w:hAnsi="Consolas" w:eastAsia="Consolas" w:cs="Consolas"/>
+          <w:b w:val="0"/>
+          <w:bCs w:val="0"/>
+          <w:color w:val="3B3B3B"/>
+          <w:kern w:val="0"/>
+          <w:sz w:val="16"/>
+          <w:szCs w:val="16"/>
+          <w:shd w:val="clear" w:fill="FFFFFF"/>
+          <w:lang w:val="en-US" w:eastAsia="zh-CN" w:bidi="ar"/>
+          <w14:ligatures w14:val="standardContextual"/>
+        </w:rPr>
+        <w:t>).</w:t>
+      </w:r>
+      <w:r>
+        <w:rPr>
+          <w:rFonts w:hint="default" w:ascii="Consolas" w:hAnsi="Consolas" w:eastAsia="Consolas" w:cs="Consolas"/>
+          <w:b w:val="0"/>
+          <w:bCs w:val="0"/>
+          <w:color w:val="001080"/>
+          <w:kern w:val="0"/>
+          <w:sz w:val="16"/>
+          <w:szCs w:val="16"/>
+          <w:shd w:val="clear" w:fill="FFFFFF"/>
+          <w:lang w:val="en-US" w:eastAsia="zh-CN" w:bidi="ar"/>
+          <w14:ligatures w14:val="standardContextual"/>
+        </w:rPr>
+        <w:t>state</w:t>
+      </w:r>
+      <w:r>
+        <w:rPr>
+          <w:rFonts w:hint="default" w:ascii="Consolas" w:hAnsi="Consolas" w:eastAsia="Consolas" w:cs="Consolas"/>
+          <w:b w:val="0"/>
+          <w:bCs w:val="0"/>
+          <w:color w:val="3B3B3B"/>
+          <w:kern w:val="0"/>
+          <w:sz w:val="16"/>
+          <w:szCs w:val="16"/>
+          <w:shd w:val="clear" w:fill="FFFFFF"/>
+          <w:lang w:val="en-US" w:eastAsia="zh-CN" w:bidi="ar"/>
+          <w14:ligatures w14:val="standardContextual"/>
+        </w:rPr>
+        <w:t xml:space="preserve"> </w:t>
+      </w:r>
+      <w:r>
+        <w:rPr>
+          <w:rFonts w:hint="default" w:ascii="Consolas" w:hAnsi="Consolas" w:eastAsia="Consolas" w:cs="Consolas"/>
+          <w:b w:val="0"/>
+          <w:bCs w:val="0"/>
+          <w:color w:val="000000"/>
+          <w:kern w:val="0"/>
+          <w:sz w:val="16"/>
+          <w:szCs w:val="16"/>
+          <w:shd w:val="clear" w:fill="FFFFFF"/>
+          <w:lang w:val="en-US" w:eastAsia="zh-CN" w:bidi="ar"/>
+          <w14:ligatures w14:val="standardContextual"/>
+        </w:rPr>
+        <w:t>=</w:t>
+      </w:r>
+      <w:r>
+        <w:rPr>
+          <w:rFonts w:hint="default" w:ascii="Consolas" w:hAnsi="Consolas" w:eastAsia="Consolas" w:cs="Consolas"/>
+          <w:b w:val="0"/>
+          <w:bCs w:val="0"/>
+          <w:color w:val="3B3B3B"/>
+          <w:kern w:val="0"/>
+          <w:sz w:val="16"/>
+          <w:szCs w:val="16"/>
+          <w:shd w:val="clear" w:fill="FFFFFF"/>
+          <w:lang w:val="en-US" w:eastAsia="zh-CN" w:bidi="ar"/>
+          <w14:ligatures w14:val="standardContextual"/>
+        </w:rPr>
+        <w:t xml:space="preserve"> </w:t>
+      </w:r>
+      <w:r>
+        <w:rPr>
+          <w:rFonts w:hint="default" w:ascii="Consolas" w:hAnsi="Consolas" w:eastAsia="Consolas" w:cs="Consolas"/>
+          <w:b w:val="0"/>
+          <w:bCs w:val="0"/>
+          <w:color w:val="A31515"/>
+          <w:kern w:val="0"/>
+          <w:sz w:val="16"/>
+          <w:szCs w:val="16"/>
+          <w:shd w:val="clear" w:fill="FFFFFF"/>
+          <w:lang w:val="en-US" w:eastAsia="zh-CN" w:bidi="ar"/>
+          <w14:ligatures w14:val="standardContextual"/>
+        </w:rPr>
+        <w:t>'draft'</w:t>
+      </w:r>
+    </w:p>
+    <w:p>
+      <w:pPr>
+        <w:keepNext w:val="0"/>
+        <w:keepLines w:val="0"/>
+        <w:pageBreakBefore w:val="0"/>
+        <w:widowControl/>
+        <w:kinsoku/>
+        <w:wordWrap/>
+        <w:overflowPunct/>
+        <w:topLinePunct w:val="0"/>
+        <w:autoSpaceDE/>
+        <w:autoSpaceDN/>
+        <w:bidi w:val="0"/>
+        <w:adjustRightInd/>
+        <w:snapToGrid/>
+        <w:spacing w:line="240" w:lineRule="auto"/>
+        <w:textAlignment w:val="auto"/>
+        <w:rPr>
+          <w:rFonts w:hint="default" w:ascii="Calibri" w:hAnsi="Calibri"/>
           <w:sz w:val="24"/>
           <w:szCs w:val="24"/>
           <w:lang w:val="en-US"/>

--- a/app doc.docx
+++ b/app doc.docx
@@ -1383,6 +1383,58 @@
         </w:rPr>
         <w:t>Modified Modules</w:t>
       </w:r>
+    </w:p>
+    <w:p>
+      <w:pPr>
+        <w:keepNext w:val="0"/>
+        <w:keepLines w:val="0"/>
+        <w:pageBreakBefore w:val="0"/>
+        <w:widowControl/>
+        <w:kinsoku/>
+        <w:wordWrap/>
+        <w:overflowPunct/>
+        <w:topLinePunct w:val="0"/>
+        <w:autoSpaceDE/>
+        <w:autoSpaceDN/>
+        <w:bidi w:val="0"/>
+        <w:adjustRightInd/>
+        <w:snapToGrid/>
+        <w:spacing w:line="240" w:lineRule="auto"/>
+        <w:textAlignment w:val="auto"/>
+        <w:rPr>
+          <w:rFonts w:hint="default" w:ascii="Calibri" w:hAnsi="Calibri" w:cs="Calibri"/>
+          <w:b w:val="0"/>
+          <w:bCs w:val="0"/>
+          <w:color w:val="000000" w:themeColor="text1"/>
+          <w:sz w:val="24"/>
+          <w:szCs w:val="24"/>
+          <w:lang w:val="en-US"/>
+          <w14:textFill>
+            <w14:solidFill>
+              <w14:schemeClr w14:val="tx1"/>
+            </w14:solidFill>
+          </w14:textFill>
+        </w:rPr>
+      </w:pPr>
+      <w:r>
+        <w:rPr>
+          <w:rFonts w:hint="default" w:ascii="Calibri" w:hAnsi="Calibri" w:cs="Calibri"/>
+          <w:b w:val="0"/>
+          <w:bCs w:val="0"/>
+          <w:color w:val="000000" w:themeColor="text1"/>
+          <w:sz w:val="24"/>
+          <w:szCs w:val="24"/>
+          <w:lang w:val="en-US"/>
+          <w14:textFill>
+            <w14:solidFill>
+              <w14:schemeClr w14:val="tx1"/>
+            </w14:solidFill>
+          </w14:textFill>
+        </w:rPr>
+        <w:t>Custom_website</w:t>
+      </w:r>
+      <w:bookmarkStart w:id="0" w:name="_GoBack"/>
+      <w:bookmarkEnd w:id="0"/>
     </w:p>
     <w:p>
       <w:pPr>
@@ -1987,8 +2039,6 @@
           <w14:ligatures w14:val="standardContextual"/>
         </w:rPr>
       </w:pPr>
-      <w:bookmarkStart w:id="0" w:name="_GoBack"/>
-      <w:bookmarkEnd w:id="0"/>
       <w:r>
         <w:rPr>
           <w:rFonts w:hint="default" w:ascii="Calibri" w:hAnsi="Calibri" w:eastAsia="Consolas" w:cs="Calibri"/>

--- a/app doc.docx
+++ b/app doc.docx
@@ -187,6 +187,100 @@
           <w:szCs w:val="24"/>
         </w:rPr>
       </w:pPr>
+    </w:p>
+    <w:p>
+      <w:pPr>
+        <w:rPr>
+          <w:rFonts w:hint="default" w:ascii="Calibri" w:hAnsi="Calibri" w:cs="Calibri"/>
+          <w:sz w:val="24"/>
+          <w:szCs w:val="24"/>
+          <w:lang w:val="en-US"/>
+        </w:rPr>
+      </w:pPr>
+      <w:r>
+        <w:rPr>
+          <w:rFonts w:hint="default" w:ascii="Calibri" w:hAnsi="Calibri" w:cs="Calibri"/>
+          <w:b/>
+          <w:bCs/>
+          <w:sz w:val="28"/>
+          <w:szCs w:val="28"/>
+          <w:lang w:val="en-US"/>
+        </w:rPr>
+        <w:t>Display Qualification Dropdown Values in Volunteer Registration Form</w:t>
+      </w:r>
+    </w:p>
+    <w:p>
+      <w:pPr>
+        <w:rPr>
+          <w:rFonts w:hint="default" w:ascii="Calibri" w:hAnsi="Calibri" w:cs="Calibri"/>
+          <w:sz w:val="24"/>
+          <w:szCs w:val="24"/>
+          <w:lang w:val="en-US"/>
+        </w:rPr>
+      </w:pPr>
+      <w:r>
+        <w:rPr>
+          <w:rFonts w:hint="default" w:ascii="Calibri" w:hAnsi="Calibri" w:cs="Calibri"/>
+          <w:sz w:val="24"/>
+          <w:szCs w:val="24"/>
+          <w:lang w:val="en-US"/>
+        </w:rPr>
+        <w:t xml:space="preserve">Please add “Employees &gt; Configuration &gt; Skill Types &gt; New ” Skill Type=Qualification and add skills to display “Qualification” dropdown in Volunteers Registration Form, </w:t>
+      </w:r>
+    </w:p>
+    <w:p>
+      <w:pPr>
+        <w:rPr>
+          <w:rFonts w:hint="default" w:ascii="Calibri" w:hAnsi="Calibri" w:cs="Calibri"/>
+          <w:sz w:val="24"/>
+          <w:szCs w:val="24"/>
+          <w:lang w:val="en-US"/>
+        </w:rPr>
+      </w:pPr>
+      <w:r>
+        <w:drawing>
+          <wp:inline distT="0" distB="0" distL="114300" distR="114300">
+            <wp:extent cx="5725160" cy="2383155"/>
+            <wp:effectExtent l="0" t="0" r="0" b="0"/>
+            <wp:docPr id="2" name="Picture 1"/>
+            <wp:cNvGraphicFramePr>
+              <a:graphicFrameLocks xmlns:a="http://schemas.openxmlformats.org/drawingml/2006/main" noChangeAspect="1"/>
+            </wp:cNvGraphicFramePr>
+            <a:graphic xmlns:a="http://schemas.openxmlformats.org/drawingml/2006/main">
+              <a:graphicData uri="http://schemas.openxmlformats.org/drawingml/2006/picture">
+                <pic:pic xmlns:pic="http://schemas.openxmlformats.org/drawingml/2006/picture">
+                  <pic:nvPicPr>
+                    <pic:cNvPr id="2" name="Picture 1"/>
+                    <pic:cNvPicPr>
+                      <a:picLocks noChangeAspect="1"/>
+                    </pic:cNvPicPr>
+                  </pic:nvPicPr>
+                  <pic:blipFill>
+                    <a:blip r:embed="rId6"/>
+                    <a:srcRect b="24729"/>
+                    <a:stretch>
+                      <a:fillRect/>
+                    </a:stretch>
+                  </pic:blipFill>
+                  <pic:spPr>
+                    <a:xfrm>
+                      <a:off x="0" y="0"/>
+                      <a:ext cx="5725160" cy="2383155"/>
+                    </a:xfrm>
+                    <a:prstGeom prst="rect">
+                      <a:avLst/>
+                    </a:prstGeom>
+                    <a:noFill/>
+                    <a:ln>
+                      <a:noFill/>
+                    </a:ln>
+                  </pic:spPr>
+                </pic:pic>
+              </a:graphicData>
+            </a:graphic>
+          </wp:inline>
+        </w:drawing>
+      </w:r>
     </w:p>
     <w:p>
       <w:pPr>
@@ -1433,8 +1527,6 @@
         </w:rPr>
         <w:t>Custom_website</w:t>
       </w:r>
-      <w:bookmarkStart w:id="0" w:name="_GoBack"/>
-      <w:bookmarkEnd w:id="0"/>
     </w:p>
     <w:p>
       <w:pPr>
@@ -1835,6 +1927,58 @@
         </w:rPr>
         <w:t>Account</w:t>
       </w:r>
+    </w:p>
+    <w:p>
+      <w:pPr>
+        <w:keepNext w:val="0"/>
+        <w:keepLines w:val="0"/>
+        <w:pageBreakBefore w:val="0"/>
+        <w:widowControl/>
+        <w:kinsoku/>
+        <w:wordWrap/>
+        <w:overflowPunct/>
+        <w:topLinePunct w:val="0"/>
+        <w:autoSpaceDE/>
+        <w:autoSpaceDN/>
+        <w:bidi w:val="0"/>
+        <w:adjustRightInd/>
+        <w:snapToGrid/>
+        <w:spacing w:line="240" w:lineRule="auto"/>
+        <w:textAlignment w:val="auto"/>
+        <w:rPr>
+          <w:rFonts w:hint="default" w:ascii="Calibri" w:hAnsi="Calibri" w:cs="Calibri"/>
+          <w:b w:val="0"/>
+          <w:bCs w:val="0"/>
+          <w:color w:val="000000" w:themeColor="text1"/>
+          <w:sz w:val="24"/>
+          <w:szCs w:val="24"/>
+          <w:lang w:val="en-US"/>
+          <w14:textFill>
+            <w14:solidFill>
+              <w14:schemeClr w14:val="tx1"/>
+            </w14:solidFill>
+          </w14:textFill>
+        </w:rPr>
+      </w:pPr>
+      <w:r>
+        <w:rPr>
+          <w:rFonts w:hint="default" w:ascii="Calibri" w:hAnsi="Calibri" w:cs="Calibri"/>
+          <w:b w:val="0"/>
+          <w:bCs w:val="0"/>
+          <w:color w:val="000000" w:themeColor="text1"/>
+          <w:sz w:val="24"/>
+          <w:szCs w:val="24"/>
+          <w:lang w:val="en-US"/>
+          <w14:textFill>
+            <w14:solidFill>
+              <w14:schemeClr w14:val="tx1"/>
+            </w14:solidFill>
+          </w14:textFill>
+        </w:rPr>
+        <w:t>- Enable Discounts and Loyalty program from Settings</w:t>
+      </w:r>
+      <w:bookmarkStart w:id="0" w:name="_GoBack"/>
+      <w:bookmarkEnd w:id="0"/>
     </w:p>
     <w:p>
       <w:pPr>
@@ -2010,6 +2154,7 @@
         <w:pageBreakBefore w:val="0"/>
         <w:widowControl/>
         <w:numPr>
+          <w:ilvl w:val="0"/>
           <w:numId w:val="0"/>
         </w:numPr>
         <w:tabs>
@@ -2156,7 +2301,7 @@
                     </pic:cNvPicPr>
                   </pic:nvPicPr>
                   <pic:blipFill>
-                    <a:blip r:embed="rId6"/>
+                    <a:blip r:embed="rId7"/>
                     <a:stretch>
                       <a:fillRect/>
                     </a:stretch>

--- a/app doc.docx
+++ b/app doc.docx
@@ -183,27 +183,54 @@
       <w:pPr>
         <w:rPr>
           <w:rFonts w:hint="default" w:ascii="Calibri" w:hAnsi="Calibri" w:cs="Calibri"/>
-          <w:sz w:val="24"/>
-          <w:szCs w:val="24"/>
-        </w:rPr>
-      </w:pPr>
-    </w:p>
-    <w:p>
-      <w:pPr>
-        <w:rPr>
-          <w:rFonts w:hint="default" w:ascii="Calibri" w:hAnsi="Calibri" w:cs="Calibri"/>
-          <w:sz w:val="24"/>
-          <w:szCs w:val="24"/>
-          <w:lang w:val="en-US"/>
-        </w:rPr>
-      </w:pPr>
-      <w:r>
-        <w:rPr>
-          <w:rFonts w:hint="default" w:ascii="Calibri" w:hAnsi="Calibri" w:cs="Calibri"/>
           <w:b/>
           <w:bCs/>
           <w:sz w:val="28"/>
           <w:szCs w:val="28"/>
+          <w:u w:val="single"/>
+          <w:lang w:val="en-US"/>
+        </w:rPr>
+      </w:pPr>
+    </w:p>
+    <w:p>
+      <w:pPr>
+        <w:rPr>
+          <w:rFonts w:hint="default" w:ascii="Calibri" w:hAnsi="Calibri" w:cs="Calibri"/>
+          <w:sz w:val="24"/>
+          <w:szCs w:val="24"/>
+          <w:u w:val="single"/>
+          <w:lang w:val="en-US"/>
+        </w:rPr>
+      </w:pPr>
+      <w:r>
+        <w:rPr>
+          <w:rFonts w:hint="default" w:ascii="Calibri" w:hAnsi="Calibri" w:cs="Calibri"/>
+          <w:b/>
+          <w:bCs/>
+          <w:sz w:val="28"/>
+          <w:szCs w:val="28"/>
+          <w:u w:val="single"/>
+          <w:lang w:val="en-US"/>
+        </w:rPr>
+        <w:t>Volunteer Registration Form</w:t>
+      </w:r>
+    </w:p>
+    <w:p>
+      <w:pPr>
+        <w:rPr>
+          <w:rFonts w:hint="default" w:ascii="Calibri" w:hAnsi="Calibri" w:cs="Calibri"/>
+          <w:sz w:val="24"/>
+          <w:szCs w:val="24"/>
+          <w:lang w:val="en-US"/>
+        </w:rPr>
+      </w:pPr>
+      <w:r>
+        <w:rPr>
+          <w:rFonts w:hint="default" w:ascii="Calibri" w:hAnsi="Calibri" w:cs="Calibri"/>
+          <w:b/>
+          <w:bCs/>
+          <w:sz w:val="28"/>
+          <w:szCs w:val="28"/>
           <w:lang w:val="en-US"/>
         </w:rPr>
         <w:t>Display Qualification Dropdown Values in Volunteer Registration Form</w:t>
@@ -229,14 +256,6 @@
       </w:r>
     </w:p>
     <w:p>
-      <w:pPr>
-        <w:rPr>
-          <w:rFonts w:hint="default" w:ascii="Calibri" w:hAnsi="Calibri" w:cs="Calibri"/>
-          <w:sz w:val="24"/>
-          <w:szCs w:val="24"/>
-          <w:lang w:val="en-US"/>
-        </w:rPr>
-      </w:pPr>
       <w:r>
         <w:drawing>
           <wp:inline distT="0" distB="0" distL="114300" distR="114300">
@@ -284,6 +303,156 @@
     </w:p>
     <w:p>
       <w:pPr>
+        <w:rPr>
+          <w:rFonts w:hint="default"/>
+          <w:b/>
+          <w:bCs/>
+          <w:lang w:val="en-US"/>
+        </w:rPr>
+      </w:pPr>
+    </w:p>
+    <w:p>
+      <w:pPr>
+        <w:rPr>
+          <w:rFonts w:hint="default"/>
+          <w:b/>
+          <w:bCs/>
+          <w:lang w:val="en-US"/>
+        </w:rPr>
+      </w:pPr>
+    </w:p>
+    <w:p>
+      <w:pPr>
+        <w:rPr>
+          <w:rFonts w:hint="default"/>
+          <w:b/>
+          <w:bCs/>
+          <w:lang w:val="en-US"/>
+        </w:rPr>
+      </w:pPr>
+    </w:p>
+    <w:p>
+      <w:pPr>
+        <w:rPr>
+          <w:rFonts w:hint="default"/>
+          <w:b/>
+          <w:bCs/>
+          <w:lang w:val="en-US"/>
+        </w:rPr>
+      </w:pPr>
+    </w:p>
+    <w:p>
+      <w:pPr>
+        <w:rPr>
+          <w:rFonts w:hint="default"/>
+          <w:b/>
+          <w:bCs/>
+          <w:lang w:val="en-US"/>
+        </w:rPr>
+      </w:pPr>
+    </w:p>
+    <w:p>
+      <w:pPr>
+        <w:rPr>
+          <w:rFonts w:hint="default"/>
+          <w:b/>
+          <w:bCs/>
+          <w:lang w:val="en-US"/>
+        </w:rPr>
+      </w:pPr>
+    </w:p>
+    <w:p>
+      <w:pPr>
+        <w:rPr>
+          <w:rFonts w:hint="default"/>
+          <w:b/>
+          <w:bCs/>
+          <w:lang w:val="en-US"/>
+        </w:rPr>
+      </w:pPr>
+    </w:p>
+    <w:p>
+      <w:pPr>
+        <w:rPr>
+          <w:rFonts w:hint="default"/>
+          <w:b/>
+          <w:bCs/>
+          <w:lang w:val="en-US"/>
+        </w:rPr>
+      </w:pPr>
+      <w:r>
+        <w:rPr>
+          <w:rFonts w:hint="default"/>
+          <w:b/>
+          <w:bCs/>
+          <w:lang w:val="en-US"/>
+        </w:rPr>
+        <w:t>Cities Configuration</w:t>
+      </w:r>
+    </w:p>
+    <w:p>
+      <w:pPr>
+        <w:rPr>
+          <w:rFonts w:hint="default"/>
+          <w:b/>
+          <w:bCs/>
+          <w:lang w:val="en-US"/>
+        </w:rPr>
+      </w:pPr>
+      <w:r>
+        <w:drawing>
+          <wp:inline distT="0" distB="0" distL="114300" distR="114300">
+            <wp:extent cx="5729605" cy="3973195"/>
+            <wp:effectExtent l="0" t="0" r="10795" b="1905"/>
+            <wp:docPr id="3" name="Picture 1"/>
+            <wp:cNvGraphicFramePr>
+              <a:graphicFrameLocks xmlns:a="http://schemas.openxmlformats.org/drawingml/2006/main" noChangeAspect="1"/>
+            </wp:cNvGraphicFramePr>
+            <a:graphic xmlns:a="http://schemas.openxmlformats.org/drawingml/2006/main">
+              <a:graphicData uri="http://schemas.openxmlformats.org/drawingml/2006/picture">
+                <pic:pic xmlns:pic="http://schemas.openxmlformats.org/drawingml/2006/picture">
+                  <pic:nvPicPr>
+                    <pic:cNvPr id="3" name="Picture 1"/>
+                    <pic:cNvPicPr>
+                      <a:picLocks noChangeAspect="1"/>
+                    </pic:cNvPicPr>
+                  </pic:nvPicPr>
+                  <pic:blipFill>
+                    <a:blip r:embed="rId7"/>
+                    <a:stretch>
+                      <a:fillRect/>
+                    </a:stretch>
+                  </pic:blipFill>
+                  <pic:spPr>
+                    <a:xfrm>
+                      <a:off x="0" y="0"/>
+                      <a:ext cx="5729605" cy="3973195"/>
+                    </a:xfrm>
+                    <a:prstGeom prst="rect">
+                      <a:avLst/>
+                    </a:prstGeom>
+                    <a:noFill/>
+                    <a:ln>
+                      <a:noFill/>
+                    </a:ln>
+                  </pic:spPr>
+                </pic:pic>
+              </a:graphicData>
+            </a:graphic>
+          </wp:inline>
+        </w:drawing>
+      </w:r>
+    </w:p>
+    <w:p>
+      <w:pPr>
+        <w:rPr>
+          <w:rFonts w:hint="default"/>
+          <w:lang w:val="en-US"/>
+        </w:rPr>
+      </w:pPr>
+    </w:p>
+    <w:p>
+      <w:pPr>
         <w:keepNext w:val="0"/>
         <w:keepLines w:val="0"/>
         <w:pageBreakBefore w:val="0"/>
@@ -1975,7 +2144,7 @@
             </w14:solidFill>
           </w14:textFill>
         </w:rPr>
-        <w:t>- Enable Discounts and Loyalty program from Settings</w:t>
+        <w:t>- To use coupons, Enable Discounts and Loyalty program from Settings</w:t>
       </w:r>
       <w:bookmarkStart w:id="0" w:name="_GoBack"/>
       <w:bookmarkEnd w:id="0"/>
@@ -2301,7 +2470,7 @@
                     </pic:cNvPicPr>
                   </pic:nvPicPr>
                   <pic:blipFill>
-                    <a:blip r:embed="rId7"/>
+                    <a:blip r:embed="rId8"/>
                     <a:stretch>
                       <a:fillRect/>
                     </a:stretch>
@@ -7676,28 +7845,197 @@
       <w:pPr>
         <w:rPr>
           <w:rFonts w:hint="default" w:ascii="Calibri" w:hAnsi="Calibri" w:cs="Calibri"/>
-          <w:sz w:val="24"/>
-          <w:szCs w:val="24"/>
-        </w:rPr>
-      </w:pPr>
-    </w:p>
-    <w:p>
-      <w:pPr>
-        <w:rPr>
-          <w:rFonts w:hint="default" w:ascii="Calibri" w:hAnsi="Calibri" w:cs="Calibri"/>
-          <w:sz w:val="24"/>
-          <w:szCs w:val="24"/>
-        </w:rPr>
-      </w:pPr>
-    </w:p>
-    <w:p>
-      <w:pPr>
-        <w:rPr>
-          <w:rFonts w:hint="default" w:ascii="Calibri" w:hAnsi="Calibri" w:cs="Calibri"/>
-          <w:sz w:val="24"/>
-          <w:szCs w:val="24"/>
-        </w:rPr>
-      </w:pPr>
+          <w:b/>
+          <w:bCs/>
+          <w:sz w:val="24"/>
+          <w:szCs w:val="24"/>
+          <w:lang w:val="en-US"/>
+        </w:rPr>
+      </w:pPr>
+      <w:r>
+        <w:rPr>
+          <w:rFonts w:hint="default" w:ascii="Calibri" w:hAnsi="Calibri" w:cs="Calibri"/>
+          <w:b/>
+          <w:bCs/>
+          <w:sz w:val="24"/>
+          <w:szCs w:val="24"/>
+          <w:lang w:val="en-US"/>
+        </w:rPr>
+        <w:t>Server Details:</w:t>
+      </w:r>
+    </w:p>
+    <w:p>
+      <w:pPr>
+        <w:pStyle w:val="5"/>
+        <w:keepNext w:val="0"/>
+        <w:keepLines w:val="0"/>
+        <w:widowControl/>
+        <w:suppressLineNumbers w:val="0"/>
+        <w:rPr>
+          <w:rFonts w:hint="default" w:ascii="Calibri" w:hAnsi="Calibri" w:cs="Calibri"/>
+        </w:rPr>
+      </w:pPr>
+      <w:r>
+        <w:rPr>
+          <w:rFonts w:hint="default" w:ascii="Calibri" w:hAnsi="Calibri" w:cs="Calibri"/>
+        </w:rPr>
+        <w:t>IP: 3.29.219.147</w:t>
+      </w:r>
+      <w:r>
+        <w:rPr>
+          <w:rFonts w:hint="default" w:ascii="Calibri" w:hAnsi="Calibri" w:cs="Calibri"/>
+        </w:rPr>
+        <w:br w:type="textWrapping"/>
+      </w:r>
+      <w:r>
+        <w:rPr>
+          <w:rFonts w:hint="default" w:ascii="Calibri" w:hAnsi="Calibri" w:cs="Calibri"/>
+        </w:rPr>
+        <w:t>Username: ubuntu</w:t>
+      </w:r>
+    </w:p>
+    <w:p>
+      <w:pPr>
+        <w:pStyle w:val="5"/>
+        <w:keepNext w:val="0"/>
+        <w:keepLines w:val="0"/>
+        <w:widowControl/>
+        <w:suppressLineNumbers w:val="0"/>
+        <w:rPr>
+          <w:rFonts w:hint="default" w:ascii="Calibri" w:hAnsi="Calibri" w:cs="Calibri"/>
+        </w:rPr>
+      </w:pPr>
+      <w:r>
+        <w:rPr>
+          <w:rFonts w:hint="default" w:ascii="Calibri" w:hAnsi="Calibri" w:cs="Calibri"/>
+        </w:rPr>
+        <w:t>Password: Use .pem file</w:t>
+      </w:r>
+    </w:p>
+    <w:p>
+      <w:pPr>
+        <w:rPr>
+          <w:rFonts w:hint="default" w:ascii="Calibri" w:hAnsi="Calibri" w:cs="Calibri"/>
+          <w:b/>
+          <w:bCs/>
+          <w:sz w:val="24"/>
+          <w:szCs w:val="24"/>
+          <w:lang w:val="en-US"/>
+        </w:rPr>
+      </w:pPr>
+    </w:p>
+    <w:p>
+      <w:pPr>
+        <w:rPr>
+          <w:rFonts w:hint="default" w:ascii="Calibri" w:hAnsi="Calibri" w:cs="Calibri"/>
+          <w:b w:val="0"/>
+          <w:bCs w:val="0"/>
+          <w:sz w:val="24"/>
+          <w:szCs w:val="24"/>
+          <w:lang w:val="en-US"/>
+        </w:rPr>
+      </w:pPr>
+      <w:r>
+        <w:rPr>
+          <w:rFonts w:hint="default" w:ascii="Calibri" w:hAnsi="Calibri" w:cs="Calibri"/>
+          <w:b/>
+          <w:bCs/>
+          <w:sz w:val="24"/>
+          <w:szCs w:val="24"/>
+          <w:u w:val="single"/>
+          <w:lang w:val="en-US"/>
+        </w:rPr>
+        <w:t>Change Payment URL for Testing purpose</w:t>
+      </w:r>
+    </w:p>
+    <w:p>
+      <w:pPr>
+        <w:rPr>
+          <w:rFonts w:hint="default" w:ascii="Calibri" w:hAnsi="Calibri"/>
+          <w:b w:val="0"/>
+          <w:bCs w:val="0"/>
+          <w:sz w:val="24"/>
+          <w:szCs w:val="24"/>
+          <w:lang w:val="en-US"/>
+        </w:rPr>
+      </w:pPr>
+      <w:r>
+        <w:rPr>
+          <w:rFonts w:hint="default" w:ascii="Calibri" w:hAnsi="Calibri" w:cs="Calibri"/>
+          <w:b w:val="0"/>
+          <w:bCs w:val="0"/>
+          <w:sz w:val="24"/>
+          <w:szCs w:val="24"/>
+          <w:lang w:val="en-US"/>
+        </w:rPr>
+        <w:t>Open  file “</w:t>
+      </w:r>
+      <w:r>
+        <w:rPr>
+          <w:rFonts w:hint="default" w:ascii="Calibri" w:hAnsi="Calibri"/>
+          <w:b w:val="0"/>
+          <w:bCs w:val="0"/>
+          <w:sz w:val="24"/>
+          <w:szCs w:val="24"/>
+          <w:lang w:val="en-US"/>
+        </w:rPr>
+        <w:t>cigi\addons\payment\utils.py” to manage the testing and production url</w:t>
+      </w:r>
+    </w:p>
+    <w:p>
+      <w:pPr>
+        <w:rPr>
+          <w:rFonts w:hint="default" w:ascii="Calibri" w:hAnsi="Calibri"/>
+          <w:b w:val="0"/>
+          <w:bCs w:val="0"/>
+          <w:sz w:val="24"/>
+          <w:szCs w:val="24"/>
+          <w:lang w:val="en-US"/>
+        </w:rPr>
+      </w:pPr>
+      <w:r>
+        <w:drawing>
+          <wp:inline distT="0" distB="0" distL="114300" distR="114300">
+            <wp:extent cx="5730875" cy="2762250"/>
+            <wp:effectExtent l="0" t="0" r="9525" b="6350"/>
+            <wp:docPr id="4" name="Picture 2"/>
+            <wp:cNvGraphicFramePr>
+              <a:graphicFrameLocks xmlns:a="http://schemas.openxmlformats.org/drawingml/2006/main" noChangeAspect="1"/>
+            </wp:cNvGraphicFramePr>
+            <a:graphic xmlns:a="http://schemas.openxmlformats.org/drawingml/2006/main">
+              <a:graphicData uri="http://schemas.openxmlformats.org/drawingml/2006/picture">
+                <pic:pic xmlns:pic="http://schemas.openxmlformats.org/drawingml/2006/picture">
+                  <pic:nvPicPr>
+                    <pic:cNvPr id="4" name="Picture 2"/>
+                    <pic:cNvPicPr>
+                      <a:picLocks noChangeAspect="1"/>
+                    </pic:cNvPicPr>
+                  </pic:nvPicPr>
+                  <pic:blipFill>
+                    <a:blip r:embed="rId9"/>
+                    <a:stretch>
+                      <a:fillRect/>
+                    </a:stretch>
+                  </pic:blipFill>
+                  <pic:spPr>
+                    <a:xfrm>
+                      <a:off x="0" y="0"/>
+                      <a:ext cx="5730875" cy="2762250"/>
+                    </a:xfrm>
+                    <a:prstGeom prst="rect">
+                      <a:avLst/>
+                    </a:prstGeom>
+                    <a:noFill/>
+                    <a:ln>
+                      <a:noFill/>
+                    </a:ln>
+                  </pic:spPr>
+                </pic:pic>
+              </a:graphicData>
+            </a:graphic>
+          </wp:inline>
+        </w:drawing>
+      </w:r>
     </w:p>
     <w:sectPr>
       <w:pgSz w:w="11906" w:h="16838"/>
@@ -8104,6 +8442,23 @@
       </w:tblCellMar>
     </w:tblPr>
   </w:style>
+  <w:style w:type="paragraph" w:styleId="5">
+    <w:name w:val="Normal (Web)"/>
+    <w:semiHidden/>
+    <w:unhideWhenUsed/>
+    <w:uiPriority w:val="99"/>
+    <w:pPr>
+      <w:spacing w:before="0" w:beforeAutospacing="1" w:after="0" w:afterAutospacing="1"/>
+      <w:ind w:left="0" w:right="0"/>
+      <w:jc w:val="left"/>
+    </w:pPr>
+    <w:rPr>
+      <w:kern w:val="0"/>
+      <w:sz w:val="24"/>
+      <w:szCs w:val="24"/>
+      <w:lang w:val="en-US" w:eastAsia="zh-CN" w:bidi="ar"/>
+    </w:rPr>
+  </w:style>
 </w:styles>
 </file>
 

--- a/app doc.docx
+++ b/app doc.docx
@@ -2146,8 +2146,6 @@
         </w:rPr>
         <w:t>- To use coupons, Enable Discounts and Loyalty program from Settings</w:t>
       </w:r>
-      <w:bookmarkStart w:id="0" w:name="_GoBack"/>
-      <w:bookmarkEnd w:id="0"/>
     </w:p>
     <w:p>
       <w:pPr>
@@ -2170,9 +2168,102 @@
           <w:rFonts w:hint="default" w:ascii="Calibri" w:hAnsi="Calibri" w:cs="Calibri"/>
           <w:sz w:val="24"/>
           <w:szCs w:val="24"/>
-          <w:lang w:val="en-US"/>
-        </w:rPr>
-      </w:pPr>
+          <w:highlight w:val="yellow"/>
+          <w:lang w:val="en-US"/>
+        </w:rPr>
+      </w:pPr>
+      <w:r>
+        <w:rPr>
+          <w:rFonts w:hint="default" w:ascii="Calibri" w:hAnsi="Calibri" w:cs="Calibri"/>
+          <w:b/>
+          <w:bCs/>
+          <w:color w:val="000000" w:themeColor="text1"/>
+          <w:sz w:val="24"/>
+          <w:szCs w:val="24"/>
+          <w:highlight w:val="yellow"/>
+          <w:lang w:val="en-US"/>
+          <w14:textFill>
+            <w14:solidFill>
+              <w14:schemeClr w14:val="tx1"/>
+            </w14:solidFill>
+          </w14:textFill>
+        </w:rPr>
+        <w:t xml:space="preserve">IMPORTANT: </w:t>
+      </w:r>
+      <w:r>
+        <w:rPr>
+          <w:rFonts w:hint="default" w:ascii="Calibri" w:hAnsi="Calibri" w:cs="Calibri"/>
+          <w:b w:val="0"/>
+          <w:bCs w:val="0"/>
+          <w:color w:val="000000" w:themeColor="text1"/>
+          <w:sz w:val="24"/>
+          <w:szCs w:val="24"/>
+          <w:highlight w:val="yellow"/>
+          <w:lang w:val="en-US"/>
+          <w14:textFill>
+            <w14:solidFill>
+              <w14:schemeClr w14:val="tx1"/>
+            </w14:solidFill>
+          </w14:textFill>
+        </w:rPr>
+        <w:t xml:space="preserve">Do not use </w:t>
+      </w:r>
+      <w:r>
+        <w:rPr>
+          <w:rFonts w:hint="default" w:ascii="Calibri" w:hAnsi="Calibri" w:cs="Calibri"/>
+          <w:b/>
+          <w:bCs/>
+          <w:color w:val="000000" w:themeColor="text1"/>
+          <w:sz w:val="24"/>
+          <w:szCs w:val="24"/>
+          <w:highlight w:val="yellow"/>
+          <w:lang w:val="en-US"/>
+          <w14:textFill>
+            <w14:solidFill>
+              <w14:schemeClr w14:val="tx1"/>
+            </w14:solidFill>
+          </w14:textFill>
+        </w:rPr>
+        <w:t>_</w:t>
+      </w:r>
+      <w:r>
+        <w:rPr>
+          <w:rFonts w:hint="default" w:ascii="Calibri" w:hAnsi="Calibri" w:cs="Calibri"/>
+          <w:b w:val="0"/>
+          <w:bCs w:val="0"/>
+          <w:color w:val="000000" w:themeColor="text1"/>
+          <w:sz w:val="24"/>
+          <w:szCs w:val="24"/>
+          <w:highlight w:val="yellow"/>
+          <w:lang w:val="en-US"/>
+          <w14:textFill>
+            <w14:solidFill>
+              <w14:schemeClr w14:val="tx1"/>
+            </w14:solidFill>
+          </w14:textFill>
+        </w:rPr>
+        <w:t xml:space="preserve"> symbol </w:t>
+      </w:r>
+      <w:bookmarkStart w:id="0" w:name="_GoBack"/>
+      <w:bookmarkEnd w:id="0"/>
+      <w:r>
+        <w:rPr>
+          <w:rFonts w:hint="default" w:ascii="Calibri" w:hAnsi="Calibri" w:cs="Calibri"/>
+          <w:b w:val="0"/>
+          <w:bCs w:val="0"/>
+          <w:color w:val="000000" w:themeColor="text1"/>
+          <w:sz w:val="24"/>
+          <w:szCs w:val="24"/>
+          <w:highlight w:val="yellow"/>
+          <w:lang w:val="en-US"/>
+          <w14:textFill>
+            <w14:solidFill>
+              <w14:schemeClr w14:val="tx1"/>
+            </w14:solidFill>
+          </w14:textFill>
+        </w:rPr>
+        <w:t>when creating the Discount Code</w:t>
+      </w:r>
     </w:p>
     <w:p>
       <w:pPr>
@@ -8228,7 +8319,7 @@
     <w:lsdException w:uiPriority="99" w:name="Document Map"/>
     <w:lsdException w:uiPriority="99" w:name="Plain Text"/>
     <w:lsdException w:uiPriority="99" w:name="E-mail Signature"/>
-    <w:lsdException w:uiPriority="99" w:name="Normal (Web)"/>
+    <w:lsdException w:qFormat="1" w:uiPriority="99" w:name="Normal (Web)"/>
     <w:lsdException w:uiPriority="99" w:name="HTML Acronym"/>
     <w:lsdException w:uiPriority="99" w:name="HTML Address"/>
     <w:lsdException w:uiPriority="99" w:name="HTML Cite"/>
@@ -8446,6 +8537,7 @@
     <w:name w:val="Normal (Web)"/>
     <w:semiHidden/>
     <w:unhideWhenUsed/>
+    <w:qFormat/>
     <w:uiPriority w:val="99"/>
     <w:pPr>
       <w:spacing w:before="0" w:beforeAutospacing="1" w:after="0" w:afterAutospacing="1"/>
@@ -8453,6 +8545,7 @@
       <w:jc w:val="left"/>
     </w:pPr>
     <w:rPr>
+      <w:rFonts w:ascii="Times New Roman" w:hAnsi="Times New Roman" w:eastAsia="SimSun" w:cs="Times New Roman"/>
       <w:kern w:val="0"/>
       <w:sz w:val="24"/>
       <w:szCs w:val="24"/>
